--- a/cv.docx
+++ b/cv.docx
@@ -44,7 +44,262 @@
         <w:pStyle w:val="FirstParagraph"/>
       </w:pPr>
       <w:r>
-        <w:t xml:space="preserve">Highly adaptable and innovative hands-on technical lead with over a decade’s experience steering state-of-the-art solutions within client-facing commercial environments; boasts an impressive client base, including FinTech, SMEs, Retail, and insurance.</w:t>
+        <w:t xml:space="preserve">Adaptable and innovative technical leader with over a decade of experience designing and delivering high-performance solutions across FinTech, retail, insurance, and SMEs. Proven expertise in building and mentoring high-performing Agile teams, modernizing legacy systems, and delivering measurable business outcomes. Known for bridging the gap between technical and business stakeholders, ensuring alignment on goals and priorities to deliver robust, scalable, and cost-efficient solutions.</w:t>
+      </w:r>
+    </w:p>
+    <w:p>
+      <w:r>
+        <w:pict>
+          <v:rect style="width:0;height:1.5pt" o:hralign="center" o:hrstd="t" o:hr="t"/>
+        </w:pict>
+      </w:r>
+    </w:p>
+    <w:p>
+      <w:pPr>
+        <w:pStyle w:val="Heading3"/>
+      </w:pPr>
+      <w:bookmarkStart w:id="23" w:name="skills"/>
+      <w:r>
+        <w:t xml:space="preserve">Skills</w:t>
+      </w:r>
+      <w:bookmarkEnd w:id="23"/>
+    </w:p>
+    <w:p>
+      <w:pPr>
+        <w:pStyle w:val="FirstParagraph"/>
+      </w:pPr>
+      <w:r>
+        <w:rPr>
+          <w:b/>
+        </w:rPr>
+        <w:t xml:space="preserve">Programming Languages</w:t>
+      </w:r>
+      <w:r>
+        <w:t xml:space="preserve"> </w:t>
+      </w:r>
+      <w:r>
+        <w:t xml:space="preserve">-</w:t>
+      </w:r>
+      <w:r>
+        <w:t xml:space="preserve"> </w:t>
+      </w:r>
+      <w:r>
+        <w:rPr>
+          <w:b/>
+        </w:rPr>
+        <w:t xml:space="preserve">Commercial</w:t>
+      </w:r>
+      <w:r>
+        <w:t xml:space="preserve">: C#, F#, Kotlin, Java, JavaScript, TypeScript, Node.js</w:t>
+      </w:r>
+      <w:r>
+        <w:t xml:space="preserve"> </w:t>
+      </w:r>
+      <w:r>
+        <w:t xml:space="preserve">-</w:t>
+      </w:r>
+      <w:r>
+        <w:t xml:space="preserve"> </w:t>
+      </w:r>
+      <w:r>
+        <w:rPr>
+          <w:b/>
+        </w:rPr>
+        <w:t xml:space="preserve">Other</w:t>
+      </w:r>
+      <w:r>
+        <w:t xml:space="preserve">: Scala, Haskell, Rust</w:t>
+      </w:r>
+    </w:p>
+    <w:p>
+      <w:pPr>
+        <w:pStyle w:val="BodyText"/>
+      </w:pPr>
+      <w:r>
+        <w:rPr>
+          <w:b/>
+        </w:rPr>
+        <w:t xml:space="preserve">Frameworks</w:t>
+      </w:r>
+      <w:r>
+        <w:t xml:space="preserve"> </w:t>
+      </w:r>
+      <w:r>
+        <w:t xml:space="preserve">-</w:t>
+      </w:r>
+      <w:r>
+        <w:t xml:space="preserve"> </w:t>
+      </w:r>
+      <w:r>
+        <w:rPr>
+          <w:b/>
+        </w:rPr>
+        <w:t xml:space="preserve">Front-end</w:t>
+      </w:r>
+      <w:r>
+        <w:t xml:space="preserve">: React, Redux, Ava, Jest, Enzyme, Babel, Webpack, ES6, ES7</w:t>
+      </w:r>
+      <w:r>
+        <w:t xml:space="preserve"> </w:t>
+      </w:r>
+      <w:r>
+        <w:t xml:space="preserve">-</w:t>
+      </w:r>
+      <w:r>
+        <w:t xml:space="preserve"> </w:t>
+      </w:r>
+      <w:r>
+        <w:rPr>
+          <w:b/>
+        </w:rPr>
+        <w:t xml:space="preserve">Back-end</w:t>
+      </w:r>
+      <w:r>
+        <w:t xml:space="preserve">: Entity Framework, Mediatr, Serilog, Autofac, Moq, Express, Swagger, NServiceBus, Ktor, Kotest</w:t>
+      </w:r>
+    </w:p>
+    <w:p>
+      <w:pPr>
+        <w:pStyle w:val="BodyText"/>
+      </w:pPr>
+      <w:r>
+        <w:rPr>
+          <w:b/>
+        </w:rPr>
+        <w:t xml:space="preserve">Cloud &amp; Database Technologies</w:t>
+      </w:r>
+      <w:r>
+        <w:t xml:space="preserve"> </w:t>
+      </w:r>
+      <w:r>
+        <w:t xml:space="preserve">- SQL Server, Oracle, ElasticSearch, MongoDB, Redis</w:t>
+      </w:r>
+      <w:r>
+        <w:t xml:space="preserve"> </w:t>
+      </w:r>
+      <w:r>
+        <w:t xml:space="preserve">- Azure (SQL Azure, EventHub), AWS (Lambda, DynamoDB)</w:t>
+      </w:r>
+      <w:r>
+        <w:t xml:space="preserve"> </w:t>
+      </w:r>
+      <w:r>
+        <w:t xml:space="preserve">- Message Queues: MSMQ, RabbitMQ, ZeroMQ</w:t>
+      </w:r>
+    </w:p>
+    <w:p>
+      <w:pPr>
+        <w:pStyle w:val="BodyText"/>
+      </w:pPr>
+      <w:r>
+        <w:rPr>
+          <w:b/>
+        </w:rPr>
+        <w:t xml:space="preserve">Development Practices</w:t>
+      </w:r>
+      <w:r>
+        <w:t xml:space="preserve"> </w:t>
+      </w:r>
+      <w:r>
+        <w:t xml:space="preserve">- Functional Programming, Object-Oriented Programming (OO), SOLID, Domain-Driven Design (DDD)</w:t>
+      </w:r>
+      <w:r>
+        <w:t xml:space="preserve"> </w:t>
+      </w:r>
+      <w:r>
+        <w:t xml:space="preserve">- CQRS, Event Sourcing, Microservices, Agile, SCRUM, Kanban, BDD, TDD</w:t>
+      </w:r>
+    </w:p>
+    <w:p>
+      <w:pPr>
+        <w:pStyle w:val="BodyText"/>
+      </w:pPr>
+      <w:r>
+        <w:rPr>
+          <w:b/>
+        </w:rPr>
+        <w:t xml:space="preserve">Tools &amp; CI/CD</w:t>
+      </w:r>
+      <w:r>
+        <w:t xml:space="preserve"> </w:t>
+      </w:r>
+      <w:r>
+        <w:t xml:space="preserve">- Docker, TeamCity, Jenkins, Octopus Deploy, GIT, Terraform</w:t>
+      </w:r>
+    </w:p>
+    <w:p>
+      <w:pPr>
+        <w:pStyle w:val="BodyText"/>
+      </w:pPr>
+      <w:r>
+        <w:rPr>
+          <w:b/>
+        </w:rPr>
+        <w:t xml:space="preserve">Soft Skills</w:t>
+      </w:r>
+      <w:r>
+        <w:t xml:space="preserve"> </w:t>
+      </w:r>
+      <w:r>
+        <w:t xml:space="preserve">- Solution Design &amp; Innovation, Leadership, Coaching &amp; Mentoring, Process Improvement, Stakeholder Engagement</w:t>
+      </w:r>
+    </w:p>
+    <w:p>
+      <w:r>
+        <w:pict>
+          <v:rect style="width:0;height:1.5pt" o:hralign="center" o:hrstd="t" o:hr="t"/>
+        </w:pict>
+      </w:r>
+    </w:p>
+    <w:p>
+      <w:pPr>
+        <w:pStyle w:val="Heading3"/>
+      </w:pPr>
+      <w:bookmarkStart w:id="24" w:name="experience"/>
+      <w:r>
+        <w:t xml:space="preserve">Experience</w:t>
+      </w:r>
+      <w:bookmarkEnd w:id="24"/>
+    </w:p>
+    <w:p>
+      <w:pPr>
+        <w:pStyle w:val="FirstParagraph"/>
+      </w:pPr>
+      <w:r>
+        <w:rPr>
+          <w:b/>
+        </w:rPr>
+        <w:t xml:space="preserve">BT Openreach</w:t>
+      </w:r>
+      <w:r>
+        <w:t xml:space="preserve">:</w:t>
+      </w:r>
+      <w:r>
+        <w:t xml:space="preserve"> </w:t>
+      </w:r>
+      <w:r>
+        <w:rPr>
+          <w:i/>
+        </w:rPr>
+        <w:t xml:space="preserve">Technical Lead</w:t>
+      </w:r>
+      <w:r>
+        <w:br/>
+      </w:r>
+      <w:r>
+        <w:rPr>
+          <w:b/>
+        </w:rPr>
+        <w:t xml:space="preserve">May 2019 – Present</w:t>
+      </w:r>
+      <w:r>
+        <w:br/>
+      </w:r>
+      <w:r>
+        <w:rPr>
+          <w:i/>
+        </w:rPr>
+        <w:t xml:space="preserve">Team Leadership | Technical Architecture | Java &amp; Kotlin Development | React</w:t>
       </w:r>
     </w:p>
     <w:p>
@@ -56,7 +311,7 @@
         <w:pStyle w:val="Compact"/>
       </w:pPr>
       <w:r>
-        <w:t xml:space="preserve">Extensive experience in building, leading, and managing multi-disciplinary teams in the successful delivery of multiple products from discovery through to completion. Managed teams of various sizes, with the biggest being a team of 12 for Centrica (British Gas).</w:t>
+        <w:t xml:space="preserve">Delivered £5M in annual efficiency savings by designing and implementing systems to support the Fibre to the Premises (FTTP) network rollout.</w:t>
       </w:r>
     </w:p>
     <w:p>
@@ -68,7 +323,7 @@
         <w:pStyle w:val="Compact"/>
       </w:pPr>
       <w:r>
-        <w:t xml:space="preserve">A very strong understanding of Lean and Agile development practices and principles. By studying the core theories behind the ceremonies, has an understanding of the crucial aspects of what is required to build high-performing teams that can deliver working software products quickly to market.</w:t>
+        <w:t xml:space="preserve">Led an 8-person development team within a wider 20-person group, overseeing solution architecture, code quality, and mentoring.</w:t>
       </w:r>
     </w:p>
     <w:p>
@@ -80,7 +335,7 @@
         <w:pStyle w:val="Compact"/>
       </w:pPr>
       <w:r>
-        <w:t xml:space="preserve">Extensive solution architecture and design experience. Able to work with others to produce coherent software architectures. Strong understanding of Cloud product offerings (Azure, AWS) and how to use these to build systems with a low total cost of ownership.</w:t>
+        <w:t xml:space="preserve">Rebuilt a failing Java backend as a robust Kotlin application using modular monolith architecture, ensuring maintainability and scalability.</w:t>
       </w:r>
     </w:p>
     <w:p>
@@ -92,52 +347,8 @@
         <w:pStyle w:val="Compact"/>
       </w:pPr>
       <w:r>
-        <w:t xml:space="preserve">Strong communication skills towards both business and technical staff. Able to communicate ideas clearly and not afraid to voice concerns to the benefit of the project.</w:t>
-      </w:r>
-    </w:p>
-    <w:p>
-      <w:pPr>
-        <w:numPr>
-          <w:ilvl w:val="0"/>
-          <w:numId w:val="1001"/>
-        </w:numPr>
-        <w:pStyle w:val="Compact"/>
-      </w:pPr>
-      <w:r>
-        <w:t xml:space="preserve">With a breadth of technical knowledge and the ability to learn new technologies</w:t>
-      </w:r>
-      <w:r>
-        <w:t xml:space="preserve"> </w:t>
-      </w:r>
-      <w:r>
-        <w:t xml:space="preserve">‘</w:t>
-      </w:r>
-      <w:r>
-        <w:t xml:space="preserve">on the job</w:t>
-      </w:r>
-      <w:r>
-        <w:t xml:space="preserve">’</w:t>
-      </w:r>
-      <w:r>
-        <w:t xml:space="preserve">. Able to hit the ground running even when using new technology.</w:t>
-      </w:r>
-    </w:p>
-    <w:p>
-      <w:r>
-        <w:pict>
-          <v:rect style="width:0;height:1.5pt" o:hralign="center" o:hrstd="t" o:hr="t"/>
-        </w:pict>
-      </w:r>
-    </w:p>
-    <w:p>
-      <w:pPr>
-        <w:pStyle w:val="Heading3"/>
-      </w:pPr>
-      <w:bookmarkStart w:id="23" w:name="skills"/>
-      <w:r>
-        <w:t xml:space="preserve">Skills</w:t>
-      </w:r>
-      <w:bookmarkEnd w:id="23"/>
+        <w:t xml:space="preserve">Solved complex domain problems by modeling equipment networks as directed acyclic graphs within undirected physical infrastructure.</w:t>
+      </w:r>
     </w:p>
     <w:p>
       <w:pPr>
@@ -147,193 +358,37 @@
         <w:rPr>
           <w:b/>
         </w:rPr>
-        <w:t xml:space="preserve">Languages (Commercial)</w:t>
+        <w:t xml:space="preserve">Sapient</w:t>
+      </w:r>
+      <w:r>
+        <w:t xml:space="preserve">:</w:t>
+      </w:r>
+      <w:r>
+        <w:t xml:space="preserve"> </w:t>
+      </w:r>
+      <w:r>
+        <w:rPr>
+          <w:i/>
+        </w:rPr>
+        <w:t xml:space="preserve">Technical Lead</w:t>
       </w:r>
       <w:r>
         <w:br/>
       </w:r>
       <w:r>
-        <w:t xml:space="preserve">C#, F#, Kotlin, Java, Javascript, Typescript, Node.js</w:t>
-      </w:r>
-    </w:p>
-    <w:p>
-      <w:pPr>
-        <w:pStyle w:val="BodyText"/>
-      </w:pPr>
-      <w:r>
-        <w:rPr>
-          <w:b/>
-        </w:rPr>
-        <w:t xml:space="preserve">Languages (Other)</w:t>
+        <w:rPr>
+          <w:b/>
+        </w:rPr>
+        <w:t xml:space="preserve">Nov 2018 – May 2019</w:t>
       </w:r>
       <w:r>
         <w:br/>
       </w:r>
       <w:r>
-        <w:t xml:space="preserve">Scala, Haskell, Rust</w:t>
-      </w:r>
-    </w:p>
-    <w:p>
-      <w:pPr>
-        <w:pStyle w:val="BodyText"/>
-      </w:pPr>
-      <w:r>
-        <w:rPr>
-          <w:b/>
-        </w:rPr>
-        <w:t xml:space="preserve">Frameworks (Front-end)</w:t>
-      </w:r>
-      <w:r>
-        <w:br/>
-      </w:r>
-      <w:r>
-        <w:t xml:space="preserve">React, Redux, Ava, Jest, Enzyme, Babel, Webpack, ES6, ES7</w:t>
-      </w:r>
-    </w:p>
-    <w:p>
-      <w:pPr>
-        <w:pStyle w:val="BodyText"/>
-      </w:pPr>
-      <w:r>
-        <w:rPr>
-          <w:b/>
-        </w:rPr>
-        <w:t xml:space="preserve">Frameworks (Back-end)</w:t>
-      </w:r>
-      <w:r>
-        <w:br/>
-      </w:r>
-      <w:r>
-        <w:t xml:space="preserve">Entity Framework, Mediatr, Serilog, Autofac, Moq, Express, Swagger, NServiceBus, Ktor, Kotest</w:t>
-      </w:r>
-    </w:p>
-    <w:p>
-      <w:pPr>
-        <w:pStyle w:val="BodyText"/>
-      </w:pPr>
-      <w:r>
-        <w:rPr>
-          <w:b/>
-        </w:rPr>
-        <w:t xml:space="preserve">Database, Integration and Cloud</w:t>
-      </w:r>
-      <w:r>
-        <w:br/>
-      </w:r>
-      <w:r>
-        <w:t xml:space="preserve">SQL Server, Oracle, ElasticSearch, Mongo, Redis, SQL Azure, Azure EventHub, MSMQ, RabbitMQ, ZeroMQ, AWS Lambda, AWS DynamoDB</w:t>
-      </w:r>
-    </w:p>
-    <w:p>
-      <w:pPr>
-        <w:pStyle w:val="BodyText"/>
-      </w:pPr>
-      <w:r>
-        <w:rPr>
-          <w:b/>
-        </w:rPr>
-        <w:t xml:space="preserve">Patterns &amp; Practices</w:t>
-      </w:r>
-      <w:r>
-        <w:br/>
-      </w:r>
-      <w:r>
-        <w:t xml:space="preserve">Functional Programming, OO, SOLID, Domain Driven Design (DDD), CQRS, Event Sourcing, Agile, Microservices, SCRUM, Kanban, BDD, TDD</w:t>
-      </w:r>
-    </w:p>
-    <w:p>
-      <w:pPr>
-        <w:pStyle w:val="BodyText"/>
-      </w:pPr>
-      <w:r>
-        <w:rPr>
-          <w:b/>
-        </w:rPr>
-        <w:t xml:space="preserve">Continuous Integration</w:t>
-      </w:r>
-      <w:r>
-        <w:br/>
-      </w:r>
-      <w:r>
-        <w:t xml:space="preserve">Docker, TeamCity, Jenkins, Octopus Deploy, GIT, Terraform</w:t>
-      </w:r>
-    </w:p>
-    <w:p>
-      <w:pPr>
-        <w:pStyle w:val="BodyText"/>
-      </w:pPr>
-      <w:r>
-        <w:rPr>
-          <w:b/>
-        </w:rPr>
-        <w:t xml:space="preserve">Soft Skills</w:t>
-      </w:r>
-      <w:r>
-        <w:br/>
-      </w:r>
-      <w:r>
-        <w:t xml:space="preserve">Solution Design &amp; Innovation, Solution Architecture, Leadership, Coaching &amp; Mentoring, Process Improvement, Agile Leadership, Stakeholder Engagement</w:t>
-      </w:r>
-    </w:p>
-    <w:p>
-      <w:r>
-        <w:pict>
-          <v:rect style="width:0;height:1.5pt" o:hralign="center" o:hrstd="t" o:hr="t"/>
-        </w:pict>
-      </w:r>
-    </w:p>
-    <w:p>
-      <w:pPr>
-        <w:pStyle w:val="Heading3"/>
-      </w:pPr>
-      <w:bookmarkStart w:id="24" w:name="experience"/>
-      <w:r>
-        <w:t xml:space="preserve">Experience</w:t>
-      </w:r>
-      <w:bookmarkEnd w:id="24"/>
-    </w:p>
-    <w:p>
-      <w:pPr>
-        <w:pStyle w:val="FirstParagraph"/>
-      </w:pPr>
-      <w:r>
-        <w:rPr>
-          <w:b/>
-        </w:rPr>
-        <w:t xml:space="preserve">BT Openreach</w:t>
-      </w:r>
-      <w:r>
-        <w:t xml:space="preserve"> </w:t>
-      </w:r>
-      <w:r>
-        <w:t xml:space="preserve">:</w:t>
-      </w:r>
-      <w:r>
-        <w:t xml:space="preserve"> </w:t>
-      </w:r>
-      <w:r>
         <w:rPr>
           <w:i/>
         </w:rPr>
-        <w:t xml:space="preserve">Technical Lead</w:t>
-      </w:r>
-      <w:r>
-        <w:t xml:space="preserve"> </w:t>
-      </w:r>
-      <w:r>
-        <w:rPr>
-          <w:b/>
-        </w:rPr>
-        <w:t xml:space="preserve">May 2019-Present</w:t>
-      </w:r>
-      <w:r>
-        <w:t xml:space="preserve"> </w:t>
-      </w:r>
-      <w:r>
-        <w:rPr>
-          <w:i/>
-        </w:rPr>
-        <w:t xml:space="preserve">Team Leading; Technical Leadership and Mentoring; Solution Architecture and Design; Development; Java; Kotlin; React.</w:t>
+        <w:t xml:space="preserve">Team Leadership | Solution Design | React | MS Azure | DevOps</w:t>
       </w:r>
     </w:p>
     <w:p>
@@ -342,9 +397,10 @@
           <w:ilvl w:val="0"/>
           <w:numId w:val="1002"/>
         </w:numPr>
-      </w:pPr>
-      <w:r>
-        <w:t xml:space="preserve">Worked with Openreach to support the planning, surveying, and building of the Fibre to the Premises (FTTP) network - one of the largest infrastructure projects in the UK - helping them to realise 5m YoY in efficiency savings.</w:t>
+        <w:pStyle w:val="Compact"/>
+      </w:pPr>
+      <w:r>
+        <w:t xml:space="preserve">Led the development of two web portals for a UAE-based trade bank, delivering within a highly compressed timeframe.</w:t>
       </w:r>
     </w:p>
     <w:p>
@@ -353,9 +409,10 @@
           <w:ilvl w:val="0"/>
           <w:numId w:val="1002"/>
         </w:numPr>
-      </w:pPr>
-      <w:r>
-        <w:t xml:space="preserve">Providing technical leadership for a team of 8 developers in a wider team of around 20 people - responsibilities included solution architecture and design; mentoring; ensuring the integrity of the software architecture and code quality; as well as hands-on development.</w:t>
+        <w:pStyle w:val="Compact"/>
+      </w:pPr>
+      <w:r>
+        <w:t xml:space="preserve">Created a reusable component library aligned with UX style guides, improving design consistency across portals.</w:t>
       </w:r>
     </w:p>
     <w:p>
@@ -364,9 +421,10 @@
           <w:ilvl w:val="0"/>
           <w:numId w:val="1002"/>
         </w:numPr>
-      </w:pPr>
-      <w:r>
-        <w:t xml:space="preserve">Replaced the existing failing Java backend with a well designed, robust, and high quality Kotlin application. Made use of a modular monolith architecture to break down a complicated domain into more manageable abstractions. Used tools such as CodeMR and SonarCube to make sure the new backend did not suffer a degradation in quality over time.</w:t>
+        <w:pStyle w:val="Compact"/>
+      </w:pPr>
+      <w:r>
+        <w:t xml:space="preserve">Designed and implemented an authentication module integrating Azure Active Directory.</w:t>
       </w:r>
     </w:p>
     <w:p>
@@ -375,9 +433,10 @@
           <w:ilvl w:val="0"/>
           <w:numId w:val="1002"/>
         </w:numPr>
-      </w:pPr>
-      <w:r>
-        <w:t xml:space="preserve">Demonstrated strong problem-solving skills. Having to model a network of equipment as a directed acyclic graph within an undirected network of physical infrastructure (tunnels, ducts, shafts, etc), brings up exciting challenges regularly.</w:t>
+        <w:pStyle w:val="Compact"/>
+      </w:pPr>
+      <w:r>
+        <w:t xml:space="preserve">Collaborated with remote teams to define backend-for-frontend API specifications and implemented a mock API to enable parallel development.</w:t>
       </w:r>
     </w:p>
     <w:p>
@@ -388,10 +447,7 @@
         <w:rPr>
           <w:b/>
         </w:rPr>
-        <w:t xml:space="preserve">Sapient</w:t>
-      </w:r>
-      <w:r>
-        <w:t xml:space="preserve"> </w:t>
+        <w:t xml:space="preserve">Digiterre</w:t>
       </w:r>
       <w:r>
         <w:t xml:space="preserve">:</w:t>
@@ -403,25 +459,25 @@
         <w:rPr>
           <w:i/>
         </w:rPr>
-        <w:t xml:space="preserve">Technical Lead</w:t>
-      </w:r>
-      <w:r>
-        <w:t xml:space="preserve"> </w:t>
-      </w:r>
-      <w:r>
-        <w:rPr>
-          <w:b/>
-        </w:rPr>
-        <w:t xml:space="preserve">Nov 2018-May 2019</w:t>
-      </w:r>
-      <w:r>
-        <w:t xml:space="preserve"> </w:t>
+        <w:t xml:space="preserve">Senior Consultant</w:t>
+      </w:r>
+      <w:r>
+        <w:br/>
+      </w:r>
+      <w:r>
+        <w:rPr>
+          <w:b/>
+        </w:rPr>
+        <w:t xml:space="preserve">Nov 2015 – Nov 2018</w:t>
+      </w:r>
+      <w:r>
+        <w:br/>
       </w:r>
       <w:r>
         <w:rPr>
           <w:i/>
         </w:rPr>
-        <w:t xml:space="preserve">Team Leading; Technical Leadership and Mentoring; Solution Design; React 16; MS Azure; DevOps; Styleguidist; OpenAPI.</w:t>
+        <w:t xml:space="preserve">Solution Architecture | Full-Stack Development | AWS | Docker | Terraform</w:t>
       </w:r>
     </w:p>
     <w:p>
@@ -430,9 +486,10 @@
           <w:ilvl w:val="0"/>
           <w:numId w:val="1003"/>
         </w:numPr>
-      </w:pPr>
-      <w:r>
-        <w:t xml:space="preserve">Working with a UAE based client to set up a brand new trade bank in a very aggressive time-frame.</w:t>
+        <w:pStyle w:val="Compact"/>
+      </w:pPr>
+      <w:r>
+        <w:t xml:space="preserve">Delivered a time-series data ingestion service for E.ON’s Energy Trading division, utilizing .NET Core and Azure.</w:t>
       </w:r>
     </w:p>
     <w:p>
@@ -441,9 +498,10 @@
           <w:ilvl w:val="0"/>
           <w:numId w:val="1003"/>
         </w:numPr>
-      </w:pPr>
-      <w:r>
-        <w:t xml:space="preserve">Led a small team of developers on the creation of two web portals, Client Portal &amp; Colleague Portal, for use of external clients and internal staff members. This included the creation of a common components library, based on the UX style-guides, and used across both portals.</w:t>
+        <w:pStyle w:val="Compact"/>
+      </w:pPr>
+      <w:r>
+        <w:t xml:space="preserve">Architected a subscriber-facing portal for Acuris to provide financial data, implementing continuous deployment for rapid feature delivery.</w:t>
       </w:r>
     </w:p>
     <w:p>
@@ -452,9 +510,10 @@
           <w:ilvl w:val="0"/>
           <w:numId w:val="1003"/>
         </w:numPr>
-      </w:pPr>
-      <w:r>
-        <w:t xml:space="preserve">Worked with a remote team on the specification of a backend-for-frontend API to connect the frontend portals with the back-office processes. Also led the production of a Mock API so that development could continue on the front-end, based on the agreed interfaces, whilst the backend was under development.</w:t>
+        <w:pStyle w:val="Compact"/>
+      </w:pPr>
+      <w:r>
+        <w:t xml:space="preserve">Led the development of an Event-Sourcing-based CMS, leveraging AWS DynamoDB and Node.js to enable temporal queries.</w:t>
       </w:r>
     </w:p>
     <w:p>
@@ -463,9 +522,10 @@
           <w:ilvl w:val="0"/>
           <w:numId w:val="1003"/>
         </w:numPr>
-      </w:pPr>
-      <w:r>
-        <w:t xml:space="preserve">Implemented an authentication module to connect to Azure Active Directory for authentication and authorisation.</w:t>
+        <w:pStyle w:val="Compact"/>
+      </w:pPr>
+      <w:r>
+        <w:t xml:space="preserve">Designed and deployed a web analytics platform for an e-commerce startup, featuring a React front-end and Azure-hosted C# backend.</w:t>
       </w:r>
     </w:p>
     <w:p>
@@ -476,10 +536,7 @@
         <w:rPr>
           <w:b/>
         </w:rPr>
-        <w:t xml:space="preserve">DIGITERRE</w:t>
-      </w:r>
-      <w:r>
-        <w:t xml:space="preserve"> </w:t>
+        <w:t xml:space="preserve">ASOS</w:t>
       </w:r>
       <w:r>
         <w:t xml:space="preserve">:</w:t>
@@ -491,33 +548,25 @@
         <w:rPr>
           <w:i/>
         </w:rPr>
-        <w:t xml:space="preserve">SENIOR CONSULTANT</w:t>
-      </w:r>
-      <w:r>
-        <w:t xml:space="preserve"> </w:t>
-      </w:r>
-      <w:r>
-        <w:rPr>
-          <w:b/>
-        </w:rPr>
-        <w:t xml:space="preserve">Nov 2015-Nov 2018</w:t>
-      </w:r>
-      <w:r>
-        <w:t xml:space="preserve"> </w:t>
+        <w:t xml:space="preserve">Technical Lead / Solution Architect</w:t>
+      </w:r>
+      <w:r>
+        <w:br/>
+      </w:r>
+      <w:r>
+        <w:rPr>
+          <w:b/>
+        </w:rPr>
+        <w:t xml:space="preserve">Apr 2013 – Nov 2015</w:t>
+      </w:r>
+      <w:r>
+        <w:br/>
       </w:r>
       <w:r>
         <w:rPr>
           <w:i/>
         </w:rPr>
-        <w:t xml:space="preserve">Team leading; solution architecture and design; working with stakeholders to develop working backlog; hands-on development of both server and web-based client applications; Node; React; AWS; Docker; Terraform; .NET Core.</w:t>
-      </w:r>
-    </w:p>
-    <w:p>
-      <w:pPr>
-        <w:pStyle w:val="BodyText"/>
-      </w:pPr>
-      <w:r>
-        <w:t xml:space="preserve">Digiterre is a financial technology consultancy. I worked within the Agility team to deliver several working solutions for two of Digiterre clients.</w:t>
+        <w:t xml:space="preserve">C# | Microservices | Web API | Azure</w:t>
       </w:r>
     </w:p>
     <w:p>
@@ -526,9 +575,10 @@
           <w:ilvl w:val="0"/>
           <w:numId w:val="1004"/>
         </w:numPr>
-      </w:pPr>
-      <w:r>
-        <w:t xml:space="preserve">Worked in a full-stack capacity on the development of a time-series data ingestion and aggregation service for the Energy Trading division of E.ON. The backend services were developed using .NET Core and the front-end with developed using React. Azure was used as the cloud platform.</w:t>
+        <w:pStyle w:val="Compact"/>
+      </w:pPr>
+      <w:r>
+        <w:t xml:space="preserve">Directed the re-platforming of logistics and supply chain systems, migrating legacy monoliths to Azure-hosted microservices.</w:t>
       </w:r>
     </w:p>
     <w:p>
@@ -537,9 +587,10 @@
           <w:ilvl w:val="0"/>
           <w:numId w:val="1004"/>
         </w:numPr>
-      </w:pPr>
-      <w:r>
-        <w:t xml:space="preserve">Led team in the development of a subscriber facing website for Acuris (a financial news service) to provide Primary Issuance data through their Debtwire product offering. Worked with BA’s and stakeholders to scope-out initial deliverables. Worked with the team to design a simple but flexible architecture that allowed us to deliver an MVP quickly to market. An initial investment in a continuous deployment process means that check-ins to the master branch go straight to production; features flags, automated testing, and production monitoring allowed us to mitigate the risk of continuous deployment. The solution consisted of ElasticSearch as data storage; node.js based RESTful services; AWS Lambda for backend processing; and React/Redux based web sites. Docker and Terraform were utilised to deliver working artifacts into the AWS Cloud infrastructure.</w:t>
+        <w:pStyle w:val="Compact"/>
+      </w:pPr>
+      <w:r>
+        <w:t xml:space="preserve">Developed a high-performance REST API handling 2,000+ requests per second, incorporating performance tracing and health checks.</w:t>
       </w:r>
     </w:p>
     <w:p>
@@ -548,31 +599,10 @@
           <w:ilvl w:val="0"/>
           <w:numId w:val="1004"/>
         </w:numPr>
-      </w:pPr>
-      <w:r>
-        <w:t xml:space="preserve">Led a team in the development of a Company CMS for Acuris. We are employing an Event-Sourcing architecture to provide temporal queries that allow the discovery of how a company changes over time. AWS DynamoDB is employed as the backend data-store; RESTful services are developed using Node.js and the web front-end is developed using React/Redux.</w:t>
-      </w:r>
-    </w:p>
-    <w:p>
-      <w:pPr>
-        <w:numPr>
-          <w:ilvl w:val="0"/>
-          <w:numId w:val="1004"/>
-        </w:numPr>
-      </w:pPr>
-      <w:r>
-        <w:t xml:space="preserve">Developed an advanced web analytics platform for a startup in the ecommerce space. This included developing a rich website using React/Flux. The backend was developed in C# and hosted in Azure.</w:t>
-      </w:r>
-    </w:p>
-    <w:p>
-      <w:pPr>
-        <w:numPr>
-          <w:ilvl w:val="0"/>
-          <w:numId w:val="1004"/>
-        </w:numPr>
-      </w:pPr>
-      <w:r>
-        <w:t xml:space="preserve">Whilst working at Digiterre, I have had the opportunity to employ strong solution design skills to contribute to the architecture of many successfully delivered products. Additionally, I have been able to utilize my leadership expertise to help deliver those products given challenging time frames. Sound development practices were put in place to ensure code quality and process improvement. Structured error logging and instrumentation were used to ensure production issues could be diagnosed and fixed in a timely manner.</w:t>
+        <w:pStyle w:val="Compact"/>
+      </w:pPr>
+      <w:r>
+        <w:t xml:space="preserve">Led cross-functional teams to ensure scalable, highly available solutions with 99.99% uptime.</w:t>
       </w:r>
     </w:p>
     <w:p>
@@ -583,49 +613,55 @@
         <w:rPr>
           <w:b/>
         </w:rPr>
-        <w:t xml:space="preserve">ASOS</w:t>
-      </w:r>
-      <w:r>
-        <w:t xml:space="preserve"> </w:t>
-      </w:r>
-      <w:r>
-        <w:t xml:space="preserve">:</w:t>
-      </w:r>
-      <w:r>
-        <w:t xml:space="preserve"> </w:t>
+        <w:t xml:space="preserve">Previous Roles</w:t>
+      </w:r>
+      <w:r>
+        <w:br/>
       </w:r>
       <w:r>
         <w:rPr>
           <w:i/>
         </w:rPr>
-        <w:t xml:space="preserve">TECHNICAL LEAD / SOLUTION ARCHITECT</w:t>
-      </w:r>
-      <w:r>
-        <w:t xml:space="preserve"> </w:t>
-      </w:r>
-      <w:r>
-        <w:rPr>
-          <w:b/>
-        </w:rPr>
-        <w:t xml:space="preserve">Apr 2013-Nov 2015</w:t>
-      </w:r>
-      <w:r>
-        <w:t xml:space="preserve"> </w:t>
-      </w:r>
-      <w:r>
-        <w:rPr>
-          <w:i/>
-        </w:rPr>
-        <w:t xml:space="preserve">C#, MicroServices, Web API, Azure, Specflow, FakeItEasy, AngularJS, Bootstrap, BDD, Agile.</w:t>
-      </w:r>
-    </w:p>
-    <w:p>
-      <w:pPr>
-        <w:pStyle w:val="BodyText"/>
-      </w:pPr>
-      <w:r>
-        <w:t xml:space="preserve">ASOS is the world’s second-biggest online fashion retailer.</w:t>
-      </w:r>
+        <w:t xml:space="preserve">Lead Developer / Senior Developer</w:t>
+      </w:r>
+      <w:r>
+        <w:t xml:space="preserve"> </w:t>
+      </w:r>
+      <w:r>
+        <w:t xml:space="preserve">at</w:t>
+      </w:r>
+      <w:r>
+        <w:t xml:space="preserve"> </w:t>
+      </w:r>
+      <w:r>
+        <w:rPr>
+          <w:b/>
+        </w:rPr>
+        <w:t xml:space="preserve">Chaucer Syndicates, Omnifone, Centrica, Beazley Insurance, Cofunds, Intelligent Environments, Kensington Mortgage Company, Ace Insurance</w:t>
+      </w:r>
+      <w:r>
+        <w:t xml:space="preserve"> </w:t>
+      </w:r>
+      <w:r>
+        <w:t xml:space="preserve">(2005–2013)</w:t>
+      </w:r>
+    </w:p>
+    <w:p>
+      <w:r>
+        <w:pict>
+          <v:rect style="width:0;height:1.5pt" o:hralign="center" o:hrstd="t" o:hr="t"/>
+        </w:pict>
+      </w:r>
+    </w:p>
+    <w:p>
+      <w:pPr>
+        <w:pStyle w:val="Heading3"/>
+      </w:pPr>
+      <w:bookmarkStart w:id="25" w:name="professional-qualifications"/>
+      <w:r>
+        <w:t xml:space="preserve">Professional Qualifications</w:t>
+      </w:r>
+      <w:bookmarkEnd w:id="25"/>
     </w:p>
     <w:p>
       <w:pPr>
@@ -633,9 +669,13 @@
           <w:ilvl w:val="0"/>
           <w:numId w:val="1005"/>
         </w:numPr>
-      </w:pPr>
-      <w:r>
-        <w:t xml:space="preserve">Led a team to extend ASOS’s logistics platform to support global fulfillment from US and European warehouses; the re-platforming of the reservations and allocations functions and the re-platforming of the supply chain and logistics systems.</w:t>
+        <w:pStyle w:val="Compact"/>
+      </w:pPr>
+      <w:r>
+        <w:t xml:space="preserve">BSc (Hons) Computer Science (2:1): University of Greenwich</w:t>
+      </w:r>
+      <w:r>
+        <w:br/>
       </w:r>
     </w:p>
     <w:p>
@@ -644,9 +684,13 @@
           <w:ilvl w:val="0"/>
           <w:numId w:val="1005"/>
         </w:numPr>
-      </w:pPr>
-      <w:r>
-        <w:t xml:space="preserve">Played a key role in the supply chain and logistics team in the conversion of an existing, locally hosted, legacy monolith into an Azure Cloud hosted collection of microservice based components. The new architecture was architected for performance and high-availability, with an SLA of 99.99% availability,</w:t>
+        <w:pStyle w:val="Compact"/>
+      </w:pPr>
+      <w:r>
+        <w:t xml:space="preserve">Microsoft Certified Application Developer</w:t>
+      </w:r>
+      <w:r>
+        <w:br/>
       </w:r>
     </w:p>
     <w:p>
@@ -655,9 +699,13 @@
           <w:ilvl w:val="0"/>
           <w:numId w:val="1005"/>
         </w:numPr>
-      </w:pPr>
-      <w:r>
-        <w:t xml:space="preserve">Included the development of a highly performant REST API to support the reservation and allocation of stock through the customer website. The API was tested to support upwards of 2000 requests per second. In addition, the API supported performance tracing, performance counters, health-check and swagger based discovery, and all implemented as cross-cutting concerns.</w:t>
+        <w:pStyle w:val="Compact"/>
+      </w:pPr>
+      <w:r>
+        <w:t xml:space="preserve">Functional Programming Principles in Scala (Coursera)</w:t>
+      </w:r>
+      <w:r>
+        <w:br/>
       </w:r>
     </w:p>
     <w:p>
@@ -666,10 +714,28 @@
           <w:ilvl w:val="0"/>
           <w:numId w:val="1005"/>
         </w:numPr>
-      </w:pPr>
-      <w:r>
-        <w:t xml:space="preserve">Responsibilities whilst contracting at ASOS included: Working with stakeholders to define scope and prioritisation; technical leadership and mentoring; architecture and design; formatting, documenting and evangelising best practices; organising the QA team in the proactive prevention of defects.</w:t>
-      </w:r>
+        <w:pStyle w:val="Compact"/>
+      </w:pPr>
+      <w:r>
+        <w:t xml:space="preserve">Introduction to Functional Programming in Haskell (edX)</w:t>
+      </w:r>
+    </w:p>
+    <w:p>
+      <w:r>
+        <w:pict>
+          <v:rect style="width:0;height:1.5pt" o:hralign="center" o:hrstd="t" o:hr="t"/>
+        </w:pict>
+      </w:r>
+    </w:p>
+    <w:p>
+      <w:pPr>
+        <w:pStyle w:val="Heading3"/>
+      </w:pPr>
+      <w:bookmarkStart w:id="26" w:name="contact-details"/>
+      <w:r>
+        <w:t xml:space="preserve">Contact Details</w:t>
+      </w:r>
+      <w:bookmarkEnd w:id="26"/>
     </w:p>
     <w:p>
       <w:pPr>
@@ -679,344 +745,22 @@
         <w:rPr>
           <w:b/>
         </w:rPr>
-        <w:t xml:space="preserve">Chaucer Syndicates</w:t>
-      </w:r>
-      <w:r>
-        <w:t xml:space="preserve"> </w:t>
-      </w:r>
-      <w:r>
-        <w:t xml:space="preserve">:</w:t>
-      </w:r>
-      <w:r>
-        <w:t xml:space="preserve"> </w:t>
-      </w:r>
-      <w:r>
-        <w:rPr>
-          <w:i/>
-        </w:rPr>
-        <w:t xml:space="preserve">LEAD DEVELOPER</w:t>
-      </w:r>
-      <w:r>
-        <w:t xml:space="preserve"> </w:t>
-      </w:r>
-      <w:r>
-        <w:rPr>
-          <w:b/>
-        </w:rPr>
-        <w:t xml:space="preserve">Jul 2012-Apr 2013</w:t>
-      </w:r>
-      <w:r>
-        <w:t xml:space="preserve"> </w:t>
-      </w:r>
-      <w:r>
-        <w:rPr>
-          <w:b/>
-        </w:rPr>
-        <w:t xml:space="preserve">Omnifone</w:t>
-      </w:r>
-      <w:r>
-        <w:t xml:space="preserve"> </w:t>
-      </w:r>
-      <w:r>
-        <w:t xml:space="preserve">:</w:t>
-      </w:r>
-      <w:r>
-        <w:t xml:space="preserve"> </w:t>
-      </w:r>
-      <w:r>
-        <w:rPr>
-          <w:i/>
-        </w:rPr>
-        <w:t xml:space="preserve">SENIOR DEVELOPER</w:t>
-      </w:r>
-      <w:r>
-        <w:t xml:space="preserve"> </w:t>
-      </w:r>
-      <w:r>
-        <w:rPr>
-          <w:b/>
-        </w:rPr>
-        <w:t xml:space="preserve">Mar 2012-Jul 2012</w:t>
-      </w:r>
-      <w:r>
-        <w:t xml:space="preserve"> </w:t>
-      </w:r>
-      <w:r>
-        <w:rPr>
-          <w:b/>
-        </w:rPr>
-        <w:t xml:space="preserve">Centrica</w:t>
-      </w:r>
-      <w:r>
-        <w:t xml:space="preserve"> </w:t>
-      </w:r>
-      <w:r>
-        <w:t xml:space="preserve">:</w:t>
-      </w:r>
-      <w:r>
-        <w:t xml:space="preserve"> </w:t>
-      </w:r>
-      <w:r>
-        <w:rPr>
-          <w:i/>
-        </w:rPr>
-        <w:t xml:space="preserve">TECHNICAL LEAD/SOLUTION ARCHITECT</w:t>
-      </w:r>
-      <w:r>
-        <w:t xml:space="preserve"> </w:t>
-      </w:r>
-      <w:r>
-        <w:rPr>
-          <w:b/>
-        </w:rPr>
-        <w:t xml:space="preserve">Apr 2010-Mar 2012</w:t>
-      </w:r>
-      <w:r>
-        <w:t xml:space="preserve"> </w:t>
-      </w:r>
-      <w:r>
-        <w:rPr>
-          <w:b/>
-        </w:rPr>
-        <w:t xml:space="preserve">Beazley Insurance</w:t>
-      </w:r>
-      <w:r>
-        <w:t xml:space="preserve"> </w:t>
-      </w:r>
-      <w:r>
-        <w:t xml:space="preserve">:</w:t>
-      </w:r>
-      <w:r>
-        <w:t xml:space="preserve"> </w:t>
-      </w:r>
-      <w:r>
-        <w:rPr>
-          <w:i/>
-        </w:rPr>
-        <w:t xml:space="preserve">LEAD DEVELOPER</w:t>
-      </w:r>
-      <w:r>
-        <w:t xml:space="preserve"> </w:t>
-      </w:r>
-      <w:r>
-        <w:rPr>
-          <w:b/>
-        </w:rPr>
-        <w:t xml:space="preserve">Apr 2008-Apr 2010</w:t>
-      </w:r>
-      <w:r>
-        <w:t xml:space="preserve"> </w:t>
-      </w:r>
-      <w:r>
-        <w:rPr>
-          <w:b/>
-        </w:rPr>
-        <w:t xml:space="preserve">Cofunds</w:t>
-      </w:r>
-      <w:r>
-        <w:t xml:space="preserve"> </w:t>
-      </w:r>
-      <w:r>
-        <w:t xml:space="preserve">:</w:t>
-      </w:r>
-      <w:r>
-        <w:t xml:space="preserve"> </w:t>
-      </w:r>
-      <w:r>
-        <w:rPr>
-          <w:i/>
-        </w:rPr>
-        <w:t xml:space="preserve">SENIOR DEVELOPER</w:t>
-      </w:r>
-      <w:r>
-        <w:t xml:space="preserve"> </w:t>
-      </w:r>
-      <w:r>
-        <w:rPr>
-          <w:b/>
-        </w:rPr>
-        <w:t xml:space="preserve">Sep 2007-Apr 2008</w:t>
-      </w:r>
-      <w:r>
-        <w:t xml:space="preserve"> </w:t>
-      </w:r>
-      <w:r>
-        <w:rPr>
-          <w:b/>
-        </w:rPr>
-        <w:t xml:space="preserve">Intelligent Environments</w:t>
-      </w:r>
-      <w:r>
-        <w:t xml:space="preserve"> </w:t>
-      </w:r>
-      <w:r>
-        <w:t xml:space="preserve">:</w:t>
-      </w:r>
-      <w:r>
-        <w:t xml:space="preserve"> </w:t>
-      </w:r>
-      <w:r>
-        <w:rPr>
-          <w:i/>
-        </w:rPr>
-        <w:t xml:space="preserve">SENIOR DEVELOPER</w:t>
-      </w:r>
-      <w:r>
-        <w:t xml:space="preserve"> </w:t>
-      </w:r>
-      <w:r>
-        <w:rPr>
-          <w:b/>
-        </w:rPr>
-        <w:t xml:space="preserve">Jan 2007-Aug 2007</w:t>
-      </w:r>
-      <w:r>
-        <w:t xml:space="preserve"> </w:t>
-      </w:r>
-      <w:r>
-        <w:rPr>
-          <w:b/>
-        </w:rPr>
-        <w:t xml:space="preserve">Kensignton Mortgage Company</w:t>
-      </w:r>
-      <w:r>
-        <w:t xml:space="preserve"> </w:t>
-      </w:r>
-      <w:r>
-        <w:t xml:space="preserve">:</w:t>
-      </w:r>
-      <w:r>
-        <w:t xml:space="preserve"> </w:t>
-      </w:r>
-      <w:r>
-        <w:rPr>
-          <w:i/>
-        </w:rPr>
-        <w:t xml:space="preserve">LEAD DEVELOPER</w:t>
-      </w:r>
-      <w:r>
-        <w:t xml:space="preserve"> </w:t>
-      </w:r>
-      <w:r>
-        <w:rPr>
-          <w:b/>
-        </w:rPr>
-        <w:t xml:space="preserve">Apr 2006-Jan 2007</w:t>
-      </w:r>
-      <w:r>
-        <w:t xml:space="preserve"> </w:t>
-      </w:r>
-      <w:r>
-        <w:rPr>
-          <w:b/>
-        </w:rPr>
-        <w:t xml:space="preserve">Ace Insurance</w:t>
-      </w:r>
-      <w:r>
-        <w:t xml:space="preserve"> </w:t>
-      </w:r>
-      <w:r>
-        <w:t xml:space="preserve">:</w:t>
-      </w:r>
-      <w:r>
-        <w:t xml:space="preserve"> </w:t>
-      </w:r>
-      <w:r>
-        <w:rPr>
-          <w:i/>
-        </w:rPr>
-        <w:t xml:space="preserve">SENIOR DEVELOPER</w:t>
-      </w:r>
-      <w:r>
-        <w:t xml:space="preserve"> </w:t>
-      </w:r>
-      <w:r>
-        <w:rPr>
-          <w:b/>
-        </w:rPr>
-        <w:t xml:space="preserve">Mar 2005-Apr 2006</w:t>
-      </w:r>
-    </w:p>
-    <w:p>
-      <w:pPr>
-        <w:pStyle w:val="Heading3"/>
-      </w:pPr>
-      <w:bookmarkStart w:id="25" w:name="professional-qualifications"/>
-      <w:r>
-        <w:t xml:space="preserve">Professional Qualifications</w:t>
-      </w:r>
-      <w:bookmarkEnd w:id="25"/>
-    </w:p>
-    <w:p>
-      <w:pPr>
-        <w:numPr>
-          <w:ilvl w:val="0"/>
-          <w:numId w:val="1006"/>
-        </w:numPr>
-        <w:pStyle w:val="Compact"/>
-      </w:pPr>
-      <w:r>
-        <w:t xml:space="preserve">BSC 2i COMPUTER SCIENCE: UNIVERSITY OF GREENWICH</w:t>
-      </w:r>
-    </w:p>
-    <w:p>
-      <w:pPr>
-        <w:numPr>
-          <w:ilvl w:val="0"/>
-          <w:numId w:val="1006"/>
-        </w:numPr>
-        <w:pStyle w:val="Compact"/>
-      </w:pPr>
-      <w:r>
-        <w:t xml:space="preserve">MICROSOFT CERTIFIED APPLICATION DEVELOPER</w:t>
-      </w:r>
-    </w:p>
-    <w:p>
-      <w:pPr>
-        <w:numPr>
-          <w:ilvl w:val="0"/>
-          <w:numId w:val="1006"/>
-        </w:numPr>
-        <w:pStyle w:val="Compact"/>
-      </w:pPr>
-      <w:r>
-        <w:t xml:space="preserve">FUNCTIONAL PROGRAMMING PRINCIPLES IN SCALA (COURSERA)</w:t>
-      </w:r>
-    </w:p>
-    <w:p>
-      <w:pPr>
-        <w:numPr>
-          <w:ilvl w:val="0"/>
-          <w:numId w:val="1006"/>
-        </w:numPr>
-        <w:pStyle w:val="Compact"/>
-      </w:pPr>
-      <w:r>
-        <w:t xml:space="preserve">INTRODUCTION TO FUNCTIONAL PROGRAMMING IN HASKELL (EDX)</w:t>
-      </w:r>
-    </w:p>
-    <w:p>
-      <w:pPr>
-        <w:pStyle w:val="Heading3"/>
-      </w:pPr>
-      <w:bookmarkStart w:id="26" w:name="contact-details"/>
-      <w:r>
-        <w:t xml:space="preserve">Contact Details</w:t>
-      </w:r>
-      <w:bookmarkEnd w:id="26"/>
-    </w:p>
-    <w:p>
-      <w:pPr>
-        <w:pStyle w:val="FirstParagraph"/>
-      </w:pPr>
-      <w:r>
-        <w:t xml:space="preserve">email: mail.dan.ryan@googlemail.com</w:t>
-      </w:r>
-      <w:r>
-        <w:t xml:space="preserve"> </w:t>
-      </w:r>
-      <w:r>
-        <w:t xml:space="preserve">mobile: 07983 591 407</w:t>
+        <w:t xml:space="preserve">Email</w:t>
+      </w:r>
+      <w:r>
+        <w:t xml:space="preserve">: mail.dan.ryan@googlemail.com</w:t>
+      </w:r>
+      <w:r>
+        <w:br/>
+      </w:r>
+      <w:r>
+        <w:rPr>
+          <w:b/>
+        </w:rPr>
+        <w:t xml:space="preserve">Mobile</w:t>
+      </w:r>
+      <w:r>
+        <w:t xml:space="preserve">: +44 7983 591 407</w:t>
       </w:r>
     </w:p>
     <w:sectPr/>
@@ -1271,9 +1015,6 @@
     <w:abstractNumId w:val="991"/>
   </w:num>
   <w:num w:numId="1005">
-    <w:abstractNumId w:val="991"/>
-  </w:num>
-  <w:num w:numId="1006">
     <w:abstractNumId w:val="991"/>
   </w:num>
 </w:numbering>

--- a/cv.docx
+++ b/cv.docx
@@ -2,25 +2,23 @@
 <file path=word/document.xml><?xml version="1.0" encoding="utf-8"?>
 <w:document xmlns:w="http://schemas.openxmlformats.org/wordprocessingml/2006/main" xmlns:m="http://schemas.openxmlformats.org/officeDocument/2006/math" xmlns:r="http://schemas.openxmlformats.org/officeDocument/2006/relationships" xmlns:o="urn:schemas-microsoft-com:office:office" xmlns:v="urn:schemas-microsoft-com:vml" xmlns:w10="urn:schemas-microsoft-com:office:word" xmlns:a="http://schemas.openxmlformats.org/drawingml/2006/main" xmlns:pic="http://schemas.openxmlformats.org/drawingml/2006/picture" xmlns:wp="http://schemas.openxmlformats.org/drawingml/2006/wordprocessingDrawing">
   <w:body>
+    <w:bookmarkStart w:id="26" w:name="daniel-ryan"/>
     <w:p>
       <w:pPr>
         <w:pStyle w:val="Heading1"/>
       </w:pPr>
-      <w:bookmarkStart w:id="20" w:name="daniel-ryan"/>
       <w:r>
         <w:t xml:space="preserve">Daniel Ryan</w:t>
       </w:r>
-      <w:bookmarkEnd w:id="20"/>
-    </w:p>
+    </w:p>
+    <w:bookmarkStart w:id="25" w:name="Xeec5695b1cc79f7d9e4a9ce6180a1e1737a349b"/>
     <w:p>
       <w:pPr>
         <w:pStyle w:val="Heading2"/>
       </w:pPr>
-      <w:bookmarkStart w:id="21" w:name="Xeec5695b1cc79f7d9e4a9ce6180a1e1737a349b"/>
       <w:r>
         <w:t xml:space="preserve">Technical Team Lead | Solution Architect | Developer</w:t>
       </w:r>
-      <w:bookmarkEnd w:id="21"/>
     </w:p>
     <w:p>
       <w:r>
@@ -29,15 +27,14 @@
         </w:pict>
       </w:r>
     </w:p>
+    <w:bookmarkStart w:id="20" w:name="profile"/>
     <w:p>
       <w:pPr>
         <w:pStyle w:val="Heading3"/>
       </w:pPr>
-      <w:bookmarkStart w:id="22" w:name="profile"/>
       <w:r>
         <w:t xml:space="preserve">Profile</w:t>
       </w:r>
-      <w:bookmarkEnd w:id="22"/>
     </w:p>
     <w:p>
       <w:pPr>
@@ -54,15 +51,15 @@
         </w:pict>
       </w:r>
     </w:p>
+    <w:bookmarkEnd w:id="20"/>
+    <w:bookmarkStart w:id="21" w:name="skills"/>
     <w:p>
       <w:pPr>
         <w:pStyle w:val="Heading3"/>
       </w:pPr>
-      <w:bookmarkStart w:id="23" w:name="skills"/>
       <w:r>
         <w:t xml:space="preserve">Skills</w:t>
       </w:r>
-      <w:bookmarkEnd w:id="23"/>
     </w:p>
     <w:p>
       <w:pPr>
@@ -71,6 +68,7 @@
       <w:r>
         <w:rPr>
           <w:b/>
+          <w:bCs/>
         </w:rPr>
         <w:t xml:space="preserve">Programming Languages</w:t>
       </w:r>
@@ -86,6 +84,7 @@
       <w:r>
         <w:rPr>
           <w:b/>
+          <w:bCs/>
         </w:rPr>
         <w:t xml:space="preserve">Commercial</w:t>
       </w:r>
@@ -104,6 +103,7 @@
       <w:r>
         <w:rPr>
           <w:b/>
+          <w:bCs/>
         </w:rPr>
         <w:t xml:space="preserve">Other</w:t>
       </w:r>
@@ -118,6 +118,7 @@
       <w:r>
         <w:rPr>
           <w:b/>
+          <w:bCs/>
         </w:rPr>
         <w:t xml:space="preserve">Frameworks</w:t>
       </w:r>
@@ -133,6 +134,7 @@
       <w:r>
         <w:rPr>
           <w:b/>
+          <w:bCs/>
         </w:rPr>
         <w:t xml:space="preserve">Front-end</w:t>
       </w:r>
@@ -151,6 +153,7 @@
       <w:r>
         <w:rPr>
           <w:b/>
+          <w:bCs/>
         </w:rPr>
         <w:t xml:space="preserve">Back-end</w:t>
       </w:r>
@@ -165,6 +168,7 @@
       <w:r>
         <w:rPr>
           <w:b/>
+          <w:bCs/>
         </w:rPr>
         <w:t xml:space="preserve">Cloud &amp; Database Technologies</w:t>
       </w:r>
@@ -194,6 +198,7 @@
       <w:r>
         <w:rPr>
           <w:b/>
+          <w:bCs/>
         </w:rPr>
         <w:t xml:space="preserve">Development Practices</w:t>
       </w:r>
@@ -217,6 +222,7 @@
       <w:r>
         <w:rPr>
           <w:b/>
+          <w:bCs/>
         </w:rPr>
         <w:t xml:space="preserve">Tools &amp; CI/CD</w:t>
       </w:r>
@@ -234,6 +240,7 @@
       <w:r>
         <w:rPr>
           <w:b/>
+          <w:bCs/>
         </w:rPr>
         <w:t xml:space="preserve">Soft Skills</w:t>
       </w:r>
@@ -251,15 +258,15 @@
         </w:pict>
       </w:r>
     </w:p>
+    <w:bookmarkEnd w:id="21"/>
+    <w:bookmarkStart w:id="22" w:name="experience"/>
     <w:p>
       <w:pPr>
         <w:pStyle w:val="Heading3"/>
       </w:pPr>
-      <w:bookmarkStart w:id="24" w:name="experience"/>
       <w:r>
         <w:t xml:space="preserve">Experience</w:t>
       </w:r>
-      <w:bookmarkEnd w:id="24"/>
     </w:p>
     <w:p>
       <w:pPr>
@@ -268,6 +275,7 @@
       <w:r>
         <w:rPr>
           <w:b/>
+          <w:bCs/>
         </w:rPr>
         <w:t xml:space="preserve">BT Openreach</w:t>
       </w:r>
@@ -280,6 +288,7 @@
       <w:r>
         <w:rPr>
           <w:i/>
+          <w:iCs/>
         </w:rPr>
         <w:t xml:space="preserve">Technical Lead</w:t>
       </w:r>
@@ -289,6 +298,7 @@
       <w:r>
         <w:rPr>
           <w:b/>
+          <w:bCs/>
         </w:rPr>
         <w:t xml:space="preserve">May 2019 – Present</w:t>
       </w:r>
@@ -298,308 +308,321 @@
       <w:r>
         <w:rPr>
           <w:i/>
+          <w:iCs/>
         </w:rPr>
         <w:t xml:space="preserve">Team Leadership | Technical Architecture | Java &amp; Kotlin Development | React</w:t>
       </w:r>
     </w:p>
     <w:p>
       <w:pPr>
+        <w:pStyle w:val="Compact"/>
         <w:numPr>
           <w:ilvl w:val="0"/>
           <w:numId w:val="1001"/>
         </w:numPr>
+      </w:pPr>
+      <w:r>
+        <w:t xml:space="preserve">Delivered £5M in annual efficiency savings by designing and implementing systems to support the Fibre to the Premises (FTTP) network rollout.</w:t>
+      </w:r>
+    </w:p>
+    <w:p>
+      <w:pPr>
         <w:pStyle w:val="Compact"/>
-      </w:pPr>
-      <w:r>
-        <w:t xml:space="preserve">Delivered £5M in annual efficiency savings by designing and implementing systems to support the Fibre to the Premises (FTTP) network rollout.</w:t>
-      </w:r>
-    </w:p>
-    <w:p>
-      <w:pPr>
         <w:numPr>
           <w:ilvl w:val="0"/>
           <w:numId w:val="1001"/>
         </w:numPr>
+      </w:pPr>
+      <w:r>
+        <w:t xml:space="preserve">Led an 8-person development team within a wider 20-person group, overseeing solution architecture, code quality, and mentoring.</w:t>
+      </w:r>
+    </w:p>
+    <w:p>
+      <w:pPr>
         <w:pStyle w:val="Compact"/>
-      </w:pPr>
-      <w:r>
-        <w:t xml:space="preserve">Led an 8-person development team within a wider 20-person group, overseeing solution architecture, code quality, and mentoring.</w:t>
-      </w:r>
-    </w:p>
-    <w:p>
-      <w:pPr>
         <w:numPr>
           <w:ilvl w:val="0"/>
           <w:numId w:val="1001"/>
         </w:numPr>
+      </w:pPr>
+      <w:r>
+        <w:t xml:space="preserve">Rebuilt a failing Java backend as a robust Kotlin application using modular monolith architecture, ensuring maintainability and scalability.</w:t>
+      </w:r>
+    </w:p>
+    <w:p>
+      <w:pPr>
         <w:pStyle w:val="Compact"/>
-      </w:pPr>
-      <w:r>
-        <w:t xml:space="preserve">Rebuilt a failing Java backend as a robust Kotlin application using modular monolith architecture, ensuring maintainability and scalability.</w:t>
-      </w:r>
-    </w:p>
-    <w:p>
-      <w:pPr>
         <w:numPr>
           <w:ilvl w:val="0"/>
           <w:numId w:val="1001"/>
         </w:numPr>
+      </w:pPr>
+      <w:r>
+        <w:t xml:space="preserve">Solved complex domain problems by modeling equipment networks as directed acyclic graphs within undirected physical infrastructure.</w:t>
+      </w:r>
+    </w:p>
+    <w:p>
+      <w:pPr>
+        <w:pStyle w:val="FirstParagraph"/>
+      </w:pPr>
+      <w:r>
+        <w:rPr>
+          <w:b/>
+          <w:bCs/>
+        </w:rPr>
+        <w:t xml:space="preserve">Sapient</w:t>
+      </w:r>
+      <w:r>
+        <w:t xml:space="preserve">:</w:t>
+      </w:r>
+      <w:r>
+        <w:t xml:space="preserve"> </w:t>
+      </w:r>
+      <w:r>
+        <w:rPr>
+          <w:i/>
+          <w:iCs/>
+        </w:rPr>
+        <w:t xml:space="preserve">Technical Lead</w:t>
+      </w:r>
+      <w:r>
+        <w:br/>
+      </w:r>
+      <w:r>
+        <w:rPr>
+          <w:b/>
+          <w:bCs/>
+        </w:rPr>
+        <w:t xml:space="preserve">Nov 2018 – May 2019</w:t>
+      </w:r>
+      <w:r>
+        <w:br/>
+      </w:r>
+      <w:r>
+        <w:rPr>
+          <w:i/>
+          <w:iCs/>
+        </w:rPr>
+        <w:t xml:space="preserve">Team Leadership | Solution Design | React | MS Azure | DevOps</w:t>
+      </w:r>
+    </w:p>
+    <w:p>
+      <w:pPr>
         <w:pStyle w:val="Compact"/>
-      </w:pPr>
-      <w:r>
-        <w:t xml:space="preserve">Solved complex domain problems by modeling equipment networks as directed acyclic graphs within undirected physical infrastructure.</w:t>
-      </w:r>
-    </w:p>
-    <w:p>
-      <w:pPr>
-        <w:pStyle w:val="FirstParagraph"/>
-      </w:pPr>
-      <w:r>
-        <w:rPr>
-          <w:b/>
-        </w:rPr>
-        <w:t xml:space="preserve">Sapient</w:t>
-      </w:r>
-      <w:r>
-        <w:t xml:space="preserve">:</w:t>
-      </w:r>
-      <w:r>
-        <w:t xml:space="preserve"> </w:t>
-      </w:r>
-      <w:r>
-        <w:rPr>
-          <w:i/>
-        </w:rPr>
-        <w:t xml:space="preserve">Technical Lead</w:t>
-      </w:r>
-      <w:r>
-        <w:br/>
-      </w:r>
-      <w:r>
-        <w:rPr>
-          <w:b/>
-        </w:rPr>
-        <w:t xml:space="preserve">Nov 2018 – May 2019</w:t>
-      </w:r>
-      <w:r>
-        <w:br/>
-      </w:r>
-      <w:r>
-        <w:rPr>
-          <w:i/>
-        </w:rPr>
-        <w:t xml:space="preserve">Team Leadership | Solution Design | React | MS Azure | DevOps</w:t>
-      </w:r>
-    </w:p>
-    <w:p>
-      <w:pPr>
         <w:numPr>
           <w:ilvl w:val="0"/>
           <w:numId w:val="1002"/>
         </w:numPr>
+      </w:pPr>
+      <w:r>
+        <w:t xml:space="preserve">Led the development of two web portals for a UAE-based trade bank, delivering within a highly compressed timeframe.</w:t>
+      </w:r>
+    </w:p>
+    <w:p>
+      <w:pPr>
         <w:pStyle w:val="Compact"/>
-      </w:pPr>
-      <w:r>
-        <w:t xml:space="preserve">Led the development of two web portals for a UAE-based trade bank, delivering within a highly compressed timeframe.</w:t>
-      </w:r>
-    </w:p>
-    <w:p>
-      <w:pPr>
         <w:numPr>
           <w:ilvl w:val="0"/>
           <w:numId w:val="1002"/>
         </w:numPr>
+      </w:pPr>
+      <w:r>
+        <w:t xml:space="preserve">Created a reusable component library aligned with UX style guides, improving design consistency across portals.</w:t>
+      </w:r>
+    </w:p>
+    <w:p>
+      <w:pPr>
         <w:pStyle w:val="Compact"/>
-      </w:pPr>
-      <w:r>
-        <w:t xml:space="preserve">Created a reusable component library aligned with UX style guides, improving design consistency across portals.</w:t>
-      </w:r>
-    </w:p>
-    <w:p>
-      <w:pPr>
         <w:numPr>
           <w:ilvl w:val="0"/>
           <w:numId w:val="1002"/>
         </w:numPr>
+      </w:pPr>
+      <w:r>
+        <w:t xml:space="preserve">Designed and implemented an authentication module integrating Azure Active Directory.</w:t>
+      </w:r>
+    </w:p>
+    <w:p>
+      <w:pPr>
         <w:pStyle w:val="Compact"/>
-      </w:pPr>
-      <w:r>
-        <w:t xml:space="preserve">Designed and implemented an authentication module integrating Azure Active Directory.</w:t>
-      </w:r>
-    </w:p>
-    <w:p>
-      <w:pPr>
         <w:numPr>
           <w:ilvl w:val="0"/>
           <w:numId w:val="1002"/>
         </w:numPr>
+      </w:pPr>
+      <w:r>
+        <w:t xml:space="preserve">Collaborated with remote teams to define backend-for-frontend API specifications and implemented a mock API to enable parallel development.</w:t>
+      </w:r>
+    </w:p>
+    <w:p>
+      <w:pPr>
+        <w:pStyle w:val="FirstParagraph"/>
+      </w:pPr>
+      <w:r>
+        <w:rPr>
+          <w:b/>
+          <w:bCs/>
+        </w:rPr>
+        <w:t xml:space="preserve">Digiterre</w:t>
+      </w:r>
+      <w:r>
+        <w:t xml:space="preserve">:</w:t>
+      </w:r>
+      <w:r>
+        <w:t xml:space="preserve"> </w:t>
+      </w:r>
+      <w:r>
+        <w:rPr>
+          <w:i/>
+          <w:iCs/>
+        </w:rPr>
+        <w:t xml:space="preserve">Senior Consultant</w:t>
+      </w:r>
+      <w:r>
+        <w:br/>
+      </w:r>
+      <w:r>
+        <w:rPr>
+          <w:b/>
+          <w:bCs/>
+        </w:rPr>
+        <w:t xml:space="preserve">Nov 2015 – Nov 2018</w:t>
+      </w:r>
+      <w:r>
+        <w:br/>
+      </w:r>
+      <w:r>
+        <w:rPr>
+          <w:i/>
+          <w:iCs/>
+        </w:rPr>
+        <w:t xml:space="preserve">Solution Architecture | Full-Stack Development | AWS | Docker | Terraform</w:t>
+      </w:r>
+    </w:p>
+    <w:p>
+      <w:pPr>
         <w:pStyle w:val="Compact"/>
-      </w:pPr>
-      <w:r>
-        <w:t xml:space="preserve">Collaborated with remote teams to define backend-for-frontend API specifications and implemented a mock API to enable parallel development.</w:t>
-      </w:r>
-    </w:p>
-    <w:p>
-      <w:pPr>
-        <w:pStyle w:val="FirstParagraph"/>
-      </w:pPr>
-      <w:r>
-        <w:rPr>
-          <w:b/>
-        </w:rPr>
-        <w:t xml:space="preserve">Digiterre</w:t>
-      </w:r>
-      <w:r>
-        <w:t xml:space="preserve">:</w:t>
-      </w:r>
-      <w:r>
-        <w:t xml:space="preserve"> </w:t>
-      </w:r>
-      <w:r>
-        <w:rPr>
-          <w:i/>
-        </w:rPr>
-        <w:t xml:space="preserve">Senior Consultant</w:t>
-      </w:r>
-      <w:r>
-        <w:br/>
-      </w:r>
-      <w:r>
-        <w:rPr>
-          <w:b/>
-        </w:rPr>
-        <w:t xml:space="preserve">Nov 2015 – Nov 2018</w:t>
-      </w:r>
-      <w:r>
-        <w:br/>
-      </w:r>
-      <w:r>
-        <w:rPr>
-          <w:i/>
-        </w:rPr>
-        <w:t xml:space="preserve">Solution Architecture | Full-Stack Development | AWS | Docker | Terraform</w:t>
-      </w:r>
-    </w:p>
-    <w:p>
-      <w:pPr>
         <w:numPr>
           <w:ilvl w:val="0"/>
           <w:numId w:val="1003"/>
         </w:numPr>
+      </w:pPr>
+      <w:r>
+        <w:t xml:space="preserve">Delivered a time-series data ingestion service for E.ON’s Energy Trading division, utilizing .NET Core and Azure.</w:t>
+      </w:r>
+    </w:p>
+    <w:p>
+      <w:pPr>
         <w:pStyle w:val="Compact"/>
-      </w:pPr>
-      <w:r>
-        <w:t xml:space="preserve">Delivered a time-series data ingestion service for E.ON’s Energy Trading division, utilizing .NET Core and Azure.</w:t>
-      </w:r>
-    </w:p>
-    <w:p>
-      <w:pPr>
         <w:numPr>
           <w:ilvl w:val="0"/>
           <w:numId w:val="1003"/>
         </w:numPr>
+      </w:pPr>
+      <w:r>
+        <w:t xml:space="preserve">Architected a subscriber-facing portal for Acuris to provide financial data, implementing continuous deployment for rapid feature delivery.</w:t>
+      </w:r>
+    </w:p>
+    <w:p>
+      <w:pPr>
         <w:pStyle w:val="Compact"/>
-      </w:pPr>
-      <w:r>
-        <w:t xml:space="preserve">Architected a subscriber-facing portal for Acuris to provide financial data, implementing continuous deployment for rapid feature delivery.</w:t>
-      </w:r>
-    </w:p>
-    <w:p>
-      <w:pPr>
         <w:numPr>
           <w:ilvl w:val="0"/>
           <w:numId w:val="1003"/>
         </w:numPr>
+      </w:pPr>
+      <w:r>
+        <w:t xml:space="preserve">Led the development of an Event-Sourcing-based CMS, leveraging AWS DynamoDB and Node.js to enable temporal queries.</w:t>
+      </w:r>
+    </w:p>
+    <w:p>
+      <w:pPr>
         <w:pStyle w:val="Compact"/>
-      </w:pPr>
-      <w:r>
-        <w:t xml:space="preserve">Led the development of an Event-Sourcing-based CMS, leveraging AWS DynamoDB and Node.js to enable temporal queries.</w:t>
-      </w:r>
-    </w:p>
-    <w:p>
-      <w:pPr>
         <w:numPr>
           <w:ilvl w:val="0"/>
           <w:numId w:val="1003"/>
         </w:numPr>
+      </w:pPr>
+      <w:r>
+        <w:t xml:space="preserve">Designed and deployed a web analytics platform for an e-commerce startup, featuring a React front-end and Azure-hosted C# backend.</w:t>
+      </w:r>
+    </w:p>
+    <w:p>
+      <w:pPr>
+        <w:pStyle w:val="FirstParagraph"/>
+      </w:pPr>
+      <w:r>
+        <w:rPr>
+          <w:b/>
+          <w:bCs/>
+        </w:rPr>
+        <w:t xml:space="preserve">ASOS</w:t>
+      </w:r>
+      <w:r>
+        <w:t xml:space="preserve">:</w:t>
+      </w:r>
+      <w:r>
+        <w:t xml:space="preserve"> </w:t>
+      </w:r>
+      <w:r>
+        <w:rPr>
+          <w:i/>
+          <w:iCs/>
+        </w:rPr>
+        <w:t xml:space="preserve">Technical Lead / Solution Architect</w:t>
+      </w:r>
+      <w:r>
+        <w:br/>
+      </w:r>
+      <w:r>
+        <w:rPr>
+          <w:b/>
+          <w:bCs/>
+        </w:rPr>
+        <w:t xml:space="preserve">Apr 2013 – Nov 2015</w:t>
+      </w:r>
+      <w:r>
+        <w:br/>
+      </w:r>
+      <w:r>
+        <w:rPr>
+          <w:i/>
+          <w:iCs/>
+        </w:rPr>
+        <w:t xml:space="preserve">C# | Microservices | Web API | Azure</w:t>
+      </w:r>
+    </w:p>
+    <w:p>
+      <w:pPr>
         <w:pStyle w:val="Compact"/>
-      </w:pPr>
-      <w:r>
-        <w:t xml:space="preserve">Designed and deployed a web analytics platform for an e-commerce startup, featuring a React front-end and Azure-hosted C# backend.</w:t>
-      </w:r>
-    </w:p>
-    <w:p>
-      <w:pPr>
-        <w:pStyle w:val="FirstParagraph"/>
-      </w:pPr>
-      <w:r>
-        <w:rPr>
-          <w:b/>
-        </w:rPr>
-        <w:t xml:space="preserve">ASOS</w:t>
-      </w:r>
-      <w:r>
-        <w:t xml:space="preserve">:</w:t>
-      </w:r>
-      <w:r>
-        <w:t xml:space="preserve"> </w:t>
-      </w:r>
-      <w:r>
-        <w:rPr>
-          <w:i/>
-        </w:rPr>
-        <w:t xml:space="preserve">Technical Lead / Solution Architect</w:t>
-      </w:r>
-      <w:r>
-        <w:br/>
-      </w:r>
-      <w:r>
-        <w:rPr>
-          <w:b/>
-        </w:rPr>
-        <w:t xml:space="preserve">Apr 2013 – Nov 2015</w:t>
-      </w:r>
-      <w:r>
-        <w:br/>
-      </w:r>
-      <w:r>
-        <w:rPr>
-          <w:i/>
-        </w:rPr>
-        <w:t xml:space="preserve">C# | Microservices | Web API | Azure</w:t>
-      </w:r>
-    </w:p>
-    <w:p>
-      <w:pPr>
         <w:numPr>
           <w:ilvl w:val="0"/>
           <w:numId w:val="1004"/>
         </w:numPr>
+      </w:pPr>
+      <w:r>
+        <w:t xml:space="preserve">Directed the re-platforming of logistics and supply chain systems, migrating legacy monoliths to Azure-hosted microservices.</w:t>
+      </w:r>
+    </w:p>
+    <w:p>
+      <w:pPr>
         <w:pStyle w:val="Compact"/>
-      </w:pPr>
-      <w:r>
-        <w:t xml:space="preserve">Directed the re-platforming of logistics and supply chain systems, migrating legacy monoliths to Azure-hosted microservices.</w:t>
-      </w:r>
-    </w:p>
-    <w:p>
-      <w:pPr>
         <w:numPr>
           <w:ilvl w:val="0"/>
           <w:numId w:val="1004"/>
         </w:numPr>
+      </w:pPr>
+      <w:r>
+        <w:t xml:space="preserve">Developed a high-performance REST API handling 2,000+ requests per second, incorporating performance tracing and health checks.</w:t>
+      </w:r>
+    </w:p>
+    <w:p>
+      <w:pPr>
         <w:pStyle w:val="Compact"/>
-      </w:pPr>
-      <w:r>
-        <w:t xml:space="preserve">Developed a high-performance REST API handling 2,000+ requests per second, incorporating performance tracing and health checks.</w:t>
-      </w:r>
-    </w:p>
-    <w:p>
-      <w:pPr>
         <w:numPr>
           <w:ilvl w:val="0"/>
           <w:numId w:val="1004"/>
         </w:numPr>
-        <w:pStyle w:val="Compact"/>
       </w:pPr>
       <w:r>
         <w:t xml:space="preserve">Led cross-functional teams to ensure scalable, highly available solutions with 99.99% uptime.</w:t>
@@ -612,6 +635,7 @@
       <w:r>
         <w:rPr>
           <w:b/>
+          <w:bCs/>
         </w:rPr>
         <w:t xml:space="preserve">Previous Roles</w:t>
       </w:r>
@@ -621,6 +645,7 @@
       <w:r>
         <w:rPr>
           <w:i/>
+          <w:iCs/>
         </w:rPr>
         <w:t xml:space="preserve">Lead Developer / Senior Developer</w:t>
       </w:r>
@@ -636,6 +661,7 @@
       <w:r>
         <w:rPr>
           <w:b/>
+          <w:bCs/>
         </w:rPr>
         <w:t xml:space="preserve">Chaucer Syndicates, Omnifone, Centrica, Beazley Insurance, Cofunds, Intelligent Environments, Kensington Mortgage Company, Ace Insurance</w:t>
       </w:r>
@@ -653,68 +679,68 @@
         </w:pict>
       </w:r>
     </w:p>
+    <w:bookmarkEnd w:id="22"/>
+    <w:bookmarkStart w:id="23" w:name="professional-qualifications"/>
     <w:p>
       <w:pPr>
         <w:pStyle w:val="Heading3"/>
       </w:pPr>
-      <w:bookmarkStart w:id="25" w:name="professional-qualifications"/>
       <w:r>
         <w:t xml:space="preserve">Professional Qualifications</w:t>
       </w:r>
-      <w:bookmarkEnd w:id="25"/>
-    </w:p>
-    <w:p>
-      <w:pPr>
+    </w:p>
+    <w:p>
+      <w:pPr>
+        <w:pStyle w:val="Compact"/>
         <w:numPr>
           <w:ilvl w:val="0"/>
           <w:numId w:val="1005"/>
         </w:numPr>
+      </w:pPr>
+      <w:r>
+        <w:t xml:space="preserve">BSc (Hons) Computer Science (2:1): University of Greenwich</w:t>
+      </w:r>
+      <w:r>
+        <w:br/>
+      </w:r>
+    </w:p>
+    <w:p>
+      <w:pPr>
         <w:pStyle w:val="Compact"/>
-      </w:pPr>
-      <w:r>
-        <w:t xml:space="preserve">BSc (Hons) Computer Science (2:1): University of Greenwich</w:t>
-      </w:r>
-      <w:r>
-        <w:br/>
-      </w:r>
-    </w:p>
-    <w:p>
-      <w:pPr>
         <w:numPr>
           <w:ilvl w:val="0"/>
           <w:numId w:val="1005"/>
         </w:numPr>
+      </w:pPr>
+      <w:r>
+        <w:t xml:space="preserve">Microsoft Certified Application Developer</w:t>
+      </w:r>
+      <w:r>
+        <w:br/>
+      </w:r>
+    </w:p>
+    <w:p>
+      <w:pPr>
         <w:pStyle w:val="Compact"/>
-      </w:pPr>
-      <w:r>
-        <w:t xml:space="preserve">Microsoft Certified Application Developer</w:t>
-      </w:r>
-      <w:r>
-        <w:br/>
-      </w:r>
-    </w:p>
-    <w:p>
-      <w:pPr>
         <w:numPr>
           <w:ilvl w:val="0"/>
           <w:numId w:val="1005"/>
         </w:numPr>
+      </w:pPr>
+      <w:r>
+        <w:t xml:space="preserve">Functional Programming Principles in Scala (Coursera)</w:t>
+      </w:r>
+      <w:r>
+        <w:br/>
+      </w:r>
+    </w:p>
+    <w:p>
+      <w:pPr>
         <w:pStyle w:val="Compact"/>
-      </w:pPr>
-      <w:r>
-        <w:t xml:space="preserve">Functional Programming Principles in Scala (Coursera)</w:t>
-      </w:r>
-      <w:r>
-        <w:br/>
-      </w:r>
-    </w:p>
-    <w:p>
-      <w:pPr>
         <w:numPr>
           <w:ilvl w:val="0"/>
           <w:numId w:val="1005"/>
         </w:numPr>
-        <w:pStyle w:val="Compact"/>
       </w:pPr>
       <w:r>
         <w:t xml:space="preserve">Introduction to Functional Programming in Haskell (edX)</w:t>
@@ -727,15 +753,15 @@
         </w:pict>
       </w:r>
     </w:p>
+    <w:bookmarkEnd w:id="23"/>
+    <w:bookmarkStart w:id="24" w:name="contact-details"/>
     <w:p>
       <w:pPr>
         <w:pStyle w:val="Heading3"/>
       </w:pPr>
-      <w:bookmarkStart w:id="26" w:name="contact-details"/>
       <w:r>
         <w:t xml:space="preserve">Contact Details</w:t>
       </w:r>
-      <w:bookmarkEnd w:id="26"/>
     </w:p>
     <w:p>
       <w:pPr>
@@ -744,6 +770,7 @@
       <w:r>
         <w:rPr>
           <w:b/>
+          <w:bCs/>
         </w:rPr>
         <w:t xml:space="preserve">Email</w:t>
       </w:r>
@@ -756,6 +783,7 @@
       <w:r>
         <w:rPr>
           <w:b/>
+          <w:bCs/>
         </w:rPr>
         <w:t xml:space="preserve">Mobile</w:t>
       </w:r>
@@ -763,7 +791,21 @@
         <w:t xml:space="preserve">: +44 7983 591 407</w:t>
       </w:r>
     </w:p>
-    <w:sectPr/>
+    <w:bookmarkEnd w:id="24"/>
+    <w:bookmarkEnd w:id="25"/>
+    <w:bookmarkEnd w:id="26"/>
+    <w:sectPr>
+      <w:headerReference r:id="rId9" w:type="even"/>
+      <w:headerReference r:id="rId11" w:type="default"/>
+      <w:footerReference r:id="rId14" w:type="even"/>
+      <w:footerReference r:id="rId13" w:type="default"/>
+      <w:headerReference r:id="rId10" w:type="first"/>
+      <w:footerReference r:id="rId12" w:type="first"/>
+      <w:pgSz w:h="15840" w:w="12240"/>
+      <w:pgMar w:bottom="720" w:footer="720" w:gutter="0" w:header="510" w:left="720" w:right="720" w:top="720"/>
+      <w:cols w:space="720"/>
+      <w:docGrid w:linePitch="326"/>
+    </w:sectPr>
   </w:body>
 </w:document>
 </file>
@@ -772,6 +814,36 @@
 <w:comments xmlns:w="http://schemas.openxmlformats.org/wordprocessingml/2006/main" xmlns:m="http://schemas.openxmlformats.org/officeDocument/2006/math" xmlns:r="http://schemas.openxmlformats.org/officeDocument/2006/relationships" xmlns:o="urn:schemas-microsoft-com:office:office" xmlns:v="urn:schemas-microsoft-com:vml" xmlns:w10="urn:schemas-microsoft-com:office:word" xmlns:a="http://schemas.openxmlformats.org/drawingml/2006/main" xmlns:pic="http://schemas.openxmlformats.org/drawingml/2006/picture" xmlns:wp="http://schemas.openxmlformats.org/drawingml/2006/wordprocessingDrawing"/>
 </file>
 
+<file path=word/footer1.xml><?xml version="1.0" encoding="utf-8"?>
+<w:ftr xmlns:wpc="http://schemas.microsoft.com/office/word/2010/wordprocessingCanvas" xmlns:cx="http://schemas.microsoft.com/office/drawing/2014/chartex" xmlns:cx1="http://schemas.microsoft.com/office/drawing/2015/9/8/chartex" xmlns:cx2="http://schemas.microsoft.com/office/drawing/2015/10/21/chartex" xmlns:cx3="http://schemas.microsoft.com/office/drawing/2016/5/9/chartex" xmlns:cx4="http://schemas.microsoft.com/office/drawing/2016/5/10/chartex" xmlns:cx5="http://schemas.microsoft.com/office/drawing/2016/5/11/chartex" xmlns:cx6="http://schemas.microsoft.com/office/drawing/2016/5/12/chartex" xmlns:cx7="http://schemas.microsoft.com/office/drawing/2016/5/13/chartex" xmlns:cx8="http://schemas.microsoft.com/office/drawing/2016/5/14/chartex" xmlns:mc="http://schemas.openxmlformats.org/markup-compatibility/2006" xmlns:aink="http://schemas.microsoft.com/office/drawing/2016/ink" xmlns:am3d="http://schemas.microsoft.com/office/drawing/2017/model3d" xmlns:o="urn:schemas-microsoft-com:office:office" xmlns:oel="http://schemas.microsoft.com/office/2019/extlst" xmlns:r="http://schemas.openxmlformats.org/officeDocument/2006/relationships" xmlns:m="http://schemas.openxmlformats.org/officeDocument/2006/math" xmlns:v="urn:schemas-microsoft-com:vml" xmlns:wp14="http://schemas.microsoft.com/office/word/2010/wordprocessingDrawing" xmlns:wp="http://schemas.openxmlformats.org/drawingml/2006/wordprocessingDrawing" xmlns:w10="urn:schemas-microsoft-com:office:word" xmlns:w="http://schemas.openxmlformats.org/wordprocessingml/2006/main" xmlns:w14="http://schemas.microsoft.com/office/word/2010/wordml" xmlns:w15="http://schemas.microsoft.com/office/word/2012/wordml" xmlns:w16cex="http://schemas.microsoft.com/office/word/2018/wordml/cex" xmlns:w16cid="http://schemas.microsoft.com/office/word/2016/wordml/cid" xmlns:w16="http://schemas.microsoft.com/office/word/2018/wordml" xmlns:w16du="http://schemas.microsoft.com/office/word/2023/wordml/word16du" xmlns:w16sdtdh="http://schemas.microsoft.com/office/word/2020/wordml/sdtdatahash" xmlns:w16se="http://schemas.microsoft.com/office/word/2015/wordml/symex" xmlns:wpg="http://schemas.microsoft.com/office/word/2010/wordprocessingGroup" xmlns:wpi="http://schemas.microsoft.com/office/word/2010/wordprocessingInk" xmlns:wne="http://schemas.microsoft.com/office/word/2006/wordml" xmlns:wps="http://schemas.microsoft.com/office/word/2010/wordprocessingShape" mc:Ignorable="w14 w15 w16se w16cid w16 w16cex w16sdtdh w16du wp14">
+  <w:p>
+    <w:pPr>
+      <w:pStyle w:val="Footer"/>
+    </w:pPr>
+  </w:p>
+</w:ftr>
+</file>
+
+<file path=word/footer2.xml><?xml version="1.0" encoding="utf-8"?>
+<w:ftr xmlns:wpc="http://schemas.microsoft.com/office/word/2010/wordprocessingCanvas" xmlns:cx="http://schemas.microsoft.com/office/drawing/2014/chartex" xmlns:cx1="http://schemas.microsoft.com/office/drawing/2015/9/8/chartex" xmlns:cx2="http://schemas.microsoft.com/office/drawing/2015/10/21/chartex" xmlns:cx3="http://schemas.microsoft.com/office/drawing/2016/5/9/chartex" xmlns:cx4="http://schemas.microsoft.com/office/drawing/2016/5/10/chartex" xmlns:cx5="http://schemas.microsoft.com/office/drawing/2016/5/11/chartex" xmlns:cx6="http://schemas.microsoft.com/office/drawing/2016/5/12/chartex" xmlns:cx7="http://schemas.microsoft.com/office/drawing/2016/5/13/chartex" xmlns:cx8="http://schemas.microsoft.com/office/drawing/2016/5/14/chartex" xmlns:mc="http://schemas.openxmlformats.org/markup-compatibility/2006" xmlns:aink="http://schemas.microsoft.com/office/drawing/2016/ink" xmlns:am3d="http://schemas.microsoft.com/office/drawing/2017/model3d" xmlns:o="urn:schemas-microsoft-com:office:office" xmlns:oel="http://schemas.microsoft.com/office/2019/extlst" xmlns:r="http://schemas.openxmlformats.org/officeDocument/2006/relationships" xmlns:m="http://schemas.openxmlformats.org/officeDocument/2006/math" xmlns:v="urn:schemas-microsoft-com:vml" xmlns:wp14="http://schemas.microsoft.com/office/word/2010/wordprocessingDrawing" xmlns:wp="http://schemas.openxmlformats.org/drawingml/2006/wordprocessingDrawing" xmlns:w10="urn:schemas-microsoft-com:office:word" xmlns:w="http://schemas.openxmlformats.org/wordprocessingml/2006/main" xmlns:w14="http://schemas.microsoft.com/office/word/2010/wordml" xmlns:w15="http://schemas.microsoft.com/office/word/2012/wordml" xmlns:w16cex="http://schemas.microsoft.com/office/word/2018/wordml/cex" xmlns:w16cid="http://schemas.microsoft.com/office/word/2016/wordml/cid" xmlns:w16="http://schemas.microsoft.com/office/word/2018/wordml" xmlns:w16du="http://schemas.microsoft.com/office/word/2023/wordml/word16du" xmlns:w16sdtdh="http://schemas.microsoft.com/office/word/2020/wordml/sdtdatahash" xmlns:w16se="http://schemas.microsoft.com/office/word/2015/wordml/symex" xmlns:wpg="http://schemas.microsoft.com/office/word/2010/wordprocessingGroup" xmlns:wpi="http://schemas.microsoft.com/office/word/2010/wordprocessingInk" xmlns:wne="http://schemas.microsoft.com/office/word/2006/wordml" xmlns:wps="http://schemas.microsoft.com/office/word/2010/wordprocessingShape" mc:Ignorable="w14 w15 w16se w16cid w16 w16cex w16sdtdh w16du wp14">
+  <w:p>
+    <w:pPr>
+      <w:pStyle w:val="Footer"/>
+    </w:pPr>
+  </w:p>
+</w:ftr>
+</file>
+
+<file path=word/footer3.xml><?xml version="1.0" encoding="utf-8"?>
+<w:ftr xmlns:wpc="http://schemas.microsoft.com/office/word/2010/wordprocessingCanvas" xmlns:cx="http://schemas.microsoft.com/office/drawing/2014/chartex" xmlns:cx1="http://schemas.microsoft.com/office/drawing/2015/9/8/chartex" xmlns:cx2="http://schemas.microsoft.com/office/drawing/2015/10/21/chartex" xmlns:cx3="http://schemas.microsoft.com/office/drawing/2016/5/9/chartex" xmlns:cx4="http://schemas.microsoft.com/office/drawing/2016/5/10/chartex" xmlns:cx5="http://schemas.microsoft.com/office/drawing/2016/5/11/chartex" xmlns:cx6="http://schemas.microsoft.com/office/drawing/2016/5/12/chartex" xmlns:cx7="http://schemas.microsoft.com/office/drawing/2016/5/13/chartex" xmlns:cx8="http://schemas.microsoft.com/office/drawing/2016/5/14/chartex" xmlns:mc="http://schemas.openxmlformats.org/markup-compatibility/2006" xmlns:aink="http://schemas.microsoft.com/office/drawing/2016/ink" xmlns:am3d="http://schemas.microsoft.com/office/drawing/2017/model3d" xmlns:o="urn:schemas-microsoft-com:office:office" xmlns:oel="http://schemas.microsoft.com/office/2019/extlst" xmlns:r="http://schemas.openxmlformats.org/officeDocument/2006/relationships" xmlns:m="http://schemas.openxmlformats.org/officeDocument/2006/math" xmlns:v="urn:schemas-microsoft-com:vml" xmlns:wp14="http://schemas.microsoft.com/office/word/2010/wordprocessingDrawing" xmlns:wp="http://schemas.openxmlformats.org/drawingml/2006/wordprocessingDrawing" xmlns:w10="urn:schemas-microsoft-com:office:word" xmlns:w="http://schemas.openxmlformats.org/wordprocessingml/2006/main" xmlns:w14="http://schemas.microsoft.com/office/word/2010/wordml" xmlns:w15="http://schemas.microsoft.com/office/word/2012/wordml" xmlns:w16cex="http://schemas.microsoft.com/office/word/2018/wordml/cex" xmlns:w16cid="http://schemas.microsoft.com/office/word/2016/wordml/cid" xmlns:w16="http://schemas.microsoft.com/office/word/2018/wordml" xmlns:w16du="http://schemas.microsoft.com/office/word/2023/wordml/word16du" xmlns:w16sdtdh="http://schemas.microsoft.com/office/word/2020/wordml/sdtdatahash" xmlns:w16se="http://schemas.microsoft.com/office/word/2015/wordml/symex" xmlns:wpg="http://schemas.microsoft.com/office/word/2010/wordprocessingGroup" xmlns:wpi="http://schemas.microsoft.com/office/word/2010/wordprocessingInk" xmlns:wne="http://schemas.microsoft.com/office/word/2006/wordml" xmlns:wps="http://schemas.microsoft.com/office/word/2010/wordprocessingShape" mc:Ignorable="w14 w15 w16se w16cid w16 w16cex w16sdtdh w16du wp14">
+  <w:p>
+    <w:pPr>
+      <w:pStyle w:val="Footer"/>
+    </w:pPr>
+  </w:p>
+</w:ftr>
+</file>
+
 <file path=word/footnotes.xml><?xml version="1.0" encoding="utf-8"?>
 <w:footnotes xmlns:w="http://schemas.openxmlformats.org/wordprocessingml/2006/main" xmlns:m="http://schemas.openxmlformats.org/officeDocument/2006/math" xmlns:r="http://schemas.openxmlformats.org/officeDocument/2006/relationships" xmlns:o="urn:schemas-microsoft-com:office:office" xmlns:v="urn:schemas-microsoft-com:vml" xmlns:w10="urn:schemas-microsoft-com:office:word" xmlns:a="http://schemas.openxmlformats.org/drawingml/2006/main" xmlns:pic="http://schemas.openxmlformats.org/drawingml/2006/picture" xmlns:wp="http://schemas.openxmlformats.org/drawingml/2006/wordprocessingDrawing">
   <w:footnote w:type="continuationSeparator" w:id="0">
@@ -791,20 +863,151 @@
 </w:footnotes>
 </file>
 
+<file path=word/header1.xml><?xml version="1.0" encoding="utf-8"?>
+<w:hdr xmlns:wpc="http://schemas.microsoft.com/office/word/2010/wordprocessingCanvas" xmlns:cx="http://schemas.microsoft.com/office/drawing/2014/chartex" xmlns:cx1="http://schemas.microsoft.com/office/drawing/2015/9/8/chartex" xmlns:cx2="http://schemas.microsoft.com/office/drawing/2015/10/21/chartex" xmlns:cx3="http://schemas.microsoft.com/office/drawing/2016/5/9/chartex" xmlns:cx4="http://schemas.microsoft.com/office/drawing/2016/5/10/chartex" xmlns:cx5="http://schemas.microsoft.com/office/drawing/2016/5/11/chartex" xmlns:cx6="http://schemas.microsoft.com/office/drawing/2016/5/12/chartex" xmlns:cx7="http://schemas.microsoft.com/office/drawing/2016/5/13/chartex" xmlns:cx8="http://schemas.microsoft.com/office/drawing/2016/5/14/chartex" xmlns:mc="http://schemas.openxmlformats.org/markup-compatibility/2006" xmlns:aink="http://schemas.microsoft.com/office/drawing/2016/ink" xmlns:am3d="http://schemas.microsoft.com/office/drawing/2017/model3d" xmlns:o="urn:schemas-microsoft-com:office:office" xmlns:oel="http://schemas.microsoft.com/office/2019/extlst" xmlns:r="http://schemas.openxmlformats.org/officeDocument/2006/relationships" xmlns:m="http://schemas.openxmlformats.org/officeDocument/2006/math" xmlns:v="urn:schemas-microsoft-com:vml" xmlns:wp14="http://schemas.microsoft.com/office/word/2010/wordprocessingDrawing" xmlns:wp="http://schemas.openxmlformats.org/drawingml/2006/wordprocessingDrawing" xmlns:w10="urn:schemas-microsoft-com:office:word" xmlns:w="http://schemas.openxmlformats.org/wordprocessingml/2006/main" xmlns:w14="http://schemas.microsoft.com/office/word/2010/wordml" xmlns:w15="http://schemas.microsoft.com/office/word/2012/wordml" xmlns:w16cex="http://schemas.microsoft.com/office/word/2018/wordml/cex" xmlns:w16cid="http://schemas.microsoft.com/office/word/2016/wordml/cid" xmlns:w16="http://schemas.microsoft.com/office/word/2018/wordml" xmlns:w16du="http://schemas.microsoft.com/office/word/2023/wordml/word16du" xmlns:w16sdtdh="http://schemas.microsoft.com/office/word/2020/wordml/sdtdatahash" xmlns:w16se="http://schemas.microsoft.com/office/word/2015/wordml/symex" xmlns:wpg="http://schemas.microsoft.com/office/word/2010/wordprocessingGroup" xmlns:wpi="http://schemas.microsoft.com/office/word/2010/wordprocessingInk" xmlns:wne="http://schemas.microsoft.com/office/word/2006/wordml" xmlns:wps="http://schemas.microsoft.com/office/word/2010/wordprocessingShape" mc:Ignorable="w14 w15 w16se w16cid w16 w16cex w16sdtdh w16du wp14">
+  <w:p>
+    <w:pPr>
+      <w:pStyle w:val="Header"/>
+    </w:pPr>
+  </w:p>
+</w:hdr>
+</file>
+
+<file path=word/header2.xml><?xml version="1.0" encoding="utf-8"?>
+<w:hdr xmlns:wpc="http://schemas.microsoft.com/office/word/2010/wordprocessingCanvas" xmlns:cx="http://schemas.microsoft.com/office/drawing/2014/chartex" xmlns:cx1="http://schemas.microsoft.com/office/drawing/2015/9/8/chartex" xmlns:cx2="http://schemas.microsoft.com/office/drawing/2015/10/21/chartex" xmlns:cx3="http://schemas.microsoft.com/office/drawing/2016/5/9/chartex" xmlns:cx4="http://schemas.microsoft.com/office/drawing/2016/5/10/chartex" xmlns:cx5="http://schemas.microsoft.com/office/drawing/2016/5/11/chartex" xmlns:cx6="http://schemas.microsoft.com/office/drawing/2016/5/12/chartex" xmlns:cx7="http://schemas.microsoft.com/office/drawing/2016/5/13/chartex" xmlns:cx8="http://schemas.microsoft.com/office/drawing/2016/5/14/chartex" xmlns:mc="http://schemas.openxmlformats.org/markup-compatibility/2006" xmlns:aink="http://schemas.microsoft.com/office/drawing/2016/ink" xmlns:am3d="http://schemas.microsoft.com/office/drawing/2017/model3d" xmlns:o="urn:schemas-microsoft-com:office:office" xmlns:oel="http://schemas.microsoft.com/office/2019/extlst" xmlns:r="http://schemas.openxmlformats.org/officeDocument/2006/relationships" xmlns:m="http://schemas.openxmlformats.org/officeDocument/2006/math" xmlns:v="urn:schemas-microsoft-com:vml" xmlns:wp14="http://schemas.microsoft.com/office/word/2010/wordprocessingDrawing" xmlns:wp="http://schemas.openxmlformats.org/drawingml/2006/wordprocessingDrawing" xmlns:w10="urn:schemas-microsoft-com:office:word" xmlns:w="http://schemas.openxmlformats.org/wordprocessingml/2006/main" xmlns:w14="http://schemas.microsoft.com/office/word/2010/wordml" xmlns:w15="http://schemas.microsoft.com/office/word/2012/wordml" xmlns:w16cex="http://schemas.microsoft.com/office/word/2018/wordml/cex" xmlns:w16cid="http://schemas.microsoft.com/office/word/2016/wordml/cid" xmlns:w16="http://schemas.microsoft.com/office/word/2018/wordml" xmlns:w16du="http://schemas.microsoft.com/office/word/2023/wordml/word16du" xmlns:w16sdtdh="http://schemas.microsoft.com/office/word/2020/wordml/sdtdatahash" xmlns:w16se="http://schemas.microsoft.com/office/word/2015/wordml/symex" xmlns:wpg="http://schemas.microsoft.com/office/word/2010/wordprocessingGroup" xmlns:wpi="http://schemas.microsoft.com/office/word/2010/wordprocessingInk" xmlns:wne="http://schemas.microsoft.com/office/word/2006/wordml" xmlns:wps="http://schemas.microsoft.com/office/word/2010/wordprocessingShape" mc:Ignorable="w14 w15 w16se w16cid w16 w16cex w16sdtdh w16du wp14">
+  <w:p>
+    <w:pPr>
+      <w:pStyle w:val="Header"/>
+    </w:pPr>
+  </w:p>
+</w:hdr>
+</file>
+
+<file path=word/header3.xml><?xml version="1.0" encoding="utf-8"?>
+<w:hdr xmlns:wpc="http://schemas.microsoft.com/office/word/2010/wordprocessingCanvas" xmlns:cx="http://schemas.microsoft.com/office/drawing/2014/chartex" xmlns:cx1="http://schemas.microsoft.com/office/drawing/2015/9/8/chartex" xmlns:cx2="http://schemas.microsoft.com/office/drawing/2015/10/21/chartex" xmlns:cx3="http://schemas.microsoft.com/office/drawing/2016/5/9/chartex" xmlns:cx4="http://schemas.microsoft.com/office/drawing/2016/5/10/chartex" xmlns:cx5="http://schemas.microsoft.com/office/drawing/2016/5/11/chartex" xmlns:cx6="http://schemas.microsoft.com/office/drawing/2016/5/12/chartex" xmlns:cx7="http://schemas.microsoft.com/office/drawing/2016/5/13/chartex" xmlns:cx8="http://schemas.microsoft.com/office/drawing/2016/5/14/chartex" xmlns:mc="http://schemas.openxmlformats.org/markup-compatibility/2006" xmlns:aink="http://schemas.microsoft.com/office/drawing/2016/ink" xmlns:am3d="http://schemas.microsoft.com/office/drawing/2017/model3d" xmlns:o="urn:schemas-microsoft-com:office:office" xmlns:oel="http://schemas.microsoft.com/office/2019/extlst" xmlns:r="http://schemas.openxmlformats.org/officeDocument/2006/relationships" xmlns:m="http://schemas.openxmlformats.org/officeDocument/2006/math" xmlns:v="urn:schemas-microsoft-com:vml" xmlns:wp14="http://schemas.microsoft.com/office/word/2010/wordprocessingDrawing" xmlns:wp="http://schemas.openxmlformats.org/drawingml/2006/wordprocessingDrawing" xmlns:w10="urn:schemas-microsoft-com:office:word" xmlns:w="http://schemas.openxmlformats.org/wordprocessingml/2006/main" xmlns:w14="http://schemas.microsoft.com/office/word/2010/wordml" xmlns:w15="http://schemas.microsoft.com/office/word/2012/wordml" xmlns:w16cex="http://schemas.microsoft.com/office/word/2018/wordml/cex" xmlns:w16cid="http://schemas.microsoft.com/office/word/2016/wordml/cid" xmlns:w16="http://schemas.microsoft.com/office/word/2018/wordml" xmlns:w16du="http://schemas.microsoft.com/office/word/2023/wordml/word16du" xmlns:w16sdtdh="http://schemas.microsoft.com/office/word/2020/wordml/sdtdatahash" xmlns:w16se="http://schemas.microsoft.com/office/word/2015/wordml/symex" xmlns:wpg="http://schemas.microsoft.com/office/word/2010/wordprocessingGroup" xmlns:wpi="http://schemas.microsoft.com/office/word/2010/wordprocessingInk" xmlns:wne="http://schemas.microsoft.com/office/word/2006/wordml" xmlns:wps="http://schemas.microsoft.com/office/word/2010/wordprocessingShape" mc:Ignorable="w14 w15 w16se w16cid w16 w16cex w16sdtdh w16du wp14">
+  <w:p>
+    <w:pPr>
+      <w:pStyle w:val="Header"/>
+    </w:pPr>
+  </w:p>
+</w:hdr>
+</file>
+
 <file path=word/numbering.xml><?xml version="1.0" encoding="utf-8"?>
-<w:numbering xmlns:w="http://schemas.openxmlformats.org/wordprocessingml/2006/main">
+<w:numbering xmlns:aink="http://schemas.microsoft.com/office/drawing/2016/ink" xmlns:am3d="http://schemas.microsoft.com/office/drawing/2017/model3d" xmlns:cx="http://schemas.microsoft.com/office/drawing/2014/chartex" xmlns:cx1="http://schemas.microsoft.com/office/drawing/2015/9/8/chartex" xmlns:cx2="http://schemas.microsoft.com/office/drawing/2015/10/21/chartex" xmlns:cx3="http://schemas.microsoft.com/office/drawing/2016/5/9/chartex" xmlns:cx4="http://schemas.microsoft.com/office/drawing/2016/5/10/chartex" xmlns:cx5="http://schemas.microsoft.com/office/drawing/2016/5/11/chartex" xmlns:cx6="http://schemas.microsoft.com/office/drawing/2016/5/12/chartex" xmlns:cx7="http://schemas.microsoft.com/office/drawing/2016/5/13/chartex" xmlns:cx8="http://schemas.microsoft.com/office/drawing/2016/5/14/chartex" xmlns:m="http://schemas.openxmlformats.org/officeDocument/2006/math" xmlns:mc="http://schemas.openxmlformats.org/markup-compatibility/2006" xmlns:o="urn:schemas-microsoft-com:office:office" xmlns:oel="http://schemas.microsoft.com/office/2019/extlst" xmlns:r="http://schemas.openxmlformats.org/officeDocument/2006/relationships" xmlns:v="urn:schemas-microsoft-com:vml" xmlns:w="http://schemas.openxmlformats.org/wordprocessingml/2006/main" xmlns:w10="urn:schemas-microsoft-com:office:word" xmlns:w14="http://schemas.microsoft.com/office/word/2010/wordml" xmlns:w15="http://schemas.microsoft.com/office/word/2012/wordml" xmlns:w16="http://schemas.microsoft.com/office/word/2018/wordml" xmlns:w16cex="http://schemas.microsoft.com/office/word/2018/wordml/cex" xmlns:w16cid="http://schemas.microsoft.com/office/word/2016/wordml/cid" xmlns:w16du="http://schemas.microsoft.com/office/word/2023/wordml/word16du" xmlns:w16sdtdh="http://schemas.microsoft.com/office/word/2020/wordml/sdtdatahash" xmlns:w16se="http://schemas.microsoft.com/office/word/2015/wordml/symex" xmlns:wne="http://schemas.microsoft.com/office/word/2006/wordml" xmlns:wp="http://schemas.openxmlformats.org/drawingml/2006/wordprocessingDrawing" xmlns:wp14="http://schemas.microsoft.com/office/word/2010/wordprocessingDrawing" xmlns:wpc="http://schemas.microsoft.com/office/word/2010/wordprocessingCanvas" xmlns:wpg="http://schemas.microsoft.com/office/word/2010/wordprocessingGroup" xmlns:wpi="http://schemas.microsoft.com/office/word/2010/wordprocessingInk" xmlns:wps="http://schemas.microsoft.com/office/word/2010/wordprocessingShape" mc:Ignorable="w14 w15 w16se w16cid w16 w16cex w16sdtdh w16du wp14">
+  <w:abstractNum w15:restartNumberingAfterBreak="0" w:abstractNumId="0">
+    <w:nsid w:val="170CD2DE"/>
+    <w:multiLevelType w:val="multilevel"/>
+    <w:tmpl w:val="DAF2FE38"/>
+    <w:lvl w:ilvl="0">
+      <w:numFmt w:val="bullet"/>
+      <w:lvlText w:val=" "/>
+      <w:lvlJc w:val="left"/>
+      <w:pPr>
+        <w:tabs>
+          <w:tab w:pos="0" w:val="num"/>
+        </w:tabs>
+        <w:ind w:hanging="480" w:left="480"/>
+      </w:pPr>
+    </w:lvl>
+    <w:lvl w:ilvl="1">
+      <w:numFmt w:val="bullet"/>
+      <w:lvlText w:val=" "/>
+      <w:lvlJc w:val="left"/>
+      <w:pPr>
+        <w:tabs>
+          <w:tab w:pos="720" w:val="num"/>
+        </w:tabs>
+        <w:ind w:hanging="480" w:left="1200"/>
+      </w:pPr>
+    </w:lvl>
+    <w:lvl w:ilvl="2">
+      <w:numFmt w:val="bullet"/>
+      <w:lvlText w:val=" "/>
+      <w:lvlJc w:val="left"/>
+      <w:pPr>
+        <w:tabs>
+          <w:tab w:pos="1440" w:val="num"/>
+        </w:tabs>
+        <w:ind w:hanging="480" w:left="1920"/>
+      </w:pPr>
+    </w:lvl>
+    <w:lvl w:ilvl="3">
+      <w:numFmt w:val="bullet"/>
+      <w:lvlText w:val=" "/>
+      <w:lvlJc w:val="left"/>
+      <w:pPr>
+        <w:tabs>
+          <w:tab w:pos="2160" w:val="num"/>
+        </w:tabs>
+        <w:ind w:hanging="480" w:left="2640"/>
+      </w:pPr>
+    </w:lvl>
+    <w:lvl w:ilvl="4">
+      <w:numFmt w:val="bullet"/>
+      <w:lvlText w:val=" "/>
+      <w:lvlJc w:val="left"/>
+      <w:pPr>
+        <w:tabs>
+          <w:tab w:pos="2880" w:val="num"/>
+        </w:tabs>
+        <w:ind w:hanging="480" w:left="3360"/>
+      </w:pPr>
+    </w:lvl>
+    <w:lvl w:ilvl="5">
+      <w:numFmt w:val="bullet"/>
+      <w:lvlText w:val=" "/>
+      <w:lvlJc w:val="left"/>
+      <w:pPr>
+        <w:tabs>
+          <w:tab w:pos="3600" w:val="num"/>
+        </w:tabs>
+        <w:ind w:hanging="480" w:left="4080"/>
+      </w:pPr>
+    </w:lvl>
+    <w:lvl w:ilvl="6">
+      <w:numFmt w:val="bullet"/>
+      <w:lvlText w:val=" "/>
+      <w:lvlJc w:val="left"/>
+      <w:pPr>
+        <w:tabs>
+          <w:tab w:pos="4320" w:val="num"/>
+        </w:tabs>
+        <w:ind w:hanging="480" w:left="4800"/>
+      </w:pPr>
+    </w:lvl>
+    <w:lvl w:ilvl="7">
+      <w:numFmt w:val="bullet"/>
+      <w:lvlText w:val=" "/>
+      <w:lvlJc w:val="left"/>
+      <w:pPr>
+        <w:tabs>
+          <w:tab w:pos="5040" w:val="num"/>
+        </w:tabs>
+        <w:ind w:hanging="480" w:left="5520"/>
+      </w:pPr>
+    </w:lvl>
+    <w:lvl w:ilvl="8">
+      <w:numFmt w:val="bullet"/>
+      <w:lvlText w:val=" "/>
+      <w:lvlJc w:val="left"/>
+      <w:pPr>
+        <w:tabs>
+          <w:tab w:pos="5760" w:val="num"/>
+        </w:tabs>
+        <w:ind w:hanging="480" w:left="6240"/>
+      </w:pPr>
+    </w:lvl>
+  </w:abstractNum>
   <w:abstractNum w:abstractNumId="990">
-    <w:nsid w:val="2c1ae401"/>
+    <w:nsid w:val="0000A990"/>
     <w:multiLevelType w:val="multilevel"/>
     <w:lvl w:ilvl="0">
       <w:numFmt w:val="bullet"/>
       <w:lvlText w:val=" "/>
       <w:lvlJc w:val="left"/>
       <w:pPr>
-        <w:tabs>
-          <w:tab w:val="num" w:pos="0"/>
-        </w:tabs>
-        <w:ind w:left="480" w:hanging="480"/>
+        <w:ind w:left="720" w:hanging="360"/>
       </w:pPr>
     </w:lvl>
     <w:lvl w:ilvl="1">
@@ -812,10 +1015,7 @@
       <w:lvlText w:val=" "/>
       <w:lvlJc w:val="left"/>
       <w:pPr>
-        <w:tabs>
-          <w:tab w:val="num" w:pos="720"/>
-        </w:tabs>
-        <w:ind w:left="1200" w:hanging="480"/>
+        <w:ind w:left="1440" w:hanging="360"/>
       </w:pPr>
     </w:lvl>
     <w:lvl w:ilvl="2">
@@ -823,10 +1023,7 @@
       <w:lvlText w:val=" "/>
       <w:lvlJc w:val="left"/>
       <w:pPr>
-        <w:tabs>
-          <w:tab w:val="num" w:pos="1440"/>
-        </w:tabs>
-        <w:ind w:left="1920" w:hanging="480"/>
+        <w:ind w:left="2160" w:hanging="360"/>
       </w:pPr>
     </w:lvl>
     <w:lvl w:ilvl="3">
@@ -834,10 +1031,7 @@
       <w:lvlText w:val=" "/>
       <w:lvlJc w:val="left"/>
       <w:pPr>
-        <w:tabs>
-          <w:tab w:val="num" w:pos="2160"/>
-        </w:tabs>
-        <w:ind w:left="2640" w:hanging="480"/>
+        <w:ind w:left="2880" w:hanging="360"/>
       </w:pPr>
     </w:lvl>
     <w:lvl w:ilvl="4">
@@ -845,10 +1039,7 @@
       <w:lvlText w:val=" "/>
       <w:lvlJc w:val="left"/>
       <w:pPr>
-        <w:tabs>
-          <w:tab w:val="num" w:pos="2880"/>
-        </w:tabs>
-        <w:ind w:left="3360" w:hanging="480"/>
+        <w:ind w:left="3600" w:hanging="360"/>
       </w:pPr>
     </w:lvl>
     <w:lvl w:ilvl="5">
@@ -856,10 +1047,7 @@
       <w:lvlText w:val=" "/>
       <w:lvlJc w:val="left"/>
       <w:pPr>
-        <w:tabs>
-          <w:tab w:val="num" w:pos="3600"/>
-        </w:tabs>
-        <w:ind w:left="4080" w:hanging="480"/>
+        <w:ind w:left="4320" w:hanging="360"/>
       </w:pPr>
     </w:lvl>
     <w:lvl w:ilvl="6">
@@ -867,10 +1055,7 @@
       <w:lvlText w:val=" "/>
       <w:lvlJc w:val="left"/>
       <w:pPr>
-        <w:tabs>
-          <w:tab w:val="num" w:pos="4320"/>
-        </w:tabs>
-        <w:ind w:left="4800" w:hanging="480"/>
+        <w:ind w:left="5040" w:hanging="360"/>
       </w:pPr>
     </w:lvl>
     <w:lvl w:ilvl="7">
@@ -878,10 +1063,7 @@
       <w:lvlText w:val=" "/>
       <w:lvlJc w:val="left"/>
       <w:pPr>
-        <w:tabs>
-          <w:tab w:val="num" w:pos="5040"/>
-        </w:tabs>
-        <w:ind w:left="5520" w:hanging="480"/>
+        <w:ind w:left="5760" w:hanging="360"/>
       </w:pPr>
     </w:lvl>
     <w:lvl w:ilvl="8">
@@ -889,116 +1071,116 @@
       <w:lvlText w:val=" "/>
       <w:lvlJc w:val="left"/>
       <w:pPr>
-        <w:tabs>
-          <w:tab w:val="num" w:pos="5760"/>
-        </w:tabs>
-        <w:ind w:left="6240" w:hanging="480"/>
+        <w:ind w:left="6480" w:hanging="360"/>
       </w:pPr>
     </w:lvl>
   </w:abstractNum>
   <w:abstractNum w:abstractNumId="991">
-    <w:nsid w:val="ea454b4c"/>
+    <w:nsid w:val="0000A991"/>
     <w:multiLevelType w:val="multilevel"/>
     <w:lvl w:ilvl="0">
       <w:numFmt w:val="bullet"/>
-      <w:lvlText w:val="•"/>
+      <w:lvlText w:val=""/>
       <w:lvlJc w:val="left"/>
       <w:pPr>
-        <w:tabs>
-          <w:tab w:val="num" w:pos="0"/>
-        </w:tabs>
-        <w:ind w:left="480" w:hanging="480"/>
-      </w:pPr>
+        <w:ind w:left="720" w:hanging="360"/>
+      </w:pPr>
+      <w:rPr>
+        <w:rFonts w:ascii="Symbol" w:hAnsi="Symbol" w:cs="Symbol" w:hint="default"/>
+      </w:rPr>
     </w:lvl>
     <w:lvl w:ilvl="1">
       <w:numFmt w:val="bullet"/>
-      <w:lvlText w:val="–"/>
+      <w:lvlText w:val="o"/>
       <w:lvlJc w:val="left"/>
       <w:pPr>
-        <w:tabs>
-          <w:tab w:val="num" w:pos="720"/>
-        </w:tabs>
-        <w:ind w:left="1200" w:hanging="480"/>
-      </w:pPr>
+        <w:ind w:left="1440" w:hanging="360"/>
+      </w:pPr>
+      <w:rPr>
+        <w:rFonts w:ascii="Courier New" w:hAnsi="Courier New" w:cs="Courier New" w:hint="default"/>
+      </w:rPr>
     </w:lvl>
     <w:lvl w:ilvl="2">
       <w:numFmt w:val="bullet"/>
-      <w:lvlText w:val="•"/>
+      <w:lvlText w:val=""/>
       <w:lvlJc w:val="left"/>
       <w:pPr>
-        <w:tabs>
-          <w:tab w:val="num" w:pos="1440"/>
-        </w:tabs>
-        <w:ind w:left="1920" w:hanging="480"/>
-      </w:pPr>
+        <w:ind w:left="2160" w:hanging="360"/>
+      </w:pPr>
+      <w:rPr>
+        <w:rFonts w:ascii="Wingdings" w:hAnsi="Wingdings" w:cs="Wingdings" w:hint="default"/>
+      </w:rPr>
     </w:lvl>
     <w:lvl w:ilvl="3">
       <w:numFmt w:val="bullet"/>
-      <w:lvlText w:val="–"/>
+      <w:lvlText w:val=""/>
       <w:lvlJc w:val="left"/>
       <w:pPr>
-        <w:tabs>
-          <w:tab w:val="num" w:pos="2160"/>
-        </w:tabs>
-        <w:ind w:left="2640" w:hanging="480"/>
-      </w:pPr>
+        <w:ind w:left="2880" w:hanging="360"/>
+      </w:pPr>
+      <w:rPr>
+        <w:rFonts w:ascii="Symbol" w:hAnsi="Symbol" w:cs="Symbol" w:hint="default"/>
+      </w:rPr>
     </w:lvl>
     <w:lvl w:ilvl="4">
       <w:numFmt w:val="bullet"/>
-      <w:lvlText w:val="•"/>
+      <w:lvlText w:val="o"/>
       <w:lvlJc w:val="left"/>
       <w:pPr>
-        <w:tabs>
-          <w:tab w:val="num" w:pos="2880"/>
-        </w:tabs>
-        <w:ind w:left="3360" w:hanging="480"/>
-      </w:pPr>
+        <w:ind w:left="3600" w:hanging="360"/>
+      </w:pPr>
+      <w:rPr>
+        <w:rFonts w:ascii="Courier New" w:hAnsi="Courier New" w:cs="Courier New" w:hint="default"/>
+      </w:rPr>
     </w:lvl>
     <w:lvl w:ilvl="5">
       <w:numFmt w:val="bullet"/>
-      <w:lvlText w:val="–"/>
+      <w:lvlText w:val=""/>
       <w:lvlJc w:val="left"/>
       <w:pPr>
-        <w:tabs>
-          <w:tab w:val="num" w:pos="3600"/>
-        </w:tabs>
-        <w:ind w:left="4080" w:hanging="480"/>
-      </w:pPr>
+        <w:ind w:left="4320" w:hanging="360"/>
+      </w:pPr>
+      <w:rPr>
+        <w:rFonts w:ascii="Wingdings" w:hAnsi="Wingdings" w:cs="Wingdings" w:hint="default"/>
+      </w:rPr>
     </w:lvl>
     <w:lvl w:ilvl="6">
       <w:numFmt w:val="bullet"/>
-      <w:lvlText w:val="•"/>
+      <w:lvlText w:val=""/>
       <w:lvlJc w:val="left"/>
       <w:pPr>
-        <w:tabs>
-          <w:tab w:val="num" w:pos="4320"/>
-        </w:tabs>
-        <w:ind w:left="4800" w:hanging="480"/>
-      </w:pPr>
+        <w:ind w:left="5040" w:hanging="360"/>
+      </w:pPr>
+      <w:rPr>
+        <w:rFonts w:ascii="Symbol" w:hAnsi="Symbol" w:cs="Symbol" w:hint="default"/>
+      </w:rPr>
     </w:lvl>
     <w:lvl w:ilvl="7">
       <w:numFmt w:val="bullet"/>
-      <w:lvlText w:val="–"/>
+      <w:lvlText w:val="o"/>
       <w:lvlJc w:val="left"/>
       <w:pPr>
-        <w:tabs>
-          <w:tab w:val="num" w:pos="5040"/>
-        </w:tabs>
-        <w:ind w:left="5520" w:hanging="480"/>
-      </w:pPr>
+        <w:ind w:left="5760" w:hanging="360"/>
+      </w:pPr>
+      <w:rPr>
+        <w:rFonts w:ascii="Courier New" w:hAnsi="Courier New" w:cs="Courier New" w:hint="default"/>
+      </w:rPr>
     </w:lvl>
     <w:lvl w:ilvl="8">
       <w:numFmt w:val="bullet"/>
-      <w:lvlText w:val="•"/>
+      <w:lvlText w:val=""/>
       <w:lvlJc w:val="left"/>
       <w:pPr>
-        <w:tabs>
-          <w:tab w:val="num" w:pos="5760"/>
-        </w:tabs>
-        <w:ind w:left="6240" w:hanging="480"/>
-      </w:pPr>
+        <w:ind w:left="6480" w:hanging="360"/>
+      </w:pPr>
+      <w:rPr>
+        <w:rFonts w:ascii="Wingdings" w:hAnsi="Wingdings" w:cs="Wingdings" w:hint="default"/>
+      </w:rPr>
     </w:lvl>
   </w:abstractNum>
+  <w:num w16cid:durableId="144397022" w:numId="1">
+    <w:abstractNumId w:val="0"/>
+  </w:num>
   <w:num w:numId="1000">
     <w:abstractNumId w:val="990"/>
   </w:num>
@@ -1021,14 +1203,14 @@
 </file>
 
 <file path=word/styles.xml><?xml version="1.0" encoding="utf-8"?>
-<w:styles xmlns:r="http://schemas.openxmlformats.org/officeDocument/2006/relationships" xmlns:w="http://schemas.openxmlformats.org/wordprocessingml/2006/main">
+<w:styles xmlns:mc="http://schemas.openxmlformats.org/markup-compatibility/2006" xmlns:r="http://schemas.openxmlformats.org/officeDocument/2006/relationships" xmlns:w="http://schemas.openxmlformats.org/wordprocessingml/2006/main" xmlns:w14="http://schemas.microsoft.com/office/word/2010/wordml" xmlns:w15="http://schemas.microsoft.com/office/word/2012/wordml" xmlns:w16="http://schemas.microsoft.com/office/word/2018/wordml" xmlns:w16cex="http://schemas.microsoft.com/office/word/2018/wordml/cex" xmlns:w16cid="http://schemas.microsoft.com/office/word/2016/wordml/cid" xmlns:w16du="http://schemas.microsoft.com/office/word/2023/wordml/word16du" xmlns:w16sdtdh="http://schemas.microsoft.com/office/word/2020/wordml/sdtdatahash" xmlns:w16se="http://schemas.microsoft.com/office/word/2015/wordml/symex" mc:Ignorable="w14 w15 w16se w16cid w16 w16cex w16sdtdh w16du">
   <w:docDefaults>
     <w:rPrDefault>
       <w:rPr>
-        <w:rFonts w:asciiTheme="minorHAnsi" w:eastAsiaTheme="minorHAnsi" w:hAnsiTheme="minorHAnsi" w:cstheme="minorBidi"/>
+        <w:rFonts w:asciiTheme="minorHAnsi" w:cstheme="minorBidi" w:eastAsiaTheme="minorHAnsi" w:hAnsiTheme="minorHAnsi"/>
         <w:sz w:val="24"/>
         <w:szCs w:val="24"/>
-        <w:lang w:val="en-US" w:eastAsia="en-US" w:bidi="ar-SA"/>
+        <w:lang w:bidi="ar-SA" w:eastAsia="en-US" w:val="en-US"/>
       </w:rPr>
     </w:rPrDefault>
     <w:pPrDefault>
@@ -1037,71 +1219,571 @@
       </w:pPr>
     </w:pPrDefault>
   </w:docDefaults>
-  <w:latentStyles w:defLockedState="0" w:defUIPriority="0" w:defSemiHidden="0" w:defUnhideWhenUsed="0" w:defQFormat="0" w:count="276"/>
-  <w:style w:type="paragraph" w:default="1" w:styleId="Normal">
+  <w:latentStyles w:count="376" w:defLockedState="0" w:defQFormat="0" w:defSemiHidden="0" w:defUIPriority="0" w:defUnhideWhenUsed="0">
+    <w:lsdException w:name="Normal Table" w:semiHidden="1" w:unhideWhenUsed="1"/>
+    <w:lsdException w:name="Table Simple 1" w:semiHidden="1" w:unhideWhenUsed="1"/>
+    <w:lsdException w:name="Table Simple 2" w:semiHidden="1" w:unhideWhenUsed="1"/>
+    <w:lsdException w:name="Table Simple 3" w:semiHidden="1" w:unhideWhenUsed="1"/>
+    <w:lsdException w:name="Table Classic 1" w:semiHidden="1" w:unhideWhenUsed="1"/>
+    <w:lsdException w:name="Table Classic 2" w:semiHidden="1" w:unhideWhenUsed="1"/>
+    <w:lsdException w:name="Table Classic 3" w:semiHidden="1" w:unhideWhenUsed="1"/>
+    <w:lsdException w:name="Table Classic 4" w:semiHidden="1" w:unhideWhenUsed="1"/>
+    <w:lsdException w:name="Table Colorful 1" w:semiHidden="1" w:unhideWhenUsed="1"/>
+    <w:lsdException w:name="Table Colorful 2" w:semiHidden="1" w:unhideWhenUsed="1"/>
+    <w:lsdException w:name="Table Colorful 3" w:semiHidden="1" w:unhideWhenUsed="1"/>
+    <w:lsdException w:name="Table Columns 1" w:semiHidden="1" w:unhideWhenUsed="1"/>
+    <w:lsdException w:name="Table Columns 2" w:semiHidden="1" w:unhideWhenUsed="1"/>
+    <w:lsdException w:name="Table Columns 3" w:semiHidden="1" w:unhideWhenUsed="1"/>
+    <w:lsdException w:name="Table Columns 4" w:semiHidden="1" w:unhideWhenUsed="1"/>
+    <w:lsdException w:name="Table Columns 5" w:semiHidden="1" w:unhideWhenUsed="1"/>
+    <w:lsdException w:name="Table Grid 1" w:semiHidden="1" w:unhideWhenUsed="1"/>
+    <w:lsdException w:name="Table Grid 2" w:semiHidden="1" w:unhideWhenUsed="1"/>
+    <w:lsdException w:name="Table Grid 3" w:semiHidden="1" w:unhideWhenUsed="1"/>
+    <w:lsdException w:name="Table Grid 4" w:semiHidden="1" w:unhideWhenUsed="1"/>
+    <w:lsdException w:name="Table Grid 5" w:semiHidden="1" w:unhideWhenUsed="1"/>
+    <w:lsdException w:name="Table Grid 6" w:semiHidden="1" w:unhideWhenUsed="1"/>
+    <w:lsdException w:name="Table Grid 7" w:semiHidden="1" w:unhideWhenUsed="1"/>
+    <w:lsdException w:name="Table Grid 8" w:semiHidden="1" w:unhideWhenUsed="1"/>
+    <w:lsdException w:name="Table List 1" w:semiHidden="1" w:unhideWhenUsed="1"/>
+    <w:lsdException w:name="Table List 2" w:semiHidden="1" w:unhideWhenUsed="1"/>
+    <w:lsdException w:name="Table List 3" w:semiHidden="1" w:unhideWhenUsed="1"/>
+    <w:lsdException w:name="Table List 4" w:semiHidden="1" w:unhideWhenUsed="1"/>
+    <w:lsdException w:name="Table List 5" w:semiHidden="1" w:unhideWhenUsed="1"/>
+    <w:lsdException w:name="Table List 6" w:semiHidden="1" w:unhideWhenUsed="1"/>
+    <w:lsdException w:name="Table List 7" w:semiHidden="1" w:unhideWhenUsed="1"/>
+    <w:lsdException w:name="Table List 8" w:semiHidden="1" w:unhideWhenUsed="1"/>
+    <w:lsdException w:name="Table 3D effects 1" w:semiHidden="1" w:unhideWhenUsed="1"/>
+    <w:lsdException w:name="Table 3D effects 2" w:semiHidden="1" w:unhideWhenUsed="1"/>
+    <w:lsdException w:name="Table 3D effects 3" w:semiHidden="1" w:unhideWhenUsed="1"/>
+    <w:lsdException w:name="Table Contemporary" w:semiHidden="1" w:unhideWhenUsed="1"/>
+    <w:lsdException w:name="Table Elegant" w:semiHidden="1" w:unhideWhenUsed="1"/>
+    <w:lsdException w:name="Table Professional" w:semiHidden="1" w:unhideWhenUsed="1"/>
+    <w:lsdException w:name="Table Subtle 1" w:semiHidden="1" w:unhideWhenUsed="1"/>
+    <w:lsdException w:name="Table Subtle 2" w:semiHidden="1" w:unhideWhenUsed="1"/>
+    <w:lsdException w:name="Table Web 1" w:semiHidden="1" w:unhideWhenUsed="1"/>
+    <w:lsdException w:name="Table Web 2" w:semiHidden="1" w:unhideWhenUsed="1"/>
+    <w:lsdException w:name="Table Web 3" w:semiHidden="1" w:unhideWhenUsed="1"/>
+    <w:lsdException w:name="Table Theme" w:semiHidden="1" w:unhideWhenUsed="1"/>
+    <w:lsdException w:name="Light Shading"/>
+    <w:lsdException w:name="Light List"/>
+    <w:lsdException w:name="Light Grid"/>
+    <w:lsdException w:name="Medium Shading 1"/>
+    <w:lsdException w:name="Medium Shading 2"/>
+    <w:lsdException w:name="Medium List 1"/>
+    <w:lsdException w:name="Medium List 2"/>
+    <w:lsdException w:name="Medium Grid 1"/>
+    <w:lsdException w:name="Medium Grid 2"/>
+    <w:lsdException w:name="Medium Grid 3"/>
+    <w:lsdException w:name="Dark List"/>
+    <w:lsdException w:name="Colorful Shading"/>
+    <w:lsdException w:name="Colorful List"/>
+    <w:lsdException w:name="Colorful Grid"/>
+    <w:lsdException w:name="Light Shading Accent 1"/>
+    <w:lsdException w:name="Light List Accent 1"/>
+    <w:lsdException w:name="Light Grid Accent 1"/>
+    <w:lsdException w:name="Medium Shading 1 Accent 1"/>
+    <w:lsdException w:name="Medium Shading 2 Accent 1"/>
+    <w:lsdException w:name="Medium List 1 Accent 1"/>
+    <w:lsdException w:name="Medium List 2 Accent 1"/>
+    <w:lsdException w:name="Medium Grid 1 Accent 1"/>
+    <w:lsdException w:name="Medium Grid 2 Accent 1"/>
+    <w:lsdException w:name="Medium Grid 3 Accent 1"/>
+    <w:lsdException w:name="Dark List Accent 1"/>
+    <w:lsdException w:name="Colorful Shading Accent 1"/>
+    <w:lsdException w:name="Colorful List Accent 1"/>
+    <w:lsdException w:name="Colorful Grid Accent 1"/>
+    <w:lsdException w:name="Light Shading Accent 2"/>
+    <w:lsdException w:name="Light List Accent 2"/>
+    <w:lsdException w:name="Light Grid Accent 2"/>
+    <w:lsdException w:name="Medium Shading 1 Accent 2"/>
+    <w:lsdException w:name="Medium Shading 2 Accent 2"/>
+    <w:lsdException w:name="Medium List 1 Accent 2"/>
+    <w:lsdException w:name="Medium List 2 Accent 2"/>
+    <w:lsdException w:name="Medium Grid 1 Accent 2"/>
+    <w:lsdException w:name="Medium Grid 2 Accent 2"/>
+    <w:lsdException w:name="Medium Grid 3 Accent 2"/>
+    <w:lsdException w:name="Dark List Accent 2"/>
+    <w:lsdException w:name="Colorful Shading Accent 2"/>
+    <w:lsdException w:name="Colorful List Accent 2"/>
+    <w:lsdException w:name="Colorful Grid Accent 2"/>
+    <w:lsdException w:name="Light Shading Accent 3"/>
+    <w:lsdException w:name="Light List Accent 3"/>
+    <w:lsdException w:name="Light Grid Accent 3"/>
+    <w:lsdException w:name="Medium Shading 1 Accent 3"/>
+    <w:lsdException w:name="Medium Shading 2 Accent 3"/>
+    <w:lsdException w:name="Medium List 1 Accent 3"/>
+    <w:lsdException w:name="Medium List 2 Accent 3"/>
+    <w:lsdException w:name="Medium Grid 1 Accent 3"/>
+    <w:lsdException w:name="Medium Grid 2 Accent 3"/>
+    <w:lsdException w:name="Medium Grid 3 Accent 3"/>
+    <w:lsdException w:name="Dark List Accent 3"/>
+    <w:lsdException w:name="Colorful Shading Accent 3"/>
+    <w:lsdException w:name="Colorful List Accent 3"/>
+    <w:lsdException w:name="Colorful Grid Accent 3"/>
+    <w:lsdException w:name="Light Shading Accent 4"/>
+    <w:lsdException w:name="Light List Accent 4"/>
+    <w:lsdException w:name="Light Grid Accent 4"/>
+    <w:lsdException w:name="Medium Shading 1 Accent 4"/>
+    <w:lsdException w:name="Medium Shading 2 Accent 4"/>
+    <w:lsdException w:name="Medium List 1 Accent 4"/>
+    <w:lsdException w:name="Medium List 2 Accent 4"/>
+    <w:lsdException w:name="Medium Grid 1 Accent 4"/>
+    <w:lsdException w:name="Medium Grid 2 Accent 4"/>
+    <w:lsdException w:name="Medium Grid 3 Accent 4"/>
+    <w:lsdException w:name="Dark List Accent 4"/>
+    <w:lsdException w:name="Colorful Shading Accent 4"/>
+    <w:lsdException w:name="Colorful List Accent 4"/>
+    <w:lsdException w:name="Colorful Grid Accent 4"/>
+    <w:lsdException w:name="Light Shading Accent 5"/>
+    <w:lsdException w:name="Light List Accent 5"/>
+    <w:lsdException w:name="Light Grid Accent 5"/>
+    <w:lsdException w:name="Medium Shading 1 Accent 5"/>
+    <w:lsdException w:name="Medium Shading 2 Accent 5"/>
+    <w:lsdException w:name="Medium List 1 Accent 5"/>
+    <w:lsdException w:name="Medium List 2 Accent 5"/>
+    <w:lsdException w:name="Medium Grid 1 Accent 5"/>
+    <w:lsdException w:name="Medium Grid 2 Accent 5"/>
+    <w:lsdException w:name="Medium Grid 3 Accent 5"/>
+    <w:lsdException w:name="Dark List Accent 5"/>
+    <w:lsdException w:name="Colorful Shading Accent 5"/>
+    <w:lsdException w:name="Colorful List Accent 5"/>
+    <w:lsdException w:name="Colorful Grid Accent 5"/>
+    <w:lsdException w:name="Light Shading Accent 6"/>
+    <w:lsdException w:name="Light List Accent 6"/>
+    <w:lsdException w:name="Light Grid Accent 6"/>
+    <w:lsdException w:name="Medium Shading 1 Accent 6"/>
+    <w:lsdException w:name="Medium Shading 2 Accent 6"/>
+    <w:lsdException w:name="Medium List 1 Accent 6"/>
+    <w:lsdException w:name="Medium List 2 Accent 6"/>
+    <w:lsdException w:name="Medium Grid 1 Accent 6"/>
+    <w:lsdException w:name="Medium Grid 2 Accent 6"/>
+    <w:lsdException w:name="Medium Grid 3 Accent 6"/>
+    <w:lsdException w:name="Dark List Accent 6"/>
+    <w:lsdException w:name="Colorful Shading Accent 6"/>
+    <w:lsdException w:name="Colorful List Accent 6"/>
+    <w:lsdException w:name="Colorful Grid Accent 6"/>
+    <w:lsdException w:name="Grid Table 4" w:uiPriority="49"/>
+    <w:lsdException w:name="Grid Table 5 Dark" w:uiPriority="50"/>
+    <w:lsdException w:name="Grid Table 6 Colorful" w:uiPriority="51"/>
+    <w:lsdException w:name="Grid Table 7 Colorful" w:uiPriority="52"/>
+    <w:lsdException w:name="Grid Table 1 Light Accent 1" w:uiPriority="46"/>
+    <w:lsdException w:name="Grid Table 2 Accent 1" w:uiPriority="47"/>
+    <w:lsdException w:name="Grid Table 3 Accent 1" w:uiPriority="48"/>
+    <w:lsdException w:name="Grid Table 4 Accent 1" w:uiPriority="49"/>
+    <w:lsdException w:name="Grid Table 5 Dark Accent 1" w:uiPriority="50"/>
+    <w:lsdException w:name="Grid Table 6 Colorful Accent 1" w:uiPriority="51"/>
+    <w:lsdException w:name="Grid Table 7 Colorful Accent 1" w:uiPriority="52"/>
+    <w:lsdException w:name="Grid Table 1 Light Accent 2" w:uiPriority="46"/>
+    <w:lsdException w:name="Grid Table 2 Accent 2" w:uiPriority="47"/>
+    <w:lsdException w:name="Grid Table 3 Accent 2" w:uiPriority="48"/>
+    <w:lsdException w:name="Grid Table 4 Accent 2" w:uiPriority="49"/>
+    <w:lsdException w:name="Grid Table 5 Dark Accent 2" w:uiPriority="50"/>
+    <w:lsdException w:name="Grid Table 6 Colorful Accent 2" w:uiPriority="51"/>
+    <w:lsdException w:name="Grid Table 7 Colorful Accent 2" w:uiPriority="52"/>
+    <w:lsdException w:name="Grid Table 1 Light Accent 3" w:uiPriority="46"/>
+    <w:lsdException w:name="Grid Table 2 Accent 3" w:uiPriority="47"/>
+    <w:lsdException w:name="Grid Table 3 Accent 3" w:uiPriority="48"/>
+    <w:lsdException w:name="Grid Table 4 Accent 3" w:uiPriority="49"/>
+    <w:lsdException w:name="Grid Table 5 Dark Accent 3" w:uiPriority="50"/>
+    <w:lsdException w:name="Grid Table 6 Colorful Accent 3" w:uiPriority="51"/>
+    <w:lsdException w:name="Grid Table 7 Colorful Accent 3" w:uiPriority="52"/>
+    <w:lsdException w:name="Grid Table 1 Light Accent 4" w:uiPriority="46"/>
+    <w:lsdException w:name="Grid Table 2 Accent 4" w:uiPriority="47"/>
+    <w:lsdException w:name="Grid Table 3 Accent 4" w:uiPriority="48"/>
+    <w:lsdException w:name="Grid Table 4 Accent 4" w:uiPriority="49"/>
+    <w:lsdException w:name="Grid Table 5 Dark Accent 4" w:uiPriority="50"/>
+    <w:lsdException w:name="Grid Table 6 Colorful Accent 4" w:uiPriority="51"/>
+    <w:lsdException w:name="Grid Table 7 Colorful Accent 4" w:uiPriority="52"/>
+    <w:lsdException w:name="Grid Table 1 Light Accent 5" w:uiPriority="46"/>
+    <w:lsdException w:name="Grid Table 2 Accent 5" w:uiPriority="47"/>
+    <w:lsdException w:name="Grid Table 3 Accent 5" w:uiPriority="48"/>
+    <w:lsdException w:name="Grid Table 4 Accent 5" w:uiPriority="49"/>
+    <w:lsdException w:name="Grid Table 5 Dark Accent 5" w:uiPriority="50"/>
+    <w:lsdException w:name="Grid Table 6 Colorful Accent 5" w:uiPriority="51"/>
+    <w:lsdException w:name="Grid Table 7 Colorful Accent 5" w:uiPriority="52"/>
+    <w:lsdException w:name="Grid Table 1 Light Accent 6" w:uiPriority="46"/>
+    <w:lsdException w:name="Grid Table 2 Accent 6" w:uiPriority="47"/>
+    <w:lsdException w:name="Grid Table 3 Accent 6" w:uiPriority="48"/>
+    <w:lsdException w:name="Grid Table 4 Accent 6" w:uiPriority="49"/>
+    <w:lsdException w:name="Grid Table 5 Dark Accent 6" w:uiPriority="50"/>
+    <w:lsdException w:name="Grid Table 6 Colorful Accent 6" w:uiPriority="51"/>
+    <w:lsdException w:name="Grid Table 7 Colorful Accent 6" w:uiPriority="52"/>
+    <w:lsdException w:name="List Table 1 Light" w:uiPriority="46"/>
+    <w:lsdException w:name="List Table 2" w:uiPriority="47"/>
+    <w:lsdException w:name="List Table 3" w:uiPriority="48"/>
+    <w:lsdException w:name="List Table 4" w:uiPriority="49"/>
+    <w:lsdException w:name="List Table 5 Dark" w:uiPriority="50"/>
+    <w:lsdException w:name="List Table 6 Colorful" w:uiPriority="51"/>
+    <w:lsdException w:name="List Table 7 Colorful" w:uiPriority="52"/>
+    <w:lsdException w:name="List Table 1 Light Accent 1" w:uiPriority="46"/>
+    <w:lsdException w:name="List Table 2 Accent 1" w:uiPriority="47"/>
+    <w:lsdException w:name="List Table 3 Accent 1" w:uiPriority="48"/>
+    <w:lsdException w:name="List Table 4 Accent 1" w:uiPriority="49"/>
+    <w:lsdException w:name="List Table 5 Dark Accent 1" w:uiPriority="50"/>
+    <w:lsdException w:name="List Table 6 Colorful Accent 1" w:uiPriority="51"/>
+    <w:lsdException w:name="List Table 7 Colorful Accent 1" w:uiPriority="52"/>
+    <w:lsdException w:name="List Table 1 Light Accent 2" w:uiPriority="46"/>
+    <w:lsdException w:name="List Table 2 Accent 2" w:uiPriority="47"/>
+    <w:lsdException w:name="List Table 3 Accent 2" w:uiPriority="48"/>
+    <w:lsdException w:name="List Table 4 Accent 2" w:uiPriority="49"/>
+    <w:lsdException w:name="List Table 5 Dark Accent 2" w:uiPriority="50"/>
+    <w:lsdException w:name="List Table 6 Colorful Accent 2" w:uiPriority="51"/>
+    <w:lsdException w:name="List Table 7 Colorful Accent 2" w:uiPriority="52"/>
+    <w:lsdException w:name="List Table 1 Light Accent 3" w:uiPriority="46"/>
+    <w:lsdException w:name="List Table 2 Accent 3" w:uiPriority="47"/>
+    <w:lsdException w:name="List Table 3 Accent 3" w:uiPriority="48"/>
+    <w:lsdException w:name="List Table 4 Accent 3" w:uiPriority="49"/>
+    <w:lsdException w:name="List Table 5 Dark Accent 3" w:uiPriority="50"/>
+    <w:lsdException w:name="List Table 6 Colorful Accent 3" w:uiPriority="51"/>
+    <w:lsdException w:name="List Table 7 Colorful Accent 3" w:uiPriority="52"/>
+    <w:lsdException w:name="List Table 1 Light Accent 4" w:uiPriority="46"/>
+    <w:lsdException w:name="List Table 2 Accent 4" w:uiPriority="47"/>
+    <w:lsdException w:name="List Table 3 Accent 4" w:uiPriority="48"/>
+    <w:lsdException w:name="List Table 4 Accent 4" w:uiPriority="49"/>
+    <w:lsdException w:name="List Table 5 Dark Accent 4" w:uiPriority="50"/>
+    <w:lsdException w:name="List Table 6 Colorful Accent 4" w:uiPriority="51"/>
+    <w:lsdException w:name="List Table 7 Colorful Accent 4" w:uiPriority="52"/>
+    <w:lsdException w:name="List Table 1 Light Accent 5" w:uiPriority="46"/>
+    <w:lsdException w:name="List Table 2 Accent 5" w:uiPriority="47"/>
+    <w:lsdException w:name="List Table 3 Accent 5" w:uiPriority="48"/>
+    <w:lsdException w:name="List Table 4 Accent 5" w:uiPriority="49"/>
+    <w:lsdException w:name="List Table 5 Dark Accent 5" w:uiPriority="50"/>
+    <w:lsdException w:name="List Table 6 Colorful Accent 5" w:uiPriority="51"/>
+    <w:lsdException w:name="List Table 7 Colorful Accent 5" w:uiPriority="52"/>
+    <w:lsdException w:name="List Table 1 Light Accent 6" w:uiPriority="46"/>
+    <w:lsdException w:name="List Table 2 Accent 6" w:uiPriority="47"/>
+    <w:lsdException w:name="List Table 3 Accent 6" w:uiPriority="48"/>
+    <w:lsdException w:name="List Table 4 Accent 6" w:uiPriority="49"/>
+    <w:lsdException w:name="List Table 5 Dark Accent 6" w:uiPriority="50"/>
+    <w:lsdException w:name="List Table 6 Colorful Accent 6" w:uiPriority="51"/>
+    <w:lsdException w:name="List Table 7 Colorful Accent 6" w:uiPriority="52"/>
+    <w:lsdException w:name="Mention" w:semiHidden="1" w:uiPriority="99" w:unhideWhenUsed="1"/>
+    <w:lsdException w:name="Smart Hyperlink" w:semiHidden="1" w:uiPriority="99" w:unhideWhenUsed="1"/>
+    <w:lsdException w:name="Hashtag" w:semiHidden="1" w:uiPriority="99" w:unhideWhenUsed="1"/>
+    <w:lsdException w:name="Unresolved Mention" w:semiHidden="1" w:uiPriority="99" w:unhideWhenUsed="1"/>
+    <w:lsdException w:name="Smart Link" w:semiHidden="1" w:uiPriority="99" w:unhideWhenUsed="1"/>
+  </w:latentStyles>
+  <w:style w:default="1" w:styleId="Normal" w:type="paragraph">
     <w:name w:val="Normal"/>
     <w:qFormat/>
   </w:style>
-  <w:style w:type="paragraph" w:styleId="BodyText">
+  <w:style w:styleId="Heading1" w:type="paragraph">
+    <w:name w:val="heading 1"/>
+    <w:basedOn w:val="Normal"/>
+    <w:next w:val="BodyText"/>
+    <w:link w:val="Heading1Char"/>
+    <w:uiPriority w:val="9"/>
+    <w:qFormat/>
+    <w:rsid w:val="006D3455"/>
+    <w:pPr>
+      <w:keepNext/>
+      <w:keepLines/>
+      <w:spacing w:after="80"/>
+      <w:outlineLvl w:val="0"/>
+    </w:pPr>
+    <w:rPr>
+      <w:rFonts w:asciiTheme="majorHAnsi" w:cstheme="majorBidi" w:eastAsiaTheme="majorEastAsia" w:hAnsiTheme="majorHAnsi"/>
+      <w:color w:themeColor="accent1" w:themeShade="BF" w:val="0F4761"/>
+      <w:sz w:val="40"/>
+      <w:szCs w:val="40"/>
+    </w:rPr>
+  </w:style>
+  <w:style w:styleId="Heading2" w:type="paragraph">
+    <w:name w:val="heading 2"/>
+    <w:basedOn w:val="Normal"/>
+    <w:next w:val="BodyText"/>
+    <w:link w:val="Heading2Char"/>
+    <w:uiPriority w:val="9"/>
+    <w:semiHidden/>
+    <w:unhideWhenUsed/>
+    <w:qFormat/>
+    <w:rsid w:val="00A10FD9"/>
+    <w:pPr>
+      <w:keepNext/>
+      <w:keepLines/>
+      <w:spacing w:after="80" w:before="160"/>
+      <w:outlineLvl w:val="1"/>
+    </w:pPr>
+    <w:rPr>
+      <w:rFonts w:asciiTheme="majorHAnsi" w:cstheme="majorBidi" w:eastAsiaTheme="majorEastAsia" w:hAnsiTheme="majorHAnsi"/>
+      <w:color w:themeColor="accent1" w:themeShade="BF" w:val="0F4761"/>
+      <w:sz w:val="32"/>
+      <w:szCs w:val="32"/>
+    </w:rPr>
+  </w:style>
+  <w:style w:styleId="Heading3" w:type="paragraph">
+    <w:name w:val="heading 3"/>
+    <w:basedOn w:val="Normal"/>
+    <w:next w:val="BodyText"/>
+    <w:link w:val="Heading3Char"/>
+    <w:uiPriority w:val="9"/>
+    <w:semiHidden/>
+    <w:unhideWhenUsed/>
+    <w:qFormat/>
+    <w:rsid w:val="00A10FD9"/>
+    <w:pPr>
+      <w:keepNext/>
+      <w:keepLines/>
+      <w:spacing w:after="80" w:before="160"/>
+      <w:outlineLvl w:val="2"/>
+    </w:pPr>
+    <w:rPr>
+      <w:rFonts w:cstheme="majorBidi" w:eastAsiaTheme="majorEastAsia"/>
+      <w:color w:themeColor="accent1" w:themeShade="BF" w:val="0F4761"/>
+      <w:sz w:val="28"/>
+      <w:szCs w:val="28"/>
+    </w:rPr>
+  </w:style>
+  <w:style w:styleId="Heading4" w:type="paragraph">
+    <w:name w:val="heading 4"/>
+    <w:basedOn w:val="Normal"/>
+    <w:next w:val="BodyText"/>
+    <w:link w:val="Heading4Char"/>
+    <w:uiPriority w:val="9"/>
+    <w:semiHidden/>
+    <w:unhideWhenUsed/>
+    <w:qFormat/>
+    <w:rsid w:val="00A10FD9"/>
+    <w:pPr>
+      <w:keepNext/>
+      <w:keepLines/>
+      <w:spacing w:after="40" w:before="80"/>
+      <w:outlineLvl w:val="3"/>
+    </w:pPr>
+    <w:rPr>
+      <w:rFonts w:cstheme="majorBidi" w:eastAsiaTheme="majorEastAsia"/>
+      <w:i/>
+      <w:iCs/>
+      <w:color w:themeColor="accent1" w:themeShade="BF" w:val="0F4761"/>
+    </w:rPr>
+  </w:style>
+  <w:style w:styleId="Heading5" w:type="paragraph">
+    <w:name w:val="heading 5"/>
+    <w:basedOn w:val="Normal"/>
+    <w:next w:val="BodyText"/>
+    <w:link w:val="Heading5Char"/>
+    <w:uiPriority w:val="9"/>
+    <w:semiHidden/>
+    <w:unhideWhenUsed/>
+    <w:qFormat/>
+    <w:rsid w:val="00A10FD9"/>
+    <w:pPr>
+      <w:keepNext/>
+      <w:keepLines/>
+      <w:spacing w:after="40" w:before="80"/>
+      <w:outlineLvl w:val="4"/>
+    </w:pPr>
+    <w:rPr>
+      <w:rFonts w:cstheme="majorBidi" w:eastAsiaTheme="majorEastAsia"/>
+      <w:color w:themeColor="accent1" w:themeShade="BF" w:val="0F4761"/>
+    </w:rPr>
+  </w:style>
+  <w:style w:styleId="Heading6" w:type="paragraph">
+    <w:name w:val="heading 6"/>
+    <w:basedOn w:val="Normal"/>
+    <w:next w:val="BodyText"/>
+    <w:link w:val="Heading6Char"/>
+    <w:uiPriority w:val="9"/>
+    <w:semiHidden/>
+    <w:unhideWhenUsed/>
+    <w:qFormat/>
+    <w:rsid w:val="00A10FD9"/>
+    <w:pPr>
+      <w:keepNext/>
+      <w:keepLines/>
+      <w:spacing w:after="0" w:before="40"/>
+      <w:outlineLvl w:val="5"/>
+    </w:pPr>
+    <w:rPr>
+      <w:rFonts w:cstheme="majorBidi" w:eastAsiaTheme="majorEastAsia"/>
+      <w:i/>
+      <w:iCs/>
+      <w:color w:themeColor="text1" w:themeTint="A6" w:val="595959"/>
+    </w:rPr>
+  </w:style>
+  <w:style w:styleId="Heading7" w:type="paragraph">
+    <w:name w:val="heading 7"/>
+    <w:basedOn w:val="Normal"/>
+    <w:next w:val="BodyText"/>
+    <w:link w:val="Heading7Char"/>
+    <w:uiPriority w:val="9"/>
+    <w:semiHidden/>
+    <w:unhideWhenUsed/>
+    <w:qFormat/>
+    <w:rsid w:val="00A10FD9"/>
+    <w:pPr>
+      <w:keepNext/>
+      <w:keepLines/>
+      <w:spacing w:after="0" w:before="40"/>
+      <w:outlineLvl w:val="6"/>
+    </w:pPr>
+    <w:rPr>
+      <w:rFonts w:cstheme="majorBidi" w:eastAsiaTheme="majorEastAsia"/>
+      <w:color w:themeColor="text1" w:themeTint="A6" w:val="595959"/>
+    </w:rPr>
+  </w:style>
+  <w:style w:styleId="Heading8" w:type="paragraph">
+    <w:name w:val="heading 8"/>
+    <w:basedOn w:val="Normal"/>
+    <w:next w:val="BodyText"/>
+    <w:link w:val="Heading8Char"/>
+    <w:uiPriority w:val="9"/>
+    <w:semiHidden/>
+    <w:unhideWhenUsed/>
+    <w:qFormat/>
+    <w:rsid w:val="00A10FD9"/>
+    <w:pPr>
+      <w:keepNext/>
+      <w:keepLines/>
+      <w:spacing w:after="0"/>
+      <w:outlineLvl w:val="7"/>
+    </w:pPr>
+    <w:rPr>
+      <w:rFonts w:cstheme="majorBidi" w:eastAsiaTheme="majorEastAsia"/>
+      <w:i/>
+      <w:iCs/>
+      <w:color w:themeColor="text1" w:themeTint="D8" w:val="272727"/>
+    </w:rPr>
+  </w:style>
+  <w:style w:styleId="Heading9" w:type="paragraph">
+    <w:name w:val="heading 9"/>
+    <w:basedOn w:val="Normal"/>
+    <w:next w:val="BodyText"/>
+    <w:link w:val="Heading9Char"/>
+    <w:uiPriority w:val="9"/>
+    <w:semiHidden/>
+    <w:unhideWhenUsed/>
+    <w:qFormat/>
+    <w:rsid w:val="00A10FD9"/>
+    <w:pPr>
+      <w:keepNext/>
+      <w:keepLines/>
+      <w:spacing w:after="0"/>
+      <w:outlineLvl w:val="8"/>
+    </w:pPr>
+    <w:rPr>
+      <w:rFonts w:cstheme="majorBidi" w:eastAsiaTheme="majorEastAsia"/>
+      <w:color w:themeColor="text1" w:themeTint="D8" w:val="272727"/>
+    </w:rPr>
+  </w:style>
+  <w:style w:default="1" w:styleId="DefaultParagraphFont" w:type="character">
+    <w:name w:val="Default Paragraph Font"/>
+    <w:uiPriority w:val="1"/>
+    <w:semiHidden/>
+    <w:unhideWhenUsed/>
+  </w:style>
+  <w:style w:default="1" w:styleId="TableNormal" w:type="table">
+    <w:name w:val="Normal Table"/>
+    <w:uiPriority w:val="99"/>
+    <w:semiHidden/>
+    <w:unhideWhenUsed/>
+    <w:tblPr>
+      <w:tblInd w:type="dxa" w:w="0"/>
+      <w:tblCellMar>
+        <w:top w:type="dxa" w:w="0"/>
+        <w:left w:type="dxa" w:w="108"/>
+        <w:bottom w:type="dxa" w:w="0"/>
+        <w:right w:type="dxa" w:w="108"/>
+      </w:tblCellMar>
+    </w:tblPr>
+  </w:style>
+  <w:style w:default="1" w:styleId="NoList" w:type="numbering">
+    <w:name w:val="No List"/>
+    <w:uiPriority w:val="99"/>
+    <w:semiHidden/>
+    <w:unhideWhenUsed/>
+  </w:style>
+  <w:style w:styleId="BodyText" w:type="paragraph">
     <w:name w:val="Body Text"/>
     <w:basedOn w:val="Normal"/>
-    <w:link w:val="BodyTextChar"/>
-    <w:pPr>
-      <w:spacing w:before="180" w:after="180"/>
-    </w:pPr>
     <w:qFormat/>
-  </w:style>
-  <w:style w:type="paragraph" w:customStyle="1" w:styleId="FirstParagraph">
+    <w:pPr>
+      <w:spacing w:after="180" w:before="180"/>
+    </w:pPr>
+  </w:style>
+  <w:style w:customStyle="1" w:styleId="FirstParagraph" w:type="paragraph">
     <w:name w:val="First Paragraph"/>
     <w:basedOn w:val="BodyText"/>
     <w:next w:val="BodyText"/>
     <w:qFormat/>
   </w:style>
-  <w:style w:type="paragraph" w:customStyle="1" w:styleId="Compact">
+  <w:style w:customStyle="1" w:styleId="Compact" w:type="paragraph">
     <w:name w:val="Compact"/>
     <w:basedOn w:val="BodyText"/>
     <w:qFormat/>
     <w:pPr>
-      <w:spacing w:before="36" w:after="36"/>
-    </w:pPr>
-  </w:style>
-  <w:style w:type="paragraph" w:styleId="Title">
+      <w:spacing w:after="36" w:before="36"/>
+    </w:pPr>
+  </w:style>
+  <w:style w:styleId="Title" w:type="paragraph">
     <w:name w:val="Title"/>
     <w:basedOn w:val="Normal"/>
     <w:next w:val="BodyText"/>
+    <w:link w:val="TitleChar"/>
+    <w:uiPriority w:val="10"/>
     <w:qFormat/>
-    <w:pPr>
-      <w:keepNext/>
-      <w:keepLines/>
-      <w:spacing w:before="480" w:after="240"/>
+    <w:rsid w:val="00A10FD9"/>
+    <w:pPr>
+      <w:spacing w:after="80"/>
+      <w:contextualSpacing/>
       <w:jc w:val="center"/>
     </w:pPr>
     <w:rPr>
-      <w:rFonts w:asciiTheme="majorHAnsi" w:eastAsiaTheme="majorEastAsia" w:hAnsiTheme="majorHAnsi" w:cstheme="majorBidi"/>
-      <w:b/>
-      <w:bCs/>
-      <w:color w:val="345A8A" w:themeColor="accent1" w:themeShade="B5"/>
-      <w:sz w:val="36"/>
-      <w:szCs w:val="36"/>
-    </w:rPr>
-  </w:style>
-  <w:style w:type="paragraph" w:styleId="Subtitle">
+      <w:rFonts w:asciiTheme="majorHAnsi" w:cstheme="majorBidi" w:eastAsiaTheme="majorEastAsia" w:hAnsiTheme="majorHAnsi"/>
+      <w:spacing w:val="-10"/>
+      <w:kern w:val="28"/>
+      <w:sz w:val="56"/>
+      <w:szCs w:val="56"/>
+    </w:rPr>
+  </w:style>
+  <w:style w:customStyle="1" w:styleId="TitleChar" w:type="character">
+    <w:name w:val="Title Char"/>
+    <w:basedOn w:val="DefaultParagraphFont"/>
+    <w:link w:val="Title"/>
+    <w:uiPriority w:val="10"/>
+    <w:rsid w:val="00A10FD9"/>
+    <w:rPr>
+      <w:rFonts w:asciiTheme="majorHAnsi" w:cstheme="majorBidi" w:eastAsiaTheme="majorEastAsia" w:hAnsiTheme="majorHAnsi"/>
+      <w:spacing w:val="-10"/>
+      <w:kern w:val="28"/>
+      <w:sz w:val="56"/>
+      <w:szCs w:val="56"/>
+    </w:rPr>
+  </w:style>
+  <w:style w:styleId="Subtitle" w:type="paragraph">
     <w:name w:val="Subtitle"/>
     <w:basedOn w:val="Title"/>
     <w:next w:val="BodyText"/>
+    <w:link w:val="SubtitleChar"/>
+    <w:uiPriority w:val="11"/>
     <w:qFormat/>
-    <w:pPr>
-      <w:keepNext/>
-      <w:keepLines/>
-      <w:spacing w:before="240" w:after="240"/>
-      <w:jc w:val="center"/>
-    </w:pPr>
-    <w:rPr>
-      <w:sz w:val="30"/>
-      <w:szCs w:val="30"/>
-    </w:rPr>
-  </w:style>
-  <w:style w:type="paragraph" w:customStyle="1" w:styleId="Author">
+    <w:rsid w:val="00A10FD9"/>
+    <w:pPr>
+      <w:numPr>
+        <w:ilvl w:val="1"/>
+      </w:numPr>
+    </w:pPr>
+    <w:rPr>
+      <w:spacing w:val="15"/>
+      <w:sz w:val="28"/>
+      <w:szCs w:val="28"/>
+    </w:rPr>
+  </w:style>
+  <w:style w:customStyle="1" w:styleId="SubtitleChar" w:type="character">
+    <w:name w:val="Subtitle Char"/>
+    <w:basedOn w:val="DefaultParagraphFont"/>
+    <w:link w:val="Subtitle"/>
+    <w:uiPriority w:val="11"/>
+    <w:rsid w:val="00A10FD9"/>
+    <w:rPr>
+      <w:rFonts w:cstheme="majorBidi" w:eastAsiaTheme="majorEastAsia"/>
+      <w:color w:themeColor="text1" w:themeTint="A6" w:val="595959"/>
+      <w:spacing w:val="15"/>
+      <w:sz w:val="28"/>
+      <w:szCs w:val="28"/>
+    </w:rPr>
+  </w:style>
+  <w:style w:customStyle="1" w:styleId="Author" w:type="paragraph">
     <w:name w:val="Author"/>
     <w:next w:val="BodyText"/>
     <w:qFormat/>
@@ -1111,7 +1793,7 @@
       <w:jc w:val="center"/>
     </w:pPr>
   </w:style>
-  <w:style w:type="paragraph" w:styleId="Date">
+  <w:style w:styleId="Date" w:type="paragraph">
     <w:name w:val="Date"/>
     <w:next w:val="BodyText"/>
     <w:qFormat/>
@@ -1121,7 +1803,24 @@
       <w:jc w:val="center"/>
     </w:pPr>
   </w:style>
-  <w:style w:type="paragraph" w:customStyle="1" w:styleId="Abstract">
+  <w:style w:customStyle="1" w:styleId="AbstractTitle" w:type="paragraph">
+    <w:name w:val="Abstract Title"/>
+    <w:basedOn w:val="Normal"/>
+    <w:next w:val="Abstract"/>
+    <w:qFormat/>
+    <w:pPr>
+      <w:keepNext/>
+      <w:keepLines/>
+      <w:spacing w:after="0" w:before="300"/>
+      <w:jc w:val="center"/>
+    </w:pPr>
+    <w:rPr>
+      <w:b/>
+      <w:sz w:val="20"/>
+      <w:szCs w:val="20"/>
+    </w:rPr>
+  </w:style>
+  <w:style w:customStyle="1" w:styleId="Abstract" w:type="paragraph">
     <w:name w:val="Abstract"/>
     <w:basedOn w:val="Normal"/>
     <w:next w:val="BodyText"/>
@@ -1129,210 +1828,138 @@
     <w:pPr>
       <w:keepNext/>
       <w:keepLines/>
-      <w:spacing w:before="300" w:after="300"/>
+      <w:spacing w:after="300" w:before="100"/>
     </w:pPr>
     <w:rPr>
       <w:sz w:val="20"/>
       <w:szCs w:val="20"/>
     </w:rPr>
   </w:style>
-  <w:style w:type="paragraph" w:styleId="Bibliography">
+  <w:style w:styleId="Bibliography" w:type="paragraph">
     <w:name w:val="Bibliography"/>
     <w:basedOn w:val="Normal"/>
-    <w:next w:val="Bibliography"/>
     <w:qFormat/>
-    <w:pPr/>
-    <w:rPr/>
-  </w:style>
-  <w:style w:type="paragraph" w:styleId="Heading1">
-    <w:name w:val="Heading 1"/>
-    <w:basedOn w:val="Normal"/>
-    <w:next w:val="BodyText"/>
+  </w:style>
+  <w:style w:customStyle="1" w:styleId="Heading1Char" w:type="character">
+    <w:name w:val="Heading 1 Char"/>
+    <w:basedOn w:val="DefaultParagraphFont"/>
+    <w:link w:val="Heading1"/>
     <w:uiPriority w:val="9"/>
-    <w:qFormat/>
-    <w:pPr>
-      <w:keepNext/>
-      <w:keepLines/>
-      <w:spacing w:before="480" w:after="0"/>
-      <w:outlineLvl w:val="0"/>
-    </w:pPr>
-    <w:rPr>
-      <w:rFonts w:asciiTheme="majorHAnsi" w:eastAsiaTheme="majorEastAsia" w:hAnsiTheme="majorHAnsi" w:cstheme="majorBidi"/>
-      <w:b/>
-      <w:bCs/>
-      <w:color w:val="4F81BD" w:themeColor="accent1"/>
+    <w:rsid w:val="006D3455"/>
+    <w:rPr>
+      <w:rFonts w:asciiTheme="majorHAnsi" w:cstheme="majorBidi" w:eastAsiaTheme="majorEastAsia" w:hAnsiTheme="majorHAnsi"/>
+      <w:color w:themeColor="accent1" w:themeShade="BF" w:val="0F4761"/>
+      <w:sz w:val="40"/>
+      <w:szCs w:val="40"/>
+    </w:rPr>
+  </w:style>
+  <w:style w:customStyle="1" w:styleId="Heading2Char" w:type="character">
+    <w:name w:val="Heading 2 Char"/>
+    <w:basedOn w:val="DefaultParagraphFont"/>
+    <w:link w:val="Heading2"/>
+    <w:uiPriority w:val="9"/>
+    <w:semiHidden/>
+    <w:rsid w:val="00A10FD9"/>
+    <w:rPr>
+      <w:rFonts w:asciiTheme="majorHAnsi" w:cstheme="majorBidi" w:eastAsiaTheme="majorEastAsia" w:hAnsiTheme="majorHAnsi"/>
+      <w:color w:themeColor="accent1" w:themeShade="BF" w:val="0F4761"/>
       <w:sz w:val="32"/>
       <w:szCs w:val="32"/>
     </w:rPr>
   </w:style>
-  <w:style w:type="paragraph" w:styleId="Heading2">
-    <w:name w:val="Heading 2"/>
-    <w:basedOn w:val="Normal"/>
-    <w:next w:val="BodyText"/>
+  <w:style w:customStyle="1" w:styleId="Heading3Char" w:type="character">
+    <w:name w:val="Heading 3 Char"/>
+    <w:basedOn w:val="DefaultParagraphFont"/>
+    <w:link w:val="Heading3"/>
     <w:uiPriority w:val="9"/>
-    <w:unhideWhenUsed/>
-    <w:qFormat/>
-    <w:pPr>
-      <w:keepNext/>
-      <w:keepLines/>
-      <w:spacing w:before="200" w:after="0"/>
-      <w:outlineLvl w:val="1"/>
-    </w:pPr>
-    <w:rPr>
-      <w:rFonts w:asciiTheme="majorHAnsi" w:eastAsiaTheme="majorEastAsia" w:hAnsiTheme="majorHAnsi" w:cstheme="majorBidi"/>
-      <w:b/>
-      <w:bCs/>
-      <w:color w:val="4F81BD" w:themeColor="accent1"/>
+    <w:semiHidden/>
+    <w:rsid w:val="00A10FD9"/>
+    <w:rPr>
+      <w:rFonts w:cstheme="majorBidi" w:eastAsiaTheme="majorEastAsia"/>
+      <w:color w:themeColor="accent1" w:themeShade="BF" w:val="0F4761"/>
       <w:sz w:val="28"/>
       <w:szCs w:val="28"/>
     </w:rPr>
   </w:style>
-  <w:style w:type="paragraph" w:styleId="Heading3">
-    <w:name w:val="Heading 3"/>
-    <w:basedOn w:val="Normal"/>
-    <w:next w:val="BodyText"/>
+  <w:style w:customStyle="1" w:styleId="Heading4Char" w:type="character">
+    <w:name w:val="Heading 4 Char"/>
+    <w:basedOn w:val="DefaultParagraphFont"/>
+    <w:link w:val="Heading4"/>
     <w:uiPriority w:val="9"/>
-    <w:unhideWhenUsed/>
-    <w:qFormat/>
-    <w:pPr>
-      <w:keepNext/>
-      <w:keepLines/>
-      <w:spacing w:before="200" w:after="0"/>
-      <w:outlineLvl w:val="2"/>
-    </w:pPr>
-    <w:rPr>
-      <w:rFonts w:asciiTheme="majorHAnsi" w:eastAsiaTheme="majorEastAsia" w:hAnsiTheme="majorHAnsi" w:cstheme="majorBidi"/>
-      <w:b/>
-      <w:bCs/>
-      <w:color w:val="4F81BD" w:themeColor="accent1"/>
-      <w:sz w:val="24"/>
-      <w:szCs w:val="24"/>
-    </w:rPr>
-  </w:style>
-  <w:style w:type="paragraph" w:styleId="Heading4">
-    <w:name w:val="Heading 4"/>
-    <w:basedOn w:val="Normal"/>
-    <w:next w:val="BodyText"/>
+    <w:semiHidden/>
+    <w:rsid w:val="00A10FD9"/>
+    <w:rPr>
+      <w:rFonts w:cstheme="majorBidi" w:eastAsiaTheme="majorEastAsia"/>
+      <w:i/>
+      <w:iCs/>
+      <w:color w:themeColor="accent1" w:themeShade="BF" w:val="0F4761"/>
+    </w:rPr>
+  </w:style>
+  <w:style w:customStyle="1" w:styleId="Heading5Char" w:type="character">
+    <w:name w:val="Heading 5 Char"/>
+    <w:basedOn w:val="DefaultParagraphFont"/>
+    <w:link w:val="Heading5"/>
     <w:uiPriority w:val="9"/>
-    <w:unhideWhenUsed/>
-    <w:qFormat/>
-    <w:pPr>
-      <w:keepNext/>
-      <w:keepLines/>
-      <w:spacing w:before="200" w:after="0"/>
-      <w:outlineLvl w:val="3"/>
-    </w:pPr>
-    <w:rPr>
-      <w:rFonts w:asciiTheme="majorHAnsi" w:eastAsiaTheme="majorEastAsia" w:hAnsiTheme="majorHAnsi" w:cstheme="majorBidi"/>
+    <w:semiHidden/>
+    <w:rsid w:val="00A10FD9"/>
+    <w:rPr>
+      <w:rFonts w:cstheme="majorBidi" w:eastAsiaTheme="majorEastAsia"/>
+      <w:color w:themeColor="accent1" w:themeShade="BF" w:val="0F4761"/>
+    </w:rPr>
+  </w:style>
+  <w:style w:customStyle="1" w:styleId="Heading6Char" w:type="character">
+    <w:name w:val="Heading 6 Char"/>
+    <w:basedOn w:val="DefaultParagraphFont"/>
+    <w:link w:val="Heading6"/>
+    <w:uiPriority w:val="9"/>
+    <w:semiHidden/>
+    <w:rsid w:val="00A10FD9"/>
+    <w:rPr>
+      <w:rFonts w:cstheme="majorBidi" w:eastAsiaTheme="majorEastAsia"/>
       <w:i/>
-      <w:bCs/>
-      <w:color w:val="4F81BD" w:themeColor="accent1"/>
-      <w:sz w:val="24"/>
-      <w:szCs w:val="24"/>
-    </w:rPr>
-  </w:style>
-  <w:style w:type="paragraph" w:styleId="Heading5">
-    <w:name w:val="Heading 5"/>
-    <w:basedOn w:val="Normal"/>
-    <w:next w:val="BodyText"/>
+      <w:iCs/>
+      <w:color w:themeColor="text1" w:themeTint="A6" w:val="595959"/>
+    </w:rPr>
+  </w:style>
+  <w:style w:customStyle="1" w:styleId="Heading7Char" w:type="character">
+    <w:name w:val="Heading 7 Char"/>
+    <w:basedOn w:val="DefaultParagraphFont"/>
+    <w:link w:val="Heading7"/>
     <w:uiPriority w:val="9"/>
-    <w:unhideWhenUsed/>
-    <w:qFormat/>
-    <w:pPr>
-      <w:keepNext/>
-      <w:keepLines/>
-      <w:spacing w:before="200" w:after="0"/>
-      <w:outlineLvl w:val="4"/>
-    </w:pPr>
-    <w:rPr>
-      <w:rFonts w:asciiTheme="majorHAnsi" w:eastAsiaTheme="majorEastAsia" w:hAnsiTheme="majorHAnsi" w:cstheme="majorBidi"/>
+    <w:semiHidden/>
+    <w:rsid w:val="00A10FD9"/>
+    <w:rPr>
+      <w:rFonts w:cstheme="majorBidi" w:eastAsiaTheme="majorEastAsia"/>
+      <w:color w:themeColor="text1" w:themeTint="A6" w:val="595959"/>
+    </w:rPr>
+  </w:style>
+  <w:style w:customStyle="1" w:styleId="Heading8Char" w:type="character">
+    <w:name w:val="Heading 8 Char"/>
+    <w:basedOn w:val="DefaultParagraphFont"/>
+    <w:link w:val="Heading8"/>
+    <w:uiPriority w:val="9"/>
+    <w:semiHidden/>
+    <w:rsid w:val="00A10FD9"/>
+    <w:rPr>
+      <w:rFonts w:cstheme="majorBidi" w:eastAsiaTheme="majorEastAsia"/>
+      <w:i/>
       <w:iCs/>
-      <w:color w:val="4F81BD" w:themeColor="accent1"/>
-      <w:sz w:val="24"/>
-      <w:szCs w:val="24"/>
-    </w:rPr>
-  </w:style>
-  <w:style w:type="paragraph" w:styleId="Heading6">
-    <w:name w:val="Heading 6"/>
-    <w:basedOn w:val="Normal"/>
-    <w:next w:val="BodyText"/>
+      <w:color w:themeColor="text1" w:themeTint="D8" w:val="272727"/>
+    </w:rPr>
+  </w:style>
+  <w:style w:customStyle="1" w:styleId="Heading9Char" w:type="character">
+    <w:name w:val="Heading 9 Char"/>
+    <w:basedOn w:val="DefaultParagraphFont"/>
+    <w:link w:val="Heading9"/>
     <w:uiPriority w:val="9"/>
-    <w:unhideWhenUsed/>
-    <w:qFormat/>
-    <w:pPr>
-      <w:keepNext/>
-      <w:keepLines/>
-      <w:spacing w:before="200" w:after="0"/>
-      <w:outlineLvl w:val="5"/>
-    </w:pPr>
-    <w:rPr>
-      <w:rFonts w:asciiTheme="majorHAnsi" w:eastAsiaTheme="majorEastAsia" w:hAnsiTheme="majorHAnsi" w:cstheme="majorBidi"/>
-      <w:color w:val="4F81BD" w:themeColor="accent1"/>
-      <w:sz w:val="24"/>
-      <w:szCs w:val="24"/>
-    </w:rPr>
-  </w:style>
-  <w:style w:type="paragraph" w:styleId="Heading7">
-    <w:name w:val="Heading 7"/>
-    <w:basedOn w:val="Normal"/>
-    <w:next w:val="BodyText"/>
-    <w:uiPriority w:val="9"/>
-    <w:unhideWhenUsed/>
-    <w:qFormat/>
-    <w:pPr>
-      <w:keepNext/>
-      <w:keepLines/>
-      <w:spacing w:before="200" w:after="0"/>
-      <w:outlineLvl w:val="6"/>
-    </w:pPr>
-    <w:rPr>
-      <w:rFonts w:asciiTheme="majorHAnsi" w:eastAsiaTheme="majorEastAsia" w:hAnsiTheme="majorHAnsi" w:cstheme="majorBidi"/>
-      <w:color w:val="4F81BD" w:themeColor="accent1"/>
-      <w:sz w:val="24"/>
-      <w:szCs w:val="24"/>
-    </w:rPr>
-  </w:style>
-  <w:style w:type="paragraph" w:styleId="Heading8">
-    <w:name w:val="Heading 8"/>
-    <w:basedOn w:val="Normal"/>
-    <w:next w:val="BodyText"/>
-    <w:uiPriority w:val="9"/>
-    <w:unhideWhenUsed/>
-    <w:qFormat/>
-    <w:pPr>
-      <w:keepNext/>
-      <w:keepLines/>
-      <w:spacing w:before="200" w:after="0"/>
-      <w:outlineLvl w:val="7"/>
-    </w:pPr>
-    <w:rPr>
-      <w:rFonts w:asciiTheme="majorHAnsi" w:eastAsiaTheme="majorEastAsia" w:hAnsiTheme="majorHAnsi" w:cstheme="majorBidi"/>
-      <w:color w:val="4F81BD" w:themeColor="accent1"/>
-      <w:sz w:val="24"/>
-      <w:szCs w:val="24"/>
-    </w:rPr>
-  </w:style>
-  <w:style w:type="paragraph" w:styleId="Heading9">
-    <w:name w:val="Heading 9"/>
-    <w:basedOn w:val="Normal"/>
-    <w:next w:val="BodyText"/>
-    <w:uiPriority w:val="9"/>
-    <w:unhideWhenUsed/>
-    <w:qFormat/>
-    <w:pPr>
-      <w:keepNext/>
-      <w:keepLines/>
-      <w:spacing w:before="200" w:after="0"/>
-      <w:outlineLvl w:val="8"/>
-    </w:pPr>
-    <w:rPr>
-      <w:rFonts w:asciiTheme="majorHAnsi" w:eastAsiaTheme="majorEastAsia" w:hAnsiTheme="majorHAnsi" w:cstheme="majorBidi"/>
-      <w:color w:val="4F81BD" w:themeColor="accent1"/>
-      <w:sz w:val="24"/>
-      <w:szCs w:val="24"/>
-    </w:rPr>
-  </w:style>
-  <w:style w:type="paragraph" w:styleId="BlockText">
+    <w:semiHidden/>
+    <w:rsid w:val="00A10FD9"/>
+    <w:rPr>
+      <w:rFonts w:cstheme="majorBidi" w:eastAsiaTheme="majorEastAsia"/>
+      <w:color w:themeColor="text1" w:themeTint="D8" w:val="272727"/>
+    </w:rPr>
+  </w:style>
+  <w:style w:styleId="BlockText" w:type="paragraph">
     <w:name w:val="Block Text"/>
     <w:basedOn w:val="BodyText"/>
     <w:next w:val="BodyText"/>
@@ -1340,40 +1967,59 @@
     <w:unhideWhenUsed/>
     <w:qFormat/>
     <w:pPr>
-      <w:spacing w:before="100" w:after="100"/>
-      <w:ind w:firstLine="0" w:left="480" w:right="480"/>
-    </w:pPr>
-  </w:style>
-  <w:style w:type="paragraph" w:styleId="FootnoteText">
-    <w:name w:val="Footnote Text"/>
+      <w:spacing w:after="100" w:before="100"/>
+      <w:ind w:left="480" w:right="480"/>
+    </w:pPr>
+  </w:style>
+  <w:style w:styleId="FootnoteText" w:type="paragraph">
+    <w:name w:val="footnote text"/>
     <w:basedOn w:val="Normal"/>
+    <w:uiPriority w:val="9"/>
+    <w:unhideWhenUsed/>
+    <w:qFormat/>
+  </w:style>
+  <w:style w:customStyle="1" w:styleId="FootnoteBlockText" w:type="paragraph">
+    <w:name w:val="Footnote Block Text"/>
+    <w:basedOn w:val="FootnoteText"/>
     <w:next w:val="FootnoteText"/>
     <w:uiPriority w:val="9"/>
     <w:unhideWhenUsed/>
     <w:qFormat/>
-  </w:style>
-  <w:style w:type="character" w:default="1" w:styleId="DefaultParagraphFont">
-    <w:name w:val="Default Paragraph Font"/>
-    <w:semiHidden/>
-    <w:unhideWhenUsed/>
-  </w:style>
-  <w:style w:type="table" w:default="1" w:styleId="Table">
+    <w:pPr>
+      <w:spacing w:after="100" w:before="100"/>
+      <w:ind w:left="480" w:right="480"/>
+    </w:pPr>
+  </w:style>
+  <w:style w:customStyle="1" w:styleId="Table" w:type="table">
     <w:name w:val="Table"/>
-    <w:basedOn w:val="TableNormal"/>
     <w:semiHidden/>
     <w:unhideWhenUsed/>
     <w:qFormat/>
     <w:tblPr>
-      <w:tblInd w:w="0" w:type="dxa"/>
+      <w:tblInd w:type="dxa" w:w="0"/>
       <w:tblCellMar>
-        <w:top w:w="0" w:type="dxa"/>
-        <w:left w:w="108" w:type="dxa"/>
-        <w:bottom w:w="0" w:type="dxa"/>
-        <w:right w:w="108" w:type="dxa"/>
+        <w:top w:type="dxa" w:w="0"/>
+        <w:left w:type="dxa" w:w="108"/>
+        <w:bottom w:type="dxa" w:w="0"/>
+        <w:right w:type="dxa" w:w="108"/>
       </w:tblCellMar>
     </w:tblPr>
-  </w:style>
-  <w:style w:type="paragraph" w:customStyle="1" w:styleId="DefinitionTerm">
+    <w:tblStylePr w:type="firstRow">
+      <w:tblPr>
+        <w:jc w:val="left"/>
+      </w:tblPr>
+      <w:trPr>
+        <w:jc w:val="left"/>
+      </w:trPr>
+      <w:tcPr>
+        <w:tcBorders>
+          <w:bottom w:color="auto" w:space="0" w:sz="0" w:val="single"/>
+        </w:tcBorders>
+        <w:vAlign w:val="bottom"/>
+      </w:tcPr>
+    </w:tblStylePr>
+  </w:style>
+  <w:style w:customStyle="1" w:styleId="DefinitionTerm" w:type="paragraph">
     <w:name w:val="Definition Term"/>
     <w:basedOn w:val="Normal"/>
     <w:next w:val="Definition"/>
@@ -1386,71 +2032,75 @@
       <w:b/>
     </w:rPr>
   </w:style>
-  <w:style w:type="paragraph" w:customStyle="1" w:styleId="Definition">
+  <w:style w:customStyle="1" w:styleId="Definition" w:type="paragraph">
     <w:name w:val="Definition"/>
     <w:basedOn w:val="Normal"/>
   </w:style>
-  <w:style w:type="paragraph" w:styleId="Caption">
-    <w:name w:val="Caption"/>
+  <w:style w:styleId="Caption" w:type="paragraph">
+    <w:name w:val="caption"/>
     <w:basedOn w:val="Normal"/>
-    <w:link w:val="BodyTextChar"/>
-    <w:pPr>
-      <w:spacing w:before="0" w:after="120"/>
+    <w:link w:val="CaptionChar"/>
+    <w:pPr>
+      <w:spacing w:after="120"/>
     </w:pPr>
     <w:rPr>
       <w:i/>
     </w:rPr>
   </w:style>
-  <w:style w:type="paragraph" w:customStyle="1" w:styleId="TableCaption">
+  <w:style w:customStyle="1" w:styleId="TableCaption" w:type="paragraph">
     <w:name w:val="Table Caption"/>
     <w:basedOn w:val="Caption"/>
     <w:pPr>
       <w:keepNext/>
     </w:pPr>
   </w:style>
-  <w:style w:type="paragraph" w:customStyle="1" w:styleId="ImageCaption">
+  <w:style w:customStyle="1" w:styleId="ImageCaption" w:type="paragraph">
     <w:name w:val="Image Caption"/>
     <w:basedOn w:val="Caption"/>
   </w:style>
-  <w:style w:type="paragraph" w:customStyle="1" w:styleId="Figure">
+  <w:style w:customStyle="1" w:styleId="Figure" w:type="paragraph">
     <w:name w:val="Figure"/>
     <w:basedOn w:val="Normal"/>
   </w:style>
-  <w:style w:type="paragraph" w:customStyle="1" w:styleId="CaptionedFigure">
+  <w:style w:customStyle="1" w:styleId="CaptionedFigure" w:type="paragraph">
     <w:name w:val="Captioned Figure"/>
     <w:basedOn w:val="Figure"/>
     <w:pPr>
       <w:keepNext/>
     </w:pPr>
   </w:style>
-  <w:style w:type="character" w:customStyle="1" w:styleId="BodyTextChar">
-    <w:name w:val="Body Text Char"/>
+  <w:style w:customStyle="1" w:styleId="CaptionChar" w:type="character">
+    <w:name w:val="Caption Char"/>
     <w:basedOn w:val="DefaultParagraphFont"/>
-    <w:link w:val="BodyText"/>
-  </w:style>
-  <w:style w:type="character" w:customStyle="1" w:styleId="VerbatimChar">
+    <w:link w:val="Caption"/>
+  </w:style>
+  <w:style w:customStyle="1" w:styleId="VerbatimChar" w:type="character">
     <w:name w:val="Verbatim Char"/>
-    <w:basedOn w:val="BodyTextChar"/>
+    <w:basedOn w:val="CaptionChar"/>
     <w:rPr>
       <w:rFonts w:ascii="Consolas" w:hAnsi="Consolas"/>
       <w:sz w:val="22"/>
     </w:rPr>
   </w:style>
-  <w:style w:type="character" w:styleId="FootnoteReference">
-    <w:name w:val="Footnote Reference"/>
-    <w:basedOn w:val="BodyTextChar"/>
+  <w:style w:customStyle="1" w:styleId="SectionNumber" w:type="character">
+    <w:name w:val="Section Number"/>
+    <w:basedOn w:val="CaptionChar"/>
+  </w:style>
+  <w:style w:styleId="FootnoteReference" w:type="character">
+    <w:name w:val="footnote reference"/>
+    <w:basedOn w:val="CaptionChar"/>
     <w:rPr>
       <w:vertAlign w:val="superscript"/>
     </w:rPr>
   </w:style>
-  <w:style w:type="character" w:styleId="Hyperlink">
+  <w:style w:styleId="Hyperlink" w:type="character">
     <w:name w:val="Hyperlink"/>
-    <w:basedOn w:val="BodyTextChar"/>
-    <w:rPr>
-      <w:color w:val="4F81BD" w:themeColor="accent1"/>
-    </w:rPr>
-  </w:style>
-  <w:style w:type="paragraph" w:styleId="TOCHeading">
+    <w:basedOn w:val="CaptionChar"/>
+    <w:rPr>
+      <w:color w:themeColor="accent1" w:val="156082"/>
+    </w:rPr>
+  </w:style>
+  <w:style w:styleId="TOCHeading" w:type="paragraph">
     <w:name w:val="TOC Heading"/>
     <w:basedOn w:val="Heading1"/>
     <w:next w:val="BodyText"/>
@@ -1461,12 +2111,44 @@
       <w:spacing w:before="240" w:line="259" w:lineRule="auto"/>
       <w:outlineLvl w:val="9"/>
     </w:pPr>
-    <w:rPr>
-      <w:rFonts w:asciiTheme="majorHAnsi" w:eastAsiaTheme="majorEastAsia" w:hAnsiTheme="majorHAnsi" w:cstheme="majorBidi"/>
-      <w:b w:val="0"/>
-      <w:bCs w:val="0"/>
-      <w:color w:val="365F91" w:themeColor="accent1" w:themeShade="BF"/>
-    </w:rPr>
+  </w:style>
+  <w:style w:styleId="Header" w:type="paragraph">
+    <w:name w:val="header"/>
+    <w:basedOn w:val="Normal"/>
+    <w:link w:val="HeaderChar"/>
+    <w:rsid w:val="00C81FD1"/>
+    <w:pPr>
+      <w:tabs>
+        <w:tab w:pos="4513" w:val="center"/>
+        <w:tab w:pos="9026" w:val="right"/>
+      </w:tabs>
+      <w:spacing w:after="0"/>
+    </w:pPr>
+  </w:style>
+  <w:style w:customStyle="1" w:styleId="HeaderChar" w:type="character">
+    <w:name w:val="Header Char"/>
+    <w:basedOn w:val="DefaultParagraphFont"/>
+    <w:link w:val="Header"/>
+    <w:rsid w:val="00C81FD1"/>
+  </w:style>
+  <w:style w:styleId="Footer" w:type="paragraph">
+    <w:name w:val="footer"/>
+    <w:basedOn w:val="Normal"/>
+    <w:link w:val="FooterChar"/>
+    <w:rsid w:val="00C81FD1"/>
+    <w:pPr>
+      <w:tabs>
+        <w:tab w:pos="4513" w:val="center"/>
+        <w:tab w:pos="9026" w:val="right"/>
+      </w:tabs>
+      <w:spacing w:after="0"/>
+    </w:pPr>
+  </w:style>
+  <w:style w:customStyle="1" w:styleId="FooterChar" w:type="character">
+    <w:name w:val="Footer Char"/>
+    <w:basedOn w:val="DefaultParagraphFont"/>
+    <w:link w:val="Footer"/>
+    <w:rsid w:val="00C81FD1"/>
   </w:style>
   <w:style w:type="paragraph" w:customStyle="1" w:styleId="SourceCode">
     <w:name w:val="Source Code"/>
@@ -1480,8 +2162,8 @@
     <w:name w:val="KeywordTok"/>
     <w:basedOn w:val="VerbatimChar"/>
     <w:rPr>
+      <w:b/>
       <w:color w:val="007020"/>
-      <w:b/>
     </w:rPr>
   </w:style>
   <w:style w:type="character" w:customStyle="1" w:styleId="DataTypeTok">
@@ -1557,40 +2239,43 @@
   <w:style w:type="character" w:customStyle="1" w:styleId="ImportTok">
     <w:name w:val="ImportTok"/>
     <w:basedOn w:val="VerbatimChar"/>
-    <w:rPr/>
+    <w:rPr>
+      <w:b/>
+      <w:color w:val="008000"/>
+    </w:rPr>
   </w:style>
   <w:style w:type="character" w:customStyle="1" w:styleId="CommentTok">
     <w:name w:val="CommentTok"/>
     <w:basedOn w:val="VerbatimChar"/>
     <w:rPr>
+      <w:i/>
       <w:color w:val="60a0b0"/>
-      <w:i/>
     </w:rPr>
   </w:style>
   <w:style w:type="character" w:customStyle="1" w:styleId="DocumentationTok">
     <w:name w:val="DocumentationTok"/>
     <w:basedOn w:val="VerbatimChar"/>
     <w:rPr>
+      <w:i/>
       <w:color w:val="ba2121"/>
-      <w:i/>
     </w:rPr>
   </w:style>
   <w:style w:type="character" w:customStyle="1" w:styleId="AnnotationTok">
     <w:name w:val="AnnotationTok"/>
     <w:basedOn w:val="VerbatimChar"/>
     <w:rPr>
-      <w:color w:val="60a0b0"/>
       <w:b/>
       <w:i/>
+      <w:color w:val="60a0b0"/>
     </w:rPr>
   </w:style>
   <w:style w:type="character" w:customStyle="1" w:styleId="CommentVarTok">
     <w:name w:val="CommentVarTok"/>
     <w:basedOn w:val="VerbatimChar"/>
     <w:rPr>
-      <w:color w:val="60a0b0"/>
       <w:b/>
       <w:i/>
+      <w:color w:val="60a0b0"/>
     </w:rPr>
   </w:style>
   <w:style w:type="character" w:customStyle="1" w:styleId="OtherTok">
@@ -1618,8 +2303,8 @@
     <w:name w:val="ControlFlowTok"/>
     <w:basedOn w:val="VerbatimChar"/>
     <w:rPr>
+      <w:b/>
       <w:color w:val="007020"/>
-      <w:b/>
     </w:rPr>
   </w:style>
   <w:style w:type="character" w:customStyle="1" w:styleId="OperatorTok">
@@ -1632,7 +2317,9 @@
   <w:style w:type="character" w:customStyle="1" w:styleId="BuiltInTok">
     <w:name w:val="BuiltInTok"/>
     <w:basedOn w:val="VerbatimChar"/>
-    <w:rPr/>
+    <w:rPr>
+      <w:color w:val="008000"/>
+    </w:rPr>
   </w:style>
   <w:style w:type="character" w:customStyle="1" w:styleId="ExtensionTok">
     <w:name w:val="ExtensionTok"/>
@@ -1662,34 +2349,34 @@
     <w:name w:val="InformationTok"/>
     <w:basedOn w:val="VerbatimChar"/>
     <w:rPr>
-      <w:color w:val="60a0b0"/>
       <w:b/>
       <w:i/>
+      <w:color w:val="60a0b0"/>
     </w:rPr>
   </w:style>
   <w:style w:type="character" w:customStyle="1" w:styleId="WarningTok">
     <w:name w:val="WarningTok"/>
     <w:basedOn w:val="VerbatimChar"/>
     <w:rPr>
-      <w:color w:val="60a0b0"/>
       <w:b/>
       <w:i/>
+      <w:color w:val="60a0b0"/>
     </w:rPr>
   </w:style>
   <w:style w:type="character" w:customStyle="1" w:styleId="AlertTok">
     <w:name w:val="AlertTok"/>
     <w:basedOn w:val="VerbatimChar"/>
     <w:rPr>
+      <w:b/>
       <w:color w:val="ff0000"/>
-      <w:b/>
     </w:rPr>
   </w:style>
   <w:style w:type="character" w:customStyle="1" w:styleId="ErrorTok">
     <w:name w:val="ErrorTok"/>
     <w:basedOn w:val="VerbatimChar"/>
     <w:rPr>
+      <w:b/>
       <w:color w:val="ff0000"/>
-      <w:b/>
     </w:rPr>
   </w:style>
   <w:style w:type="character" w:customStyle="1" w:styleId="NormalTok">
@@ -1711,44 +2398,44 @@
         <a:sysClr val="window" lastClr="FFFFFF"/>
       </a:lt1>
       <a:dk2>
-        <a:srgbClr val="1F497D"/>
+        <a:srgbClr val="0E2841"/>
       </a:dk2>
       <a:lt2>
-        <a:srgbClr val="EEECE1"/>
+        <a:srgbClr val="E8E8E8"/>
       </a:lt2>
       <a:accent1>
-        <a:srgbClr val="4F81BD"/>
+        <a:srgbClr val="156082"/>
       </a:accent1>
       <a:accent2>
-        <a:srgbClr val="C0504D"/>
+        <a:srgbClr val="E97132"/>
       </a:accent2>
       <a:accent3>
-        <a:srgbClr val="9BBB59"/>
+        <a:srgbClr val="196B24"/>
       </a:accent3>
       <a:accent4>
-        <a:srgbClr val="8064A2"/>
+        <a:srgbClr val="0F9ED5"/>
       </a:accent4>
       <a:accent5>
-        <a:srgbClr val="4BACC6"/>
+        <a:srgbClr val="A02B93"/>
       </a:accent5>
       <a:accent6>
-        <a:srgbClr val="F79646"/>
+        <a:srgbClr val="4EA72E"/>
       </a:accent6>
       <a:hlink>
-        <a:srgbClr val="0000FF"/>
+        <a:srgbClr val="467886"/>
       </a:hlink>
       <a:folHlink>
-        <a:srgbClr val="800080"/>
+        <a:srgbClr val="96607D"/>
       </a:folHlink>
     </a:clrScheme>
     <a:fontScheme name="Office">
       <a:majorFont>
-        <a:latin typeface="Calibri"/>
+        <a:latin typeface="Aptos Display" panose="02110004020202020204"/>
         <a:ea typeface=""/>
         <a:cs typeface=""/>
-        <a:font script="Jpan" typeface="ＭＳ ゴシック"/>
+        <a:font script="Jpan" typeface="游ゴシック Light"/>
         <a:font script="Hang" typeface="맑은 고딕"/>
-        <a:font script="Hans" typeface="宋体"/>
+        <a:font script="Hans" typeface="等线 Light"/>
         <a:font script="Hant" typeface="新細明體"/>
         <a:font script="Arab" typeface="Times New Roman"/>
         <a:font script="Hebr" typeface="Times New Roman"/>
@@ -1775,14 +2462,32 @@
         <a:font script="Mong" typeface="Mongolian Baiti"/>
         <a:font script="Viet" typeface="Times New Roman"/>
         <a:font script="Uigh" typeface="Microsoft Uighur"/>
+        <a:font script="Geor" typeface="Sylfaen"/>
+        <a:font script="Armn" typeface="Arial"/>
+        <a:font script="Bugi" typeface="Leelawadee UI"/>
+        <a:font script="Bopo" typeface="Microsoft JhengHei"/>
+        <a:font script="Java" typeface="Javanese Text"/>
+        <a:font script="Lisu" typeface="Segoe UI"/>
+        <a:font script="Mymr" typeface="Myanmar Text"/>
+        <a:font script="Nkoo" typeface="Ebrima"/>
+        <a:font script="Olck" typeface="Nirmala UI"/>
+        <a:font script="Osma" typeface="Ebrima"/>
+        <a:font script="Phag" typeface="Phagspa"/>
+        <a:font script="Syrn" typeface="Estrangelo Edessa"/>
+        <a:font script="Syrj" typeface="Estrangelo Edessa"/>
+        <a:font script="Syre" typeface="Estrangelo Edessa"/>
+        <a:font script="Sora" typeface="Nirmala UI"/>
+        <a:font script="Tale" typeface="Microsoft Tai Le"/>
+        <a:font script="Talu" typeface="Microsoft New Tai Lue"/>
+        <a:font script="Tfng" typeface="Ebrima"/>
       </a:majorFont>
       <a:minorFont>
-        <a:latin typeface="Cambria"/>
+        <a:latin typeface="Aptos" panose="02110004020202020204"/>
         <a:ea typeface=""/>
         <a:cs typeface=""/>
-        <a:font script="Jpan" typeface="ＭＳ 明朝"/>
+        <a:font script="Jpan" typeface="游明朝"/>
         <a:font script="Hang" typeface="맑은 고딕"/>
-        <a:font script="Hans" typeface="宋体"/>
+        <a:font script="Hans" typeface="等线"/>
         <a:font script="Hant" typeface="新細明體"/>
         <a:font script="Arab" typeface="Arial"/>
         <a:font script="Hebr" typeface="Arial"/>
@@ -1809,6 +2514,24 @@
         <a:font script="Mong" typeface="Mongolian Baiti"/>
         <a:font script="Viet" typeface="Arial"/>
         <a:font script="Uigh" typeface="Microsoft Uighur"/>
+        <a:font script="Geor" typeface="Sylfaen"/>
+        <a:font script="Armn" typeface="Arial"/>
+        <a:font script="Bugi" typeface="Leelawadee UI"/>
+        <a:font script="Bopo" typeface="Microsoft JhengHei"/>
+        <a:font script="Java" typeface="Javanese Text"/>
+        <a:font script="Lisu" typeface="Segoe UI"/>
+        <a:font script="Mymr" typeface="Myanmar Text"/>
+        <a:font script="Nkoo" typeface="Ebrima"/>
+        <a:font script="Olck" typeface="Nirmala UI"/>
+        <a:font script="Osma" typeface="Ebrima"/>
+        <a:font script="Phag" typeface="Phagspa"/>
+        <a:font script="Syrn" typeface="Estrangelo Edessa"/>
+        <a:font script="Syrj" typeface="Estrangelo Edessa"/>
+        <a:font script="Syre" typeface="Estrangelo Edessa"/>
+        <a:font script="Sora" typeface="Nirmala UI"/>
+        <a:font script="Tale" typeface="Microsoft Tai Le"/>
+        <a:font script="Talu" typeface="Microsoft New Tai Lue"/>
+        <a:font script="Tfng" typeface="Ebrima"/>
       </a:minorFont>
     </a:fontScheme>
     <a:fmtScheme name="Office">
@@ -1820,200 +2543,141 @@
           <a:gsLst>
             <a:gs pos="0">
               <a:schemeClr val="phClr">
-                <a:tint val="50000"/>
-                <a:satMod val="300000"/>
+                <a:lumMod val="110000"/>
+                <a:satMod val="105000"/>
+                <a:tint val="67000"/>
               </a:schemeClr>
             </a:gs>
-            <a:gs pos="35000">
+            <a:gs pos="50000">
               <a:schemeClr val="phClr">
-                <a:tint val="37000"/>
-                <a:satMod val="300000"/>
+                <a:lumMod val="105000"/>
+                <a:satMod val="103000"/>
+                <a:tint val="73000"/>
               </a:schemeClr>
             </a:gs>
             <a:gs pos="100000">
               <a:schemeClr val="phClr">
-                <a:tint val="15000"/>
-                <a:satMod val="350000"/>
+                <a:lumMod val="105000"/>
+                <a:satMod val="109000"/>
+                <a:tint val="81000"/>
               </a:schemeClr>
             </a:gs>
           </a:gsLst>
-          <a:lin ang="16200000" scaled="1"/>
+          <a:lin ang="5400000" scaled="0"/>
         </a:gradFill>
         <a:gradFill rotWithShape="1">
           <a:gsLst>
             <a:gs pos="0">
               <a:schemeClr val="phClr">
-                <a:tint val="100000"/>
+                <a:satMod val="103000"/>
+                <a:lumMod val="102000"/>
+                <a:tint val="94000"/>
+              </a:schemeClr>
+            </a:gs>
+            <a:gs pos="50000">
+              <a:schemeClr val="phClr">
+                <a:satMod val="110000"/>
+                <a:lumMod val="100000"/>
                 <a:shade val="100000"/>
-                <a:satMod val="130000"/>
               </a:schemeClr>
             </a:gs>
             <a:gs pos="100000">
               <a:schemeClr val="phClr">
-                <a:tint val="50000"/>
-                <a:shade val="100000"/>
-                <a:satMod val="350000"/>
+                <a:lumMod val="99000"/>
+                <a:satMod val="120000"/>
+                <a:shade val="78000"/>
               </a:schemeClr>
             </a:gs>
           </a:gsLst>
-          <a:lin ang="16200000" scaled="0"/>
+          <a:lin ang="5400000" scaled="0"/>
         </a:gradFill>
       </a:fillStyleLst>
       <a:lnStyleLst>
-        <a:ln w="9525" cap="flat" cmpd="sng" algn="ctr">
-          <a:solidFill>
-            <a:schemeClr val="phClr">
-              <a:shade val="95000"/>
-              <a:satMod val="105000"/>
-            </a:schemeClr>
-          </a:solidFill>
-          <a:prstDash val="solid"/>
-        </a:ln>
-        <a:ln w="25400" cap="flat" cmpd="sng" algn="ctr">
+        <a:ln w="6350" cap="flat" cmpd="sng" algn="ctr">
           <a:solidFill>
             <a:schemeClr val="phClr"/>
           </a:solidFill>
           <a:prstDash val="solid"/>
+          <a:miter lim="800000"/>
         </a:ln>
-        <a:ln w="38100" cap="flat" cmpd="sng" algn="ctr">
+        <a:ln w="12700" cap="flat" cmpd="sng" algn="ctr">
           <a:solidFill>
             <a:schemeClr val="phClr"/>
           </a:solidFill>
           <a:prstDash val="solid"/>
+          <a:miter lim="800000"/>
+        </a:ln>
+        <a:ln w="19050" cap="flat" cmpd="sng" algn="ctr">
+          <a:solidFill>
+            <a:schemeClr val="phClr"/>
+          </a:solidFill>
+          <a:prstDash val="solid"/>
+          <a:miter lim="800000"/>
         </a:ln>
       </a:lnStyleLst>
       <a:effectStyleLst>
         <a:effectStyle>
+          <a:effectLst/>
+        </a:effectStyle>
+        <a:effectStyle>
+          <a:effectLst/>
+        </a:effectStyle>
+        <a:effectStyle>
           <a:effectLst>
-            <a:outerShdw blurRad="40000" dist="20000" dir="5400000" rotWithShape="0">
+            <a:outerShdw blurRad="57150" dist="19050" dir="5400000" algn="ctr" rotWithShape="0">
               <a:srgbClr val="000000">
-                <a:alpha val="38000"/>
+                <a:alpha val="63000"/>
               </a:srgbClr>
             </a:outerShdw>
           </a:effectLst>
-        </a:effectStyle>
-        <a:effectStyle>
-          <a:effectLst>
-            <a:outerShdw blurRad="40000" dist="23000" dir="5400000" rotWithShape="0">
-              <a:srgbClr val="000000">
-                <a:alpha val="35000"/>
-              </a:srgbClr>
-            </a:outerShdw>
-          </a:effectLst>
-        </a:effectStyle>
-        <a:effectStyle>
-          <a:effectLst>
-            <a:outerShdw blurRad="40000" dist="23000" dir="5400000" rotWithShape="0">
-              <a:srgbClr val="000000">
-                <a:alpha val="35000"/>
-              </a:srgbClr>
-            </a:outerShdw>
-          </a:effectLst>
-          <a:scene3d>
-            <a:camera prst="orthographicFront">
-              <a:rot lat="0" lon="0" rev="0"/>
-            </a:camera>
-            <a:lightRig rig="threePt" dir="t">
-              <a:rot lat="0" lon="0" rev="1200000"/>
-            </a:lightRig>
-          </a:scene3d>
-          <a:sp3d>
-            <a:bevelT w="63500" h="25400"/>
-          </a:sp3d>
         </a:effectStyle>
       </a:effectStyleLst>
       <a:bgFillStyleLst>
         <a:solidFill>
           <a:schemeClr val="phClr"/>
         </a:solidFill>
+        <a:solidFill>
+          <a:schemeClr val="phClr">
+            <a:tint val="95000"/>
+            <a:satMod val="170000"/>
+          </a:schemeClr>
+        </a:solidFill>
         <a:gradFill rotWithShape="1">
           <a:gsLst>
             <a:gs pos="0">
               <a:schemeClr val="phClr">
-                <a:tint val="40000"/>
-                <a:satMod val="350000"/>
+                <a:tint val="93000"/>
+                <a:satMod val="150000"/>
+                <a:shade val="98000"/>
+                <a:lumMod val="102000"/>
               </a:schemeClr>
             </a:gs>
-            <a:gs pos="40000">
+            <a:gs pos="50000">
               <a:schemeClr val="phClr">
-                <a:tint val="45000"/>
-                <a:shade val="99000"/>
-                <a:satMod val="350000"/>
+                <a:tint val="98000"/>
+                <a:satMod val="130000"/>
+                <a:shade val="90000"/>
+                <a:lumMod val="103000"/>
               </a:schemeClr>
             </a:gs>
             <a:gs pos="100000">
               <a:schemeClr val="phClr">
-                <a:shade val="20000"/>
-                <a:satMod val="255000"/>
+                <a:shade val="63000"/>
+                <a:satMod val="120000"/>
               </a:schemeClr>
             </a:gs>
           </a:gsLst>
-          <a:path path="circle">
-            <a:fillToRect l="50000" t="-80000" r="50000" b="180000"/>
-          </a:path>
-        </a:gradFill>
-        <a:gradFill rotWithShape="1">
-          <a:gsLst>
-            <a:gs pos="0">
-              <a:schemeClr val="phClr">
-                <a:tint val="80000"/>
-                <a:satMod val="300000"/>
-              </a:schemeClr>
-            </a:gs>
-            <a:gs pos="100000">
-              <a:schemeClr val="phClr">
-                <a:shade val="30000"/>
-                <a:satMod val="200000"/>
-              </a:schemeClr>
-            </a:gs>
-          </a:gsLst>
-          <a:path path="circle">
-            <a:fillToRect l="50000" t="50000" r="50000" b="50000"/>
-          </a:path>
+          <a:lin ang="5400000" scaled="0"/>
         </a:gradFill>
       </a:bgFillStyleLst>
     </a:fmtScheme>
   </a:themeElements>
-  <a:objectDefaults>
-    <a:spDef>
-      <a:spPr/>
-      <a:bodyPr/>
-      <a:lstStyle/>
-      <a:style>
-        <a:lnRef idx="1">
-          <a:schemeClr val="accent1"/>
-        </a:lnRef>
-        <a:fillRef idx="3">
-          <a:schemeClr val="accent1"/>
-        </a:fillRef>
-        <a:effectRef idx="2">
-          <a:schemeClr val="accent1"/>
-        </a:effectRef>
-        <a:fontRef idx="minor">
-          <a:schemeClr val="lt1"/>
-        </a:fontRef>
-      </a:style>
-    </a:spDef>
-    <a:lnDef>
-      <a:spPr/>
-      <a:bodyPr/>
-      <a:lstStyle/>
-      <a:style>
-        <a:lnRef idx="2">
-          <a:schemeClr val="accent1"/>
-        </a:lnRef>
-        <a:fillRef idx="0">
-          <a:schemeClr val="accent1"/>
-        </a:fillRef>
-        <a:effectRef idx="1">
-          <a:schemeClr val="accent1"/>
-        </a:effectRef>
-        <a:fontRef idx="minor">
-          <a:schemeClr val="tx1"/>
-        </a:fontRef>
-      </a:style>
-    </a:lnDef>
-  </a:objectDefaults>
+  <a:objectDefaults/>
   <a:extraClrSchemeLst/>
+  <a:extLst>
+    <a:ext uri="{05A4C25C-085E-4340-85A3-A5531E510DB2}">
+      <thm15:themeFamily xmlns:thm15="http://schemas.microsoft.com/office/thememl/2012/main" name="Office Theme" id="{2E142A2C-CD16-42D6-873A-C26D2A0506FA}" vid="{1BDDFF52-6CD6-40A5-AB3C-68EB2F1E4D0A}"/>
+    </a:ext>
+  </a:extLst>
 </a:theme>
 </file>
--- a/cv.docx
+++ b/cv.docx
@@ -277,7 +277,7 @@
           <w:b/>
           <w:bCs/>
         </w:rPr>
-        <w:t xml:space="preserve">BT Openreach</w:t>
+        <w:t xml:space="preserve">CAIS Group</w:t>
       </w:r>
       <w:r>
         <w:t xml:space="preserve">:</w:t>
@@ -290,27 +290,23 @@
           <w:i/>
           <w:iCs/>
         </w:rPr>
-        <w:t xml:space="preserve">Technical Lead</w:t>
-      </w:r>
-      <w:r>
-        <w:br/>
+        <w:t xml:space="preserve">Senior Backend Developer</w:t>
+      </w:r>
+      <w:r>
+        <w:t xml:space="preserve"> </w:t>
       </w:r>
       <w:r>
         <w:rPr>
           <w:b/>
           <w:bCs/>
         </w:rPr>
-        <w:t xml:space="preserve">May 2019 – Present</w:t>
-      </w:r>
-      <w:r>
-        <w:br/>
-      </w:r>
-      <w:r>
-        <w:rPr>
-          <w:i/>
-          <w:iCs/>
-        </w:rPr>
-        <w:t xml:space="preserve">Team Leadership | Technical Architecture | Java &amp; Kotlin Development | React</w:t>
+        <w:t xml:space="preserve">Oct 2021 – Present</w:t>
+      </w:r>
+      <w:r>
+        <w:t xml:space="preserve"> </w:t>
+      </w:r>
+      <w:r>
+        <w:t xml:space="preserve">_Kotlin | Postgres | ElasticSearch | Kubernetes | Snowflake | Kafka | REST &amp; GraphQL APIs</w:t>
       </w:r>
     </w:p>
     <w:p>
@@ -322,7 +318,7 @@
         </w:numPr>
       </w:pPr>
       <w:r>
-        <w:t xml:space="preserve">Delivered £5M in annual efficiency savings by designing and implementing systems to support the Fibre to the Premises (FTTP) network rollout.</w:t>
+        <w:t xml:space="preserve">Designed and developed core backend services for CAIS’s alternative investment platform, using Kotlin and microservice architecture.</w:t>
       </w:r>
     </w:p>
     <w:p>
@@ -334,7 +330,7 @@
         </w:numPr>
       </w:pPr>
       <w:r>
-        <w:t xml:space="preserve">Led an 8-person development team within a wider 20-person group, overseeing solution architecture, code quality, and mentoring.</w:t>
+        <w:t xml:space="preserve">Migrated two critical systems — Funds Master (master of records for alternative funds) and Funds Pre-Trade (searching, filtering, and displaying funds) — from a legacy Java platform to a modern Kotlin-based solution.</w:t>
       </w:r>
     </w:p>
     <w:p>
@@ -346,7 +342,7 @@
         </w:numPr>
       </w:pPr>
       <w:r>
-        <w:t xml:space="preserve">Rebuilt a failing Java backend as a robust Kotlin application using modular monolith architecture, ensuring maintainability and scalability.</w:t>
+        <w:t xml:space="preserve">Built Asset Manager Insights, a custom dashboard enabling asset managers to view product engagement, sales pipelines, and stages.</w:t>
       </w:r>
     </w:p>
     <w:p>
@@ -358,7 +354,31 @@
         </w:numPr>
       </w:pPr>
       <w:r>
-        <w:t xml:space="preserve">Solved complex domain problems by modeling equipment networks as directed acyclic graphs within undirected physical infrastructure.</w:t>
+        <w:t xml:space="preserve">Established core patterns for CQRS-based architecture, separating Postgres (write) from ElasticSearch (read) to deliver high-performance user experiences.</w:t>
+      </w:r>
+    </w:p>
+    <w:p>
+      <w:pPr>
+        <w:pStyle w:val="Compact"/>
+        <w:numPr>
+          <w:ilvl w:val="0"/>
+          <w:numId w:val="1001"/>
+        </w:numPr>
+      </w:pPr>
+      <w:r>
+        <w:t xml:space="preserve">Developed both synchronous REST APIs and asynchronous Kafka integrations, enabling seamless communication across teams and systems.</w:t>
+      </w:r>
+    </w:p>
+    <w:p>
+      <w:pPr>
+        <w:pStyle w:val="Compact"/>
+        <w:numPr>
+          <w:ilvl w:val="0"/>
+          <w:numId w:val="1001"/>
+        </w:numPr>
+      </w:pPr>
+      <w:r>
+        <w:t xml:space="preserve">Streamlined CI/CD pipelines using GitHub Actions to ensure rapid, reliable, and automated deployments.</w:t>
       </w:r>
     </w:p>
     <w:p>
@@ -370,7 +390,7 @@
           <w:b/>
           <w:bCs/>
         </w:rPr>
-        <w:t xml:space="preserve">Sapient</w:t>
+        <w:t xml:space="preserve">BT Openreach</w:t>
       </w:r>
       <w:r>
         <w:t xml:space="preserve">:</w:t>
@@ -393,7 +413,7 @@
           <w:b/>
           <w:bCs/>
         </w:rPr>
-        <w:t xml:space="preserve">Nov 2018 – May 2019</w:t>
+        <w:t xml:space="preserve">May 2019 – Oct 2021</w:t>
       </w:r>
       <w:r>
         <w:br/>
@@ -403,7 +423,7 @@
           <w:i/>
           <w:iCs/>
         </w:rPr>
-        <w:t xml:space="preserve">Team Leadership | Solution Design | React | MS Azure | DevOps</w:t>
+        <w:t xml:space="preserve">Team Leadership | Technical Architecture | Java &amp; Kotlin Development | React</w:t>
       </w:r>
     </w:p>
     <w:p>
@@ -415,7 +435,7 @@
         </w:numPr>
       </w:pPr>
       <w:r>
-        <w:t xml:space="preserve">Led the development of two web portals for a UAE-based trade bank, delivering within a highly compressed timeframe.</w:t>
+        <w:t xml:space="preserve">Delivered £5M in annual efficiency savings by designing and implementing systems to support the Fibre to the Premises (FTTP) network rollout.</w:t>
       </w:r>
     </w:p>
     <w:p>
@@ -427,7 +447,7 @@
         </w:numPr>
       </w:pPr>
       <w:r>
-        <w:t xml:space="preserve">Created a reusable component library aligned with UX style guides, improving design consistency across portals.</w:t>
+        <w:t xml:space="preserve">Led an 8-person development team within a wider 20-person group, overseeing solution architecture, code quality, and mentoring.</w:t>
       </w:r>
     </w:p>
     <w:p>
@@ -439,7 +459,7 @@
         </w:numPr>
       </w:pPr>
       <w:r>
-        <w:t xml:space="preserve">Designed and implemented an authentication module integrating Azure Active Directory.</w:t>
+        <w:t xml:space="preserve">Rebuilt a failing Java backend as a robust Kotlin application using modular monolith architecture, ensuring maintainability and scalability.</w:t>
       </w:r>
     </w:p>
     <w:p>
@@ -451,7 +471,7 @@
         </w:numPr>
       </w:pPr>
       <w:r>
-        <w:t xml:space="preserve">Collaborated with remote teams to define backend-for-frontend API specifications and implemented a mock API to enable parallel development.</w:t>
+        <w:t xml:space="preserve">Solved complex domain problems by modeling equipment networks as directed acyclic graphs within undirected physical infrastructure.</w:t>
       </w:r>
     </w:p>
     <w:p>
@@ -463,7 +483,7 @@
           <w:b/>
           <w:bCs/>
         </w:rPr>
-        <w:t xml:space="preserve">Digiterre</w:t>
+        <w:t xml:space="preserve">Sapient</w:t>
       </w:r>
       <w:r>
         <w:t xml:space="preserve">:</w:t>
@@ -476,7 +496,7 @@
           <w:i/>
           <w:iCs/>
         </w:rPr>
-        <w:t xml:space="preserve">Senior Consultant</w:t>
+        <w:t xml:space="preserve">Technical Lead</w:t>
       </w:r>
       <w:r>
         <w:br/>
@@ -486,7 +506,7 @@
           <w:b/>
           <w:bCs/>
         </w:rPr>
-        <w:t xml:space="preserve">Nov 2015 – Nov 2018</w:t>
+        <w:t xml:space="preserve">Nov 2018 – May 2019</w:t>
       </w:r>
       <w:r>
         <w:br/>
@@ -496,7 +516,7 @@
           <w:i/>
           <w:iCs/>
         </w:rPr>
-        <w:t xml:space="preserve">Solution Architecture | Full-Stack Development | AWS | Docker | Terraform</w:t>
+        <w:t xml:space="preserve">Team Leadership | Solution Design | React | MS Azure | DevOps</w:t>
       </w:r>
     </w:p>
     <w:p>
@@ -508,7 +528,7 @@
         </w:numPr>
       </w:pPr>
       <w:r>
-        <w:t xml:space="preserve">Delivered a time-series data ingestion service for E.ON’s Energy Trading division, utilizing .NET Core and Azure.</w:t>
+        <w:t xml:space="preserve">Led the development of two web portals for a UAE-based trade bank, delivering within a highly compressed timeframe.</w:t>
       </w:r>
     </w:p>
     <w:p>
@@ -520,7 +540,7 @@
         </w:numPr>
       </w:pPr>
       <w:r>
-        <w:t xml:space="preserve">Architected a subscriber-facing portal for Acuris to provide financial data, implementing continuous deployment for rapid feature delivery.</w:t>
+        <w:t xml:space="preserve">Created a reusable component library aligned with UX style guides, improving design consistency across portals.</w:t>
       </w:r>
     </w:p>
     <w:p>
@@ -532,7 +552,7 @@
         </w:numPr>
       </w:pPr>
       <w:r>
-        <w:t xml:space="preserve">Led the development of an Event-Sourcing-based CMS, leveraging AWS DynamoDB and Node.js to enable temporal queries.</w:t>
+        <w:t xml:space="preserve">Designed and implemented an authentication module integrating Azure Active Directory.</w:t>
       </w:r>
     </w:p>
     <w:p>
@@ -544,7 +564,7 @@
         </w:numPr>
       </w:pPr>
       <w:r>
-        <w:t xml:space="preserve">Designed and deployed a web analytics platform for an e-commerce startup, featuring a React front-end and Azure-hosted C# backend.</w:t>
+        <w:t xml:space="preserve">Collaborated with remote teams to define backend-for-frontend API specifications and implemented a mock API to enable parallel development.</w:t>
       </w:r>
     </w:p>
     <w:p>
@@ -556,7 +576,7 @@
           <w:b/>
           <w:bCs/>
         </w:rPr>
-        <w:t xml:space="preserve">ASOS</w:t>
+        <w:t xml:space="preserve">Digiterre</w:t>
       </w:r>
       <w:r>
         <w:t xml:space="preserve">:</w:t>
@@ -569,7 +589,7 @@
           <w:i/>
           <w:iCs/>
         </w:rPr>
-        <w:t xml:space="preserve">Technical Lead / Solution Architect</w:t>
+        <w:t xml:space="preserve">Senior Consultant</w:t>
       </w:r>
       <w:r>
         <w:br/>
@@ -579,7 +599,7 @@
           <w:b/>
           <w:bCs/>
         </w:rPr>
-        <w:t xml:space="preserve">Apr 2013 – Nov 2015</w:t>
+        <w:t xml:space="preserve">Nov 2015 – Nov 2018</w:t>
       </w:r>
       <w:r>
         <w:br/>
@@ -589,7 +609,7 @@
           <w:i/>
           <w:iCs/>
         </w:rPr>
-        <w:t xml:space="preserve">C# | Microservices | Web API | Azure</w:t>
+        <w:t xml:space="preserve">Solution Architecture | Full-Stack Development | AWS | Docker | Terraform</w:t>
       </w:r>
     </w:p>
     <w:p>
@@ -601,7 +621,7 @@
         </w:numPr>
       </w:pPr>
       <w:r>
-        <w:t xml:space="preserve">Directed the re-platforming of logistics and supply chain systems, migrating legacy monoliths to Azure-hosted microservices.</w:t>
+        <w:t xml:space="preserve">Delivered a time-series data ingestion service for E.ON’s Energy Trading division, utilizing .NET Core and Azure.</w:t>
       </w:r>
     </w:p>
     <w:p>
@@ -613,7 +633,7 @@
         </w:numPr>
       </w:pPr>
       <w:r>
-        <w:t xml:space="preserve">Developed a high-performance REST API handling 2,000+ requests per second, incorporating performance tracing and health checks.</w:t>
+        <w:t xml:space="preserve">Architected a subscriber-facing portal for Acuris to provide financial data, implementing continuous deployment for rapid feature delivery.</w:t>
       </w:r>
     </w:p>
     <w:p>
@@ -625,7 +645,19 @@
         </w:numPr>
       </w:pPr>
       <w:r>
-        <w:t xml:space="preserve">Led cross-functional teams to ensure scalable, highly available solutions with 99.99% uptime.</w:t>
+        <w:t xml:space="preserve">Led the development of an Event-Sourcing-based CMS, leveraging AWS DynamoDB and Node.js to enable temporal queries.</w:t>
+      </w:r>
+    </w:p>
+    <w:p>
+      <w:pPr>
+        <w:pStyle w:val="Compact"/>
+        <w:numPr>
+          <w:ilvl w:val="0"/>
+          <w:numId w:val="1004"/>
+        </w:numPr>
+      </w:pPr>
+      <w:r>
+        <w:t xml:space="preserve">Designed and deployed a web analytics platform for an e-commerce startup, featuring a React front-end and Azure-hosted C# backend.</w:t>
       </w:r>
     </w:p>
     <w:p>
@@ -637,56 +669,40 @@
           <w:b/>
           <w:bCs/>
         </w:rPr>
-        <w:t xml:space="preserve">Previous Roles</w:t>
-      </w:r>
-      <w:r>
-        <w:br/>
+        <w:t xml:space="preserve">ASOS</w:t>
+      </w:r>
+      <w:r>
+        <w:t xml:space="preserve">:</w:t>
+      </w:r>
+      <w:r>
+        <w:t xml:space="preserve"> </w:t>
       </w:r>
       <w:r>
         <w:rPr>
           <w:i/>
           <w:iCs/>
         </w:rPr>
-        <w:t xml:space="preserve">Lead Developer / Senior Developer</w:t>
-      </w:r>
-      <w:r>
-        <w:t xml:space="preserve"> </w:t>
-      </w:r>
-      <w:r>
-        <w:t xml:space="preserve">at</w:t>
-      </w:r>
-      <w:r>
-        <w:t xml:space="preserve"> </w:t>
+        <w:t xml:space="preserve">Technical Lead / Solution Architect</w:t>
+      </w:r>
+      <w:r>
+        <w:br/>
       </w:r>
       <w:r>
         <w:rPr>
           <w:b/>
           <w:bCs/>
         </w:rPr>
-        <w:t xml:space="preserve">Chaucer Syndicates, Omnifone, Centrica, Beazley Insurance, Cofunds, Intelligent Environments, Kensington Mortgage Company, Ace Insurance</w:t>
-      </w:r>
-      <w:r>
-        <w:t xml:space="preserve"> </w:t>
-      </w:r>
-      <w:r>
-        <w:t xml:space="preserve">(2005–2013)</w:t>
-      </w:r>
-    </w:p>
-    <w:p>
-      <w:r>
-        <w:pict>
-          <v:rect style="width:0;height:1.5pt" o:hralign="center" o:hrstd="t" o:hr="t"/>
-        </w:pict>
-      </w:r>
-    </w:p>
-    <w:bookmarkEnd w:id="22"/>
-    <w:bookmarkStart w:id="23" w:name="professional-qualifications"/>
-    <w:p>
-      <w:pPr>
-        <w:pStyle w:val="Heading3"/>
-      </w:pPr>
-      <w:r>
-        <w:t xml:space="preserve">Professional Qualifications</w:t>
+        <w:t xml:space="preserve">Apr 2013 – Nov 2015</w:t>
+      </w:r>
+      <w:r>
+        <w:br/>
+      </w:r>
+      <w:r>
+        <w:rPr>
+          <w:i/>
+          <w:iCs/>
+        </w:rPr>
+        <w:t xml:space="preserve">C# | Microservices | Web API | Azure</w:t>
       </w:r>
     </w:p>
     <w:p>
@@ -698,10 +714,7 @@
         </w:numPr>
       </w:pPr>
       <w:r>
-        <w:t xml:space="preserve">BSc (Hons) Computer Science (2:1): University of Greenwich</w:t>
-      </w:r>
-      <w:r>
-        <w:br/>
+        <w:t xml:space="preserve">Directed the re-platforming of logistics and supply chain systems, migrating legacy monoliths to Azure-hosted microservices.</w:t>
       </w:r>
     </w:p>
     <w:p>
@@ -713,10 +726,7 @@
         </w:numPr>
       </w:pPr>
       <w:r>
-        <w:t xml:space="preserve">Microsoft Certified Application Developer</w:t>
-      </w:r>
-      <w:r>
-        <w:br/>
+        <w:t xml:space="preserve">Developed a high-performance REST API handling 2,000+ requests per second, incorporating performance tracing and health checks.</w:t>
       </w:r>
     </w:p>
     <w:p>
@@ -728,10 +738,68 @@
         </w:numPr>
       </w:pPr>
       <w:r>
-        <w:t xml:space="preserve">Functional Programming Principles in Scala (Coursera)</w:t>
+        <w:t xml:space="preserve">Led cross-functional teams to ensure scalable, highly available solutions with 99.99% uptime.</w:t>
+      </w:r>
+    </w:p>
+    <w:p>
+      <w:pPr>
+        <w:pStyle w:val="FirstParagraph"/>
+      </w:pPr>
+      <w:r>
+        <w:rPr>
+          <w:b/>
+          <w:bCs/>
+        </w:rPr>
+        <w:t xml:space="preserve">Previous Roles</w:t>
       </w:r>
       <w:r>
         <w:br/>
+      </w:r>
+      <w:r>
+        <w:rPr>
+          <w:i/>
+          <w:iCs/>
+        </w:rPr>
+        <w:t xml:space="preserve">Lead Developer / Senior Developer</w:t>
+      </w:r>
+      <w:r>
+        <w:t xml:space="preserve"> </w:t>
+      </w:r>
+      <w:r>
+        <w:t xml:space="preserve">at</w:t>
+      </w:r>
+      <w:r>
+        <w:t xml:space="preserve"> </w:t>
+      </w:r>
+      <w:r>
+        <w:rPr>
+          <w:b/>
+          <w:bCs/>
+        </w:rPr>
+        <w:t xml:space="preserve">Chaucer Syndicates, Omnifone, Centrica, Beazley Insurance, Cofunds, Intelligent Environments, Kensington Mortgage Company, Ace Insurance</w:t>
+      </w:r>
+      <w:r>
+        <w:t xml:space="preserve"> </w:t>
+      </w:r>
+      <w:r>
+        <w:t xml:space="preserve">(2005–2013)</w:t>
+      </w:r>
+    </w:p>
+    <w:p>
+      <w:r>
+        <w:pict>
+          <v:rect style="width:0;height:1.5pt" o:hralign="center" o:hrstd="t" o:hr="t"/>
+        </w:pict>
+      </w:r>
+    </w:p>
+    <w:bookmarkEnd w:id="22"/>
+    <w:bookmarkStart w:id="23" w:name="professional-qualifications"/>
+    <w:p>
+      <w:pPr>
+        <w:pStyle w:val="Heading3"/>
+      </w:pPr>
+      <w:r>
+        <w:t xml:space="preserve">Professional Qualifications</w:t>
       </w:r>
     </w:p>
     <w:p>
@@ -739,7 +807,52 @@
         <w:pStyle w:val="Compact"/>
         <w:numPr>
           <w:ilvl w:val="0"/>
-          <w:numId w:val="1005"/>
+          <w:numId w:val="1006"/>
+        </w:numPr>
+      </w:pPr>
+      <w:r>
+        <w:t xml:space="preserve">BSc (Hons) Computer Science (2:1): University of Greenwich</w:t>
+      </w:r>
+      <w:r>
+        <w:br/>
+      </w:r>
+    </w:p>
+    <w:p>
+      <w:pPr>
+        <w:pStyle w:val="Compact"/>
+        <w:numPr>
+          <w:ilvl w:val="0"/>
+          <w:numId w:val="1006"/>
+        </w:numPr>
+      </w:pPr>
+      <w:r>
+        <w:t xml:space="preserve">Microsoft Certified Application Developer</w:t>
+      </w:r>
+      <w:r>
+        <w:br/>
+      </w:r>
+    </w:p>
+    <w:p>
+      <w:pPr>
+        <w:pStyle w:val="Compact"/>
+        <w:numPr>
+          <w:ilvl w:val="0"/>
+          <w:numId w:val="1006"/>
+        </w:numPr>
+      </w:pPr>
+      <w:r>
+        <w:t xml:space="preserve">Functional Programming Principles in Scala (Coursera)</w:t>
+      </w:r>
+      <w:r>
+        <w:br/>
+      </w:r>
+    </w:p>
+    <w:p>
+      <w:pPr>
+        <w:pStyle w:val="Compact"/>
+        <w:numPr>
+          <w:ilvl w:val="0"/>
+          <w:numId w:val="1006"/>
         </w:numPr>
       </w:pPr>
       <w:r>
@@ -1197,6 +1310,9 @@
     <w:abstractNumId w:val="991"/>
   </w:num>
   <w:num w:numId="1005">
+    <w:abstractNumId w:val="991"/>
+  </w:num>
+  <w:num w:numId="1006">
     <w:abstractNumId w:val="991"/>
   </w:num>
 </w:numbering>

--- a/cv.docx
+++ b/cv.docx
@@ -293,7 +293,7 @@
         <w:t xml:space="preserve">Senior Backend Developer</w:t>
       </w:r>
       <w:r>
-        <w:t xml:space="preserve"> </w:t>
+        <w:br/>
       </w:r>
       <w:r>
         <w:rPr>
@@ -303,10 +303,14 @@
         <w:t xml:space="preserve">Oct 2021 – Present</w:t>
       </w:r>
       <w:r>
-        <w:t xml:space="preserve"> </w:t>
-      </w:r>
-      <w:r>
-        <w:t xml:space="preserve">_Kotlin | Postgres | ElasticSearch | Kubernetes | Snowflake | Kafka | REST &amp; GraphQL APIs</w:t>
+        <w:br/>
+      </w:r>
+      <w:r>
+        <w:rPr>
+          <w:i/>
+          <w:iCs/>
+        </w:rPr>
+        <w:t xml:space="preserve">Kotlin | Postgres | ElasticSearch | Kubernetes | Snowflake | Kafka | REST &amp; GraphQL APIs</w:t>
       </w:r>
     </w:p>
     <w:p>

--- a/cv.docx
+++ b/cv.docx
@@ -89,7 +89,7 @@
         <w:t xml:space="preserve">Commercial</w:t>
       </w:r>
       <w:r>
-        <w:t xml:space="preserve">: C#, F#, Kotlin, Java, JavaScript, TypeScript, Node.js</w:t>
+        <w:t xml:space="preserve">: C#, F#, Kotlin, Java, JavaScript, TypeScript, Node.js, SQL</w:t>
       </w:r>
       <w:r>
         <w:t xml:space="preserve"> </w:t>
@@ -158,7 +158,7 @@
         <w:t xml:space="preserve">Back-end</w:t>
       </w:r>
       <w:r>
-        <w:t xml:space="preserve">: Entity Framework, Mediatr, Serilog, Autofac, Moq, Express, Swagger, NServiceBus, Ktor, Kotest</w:t>
+        <w:t xml:space="preserve">: Spring, Entity Framework, Mediatr, Serilog, Autofac, Moq, Express, Swagger, NServiceBus, Ktor, Kotest</w:t>
       </w:r>
     </w:p>
     <w:p>
@@ -176,7 +176,7 @@
         <w:t xml:space="preserve"> </w:t>
       </w:r>
       <w:r>
-        <w:t xml:space="preserve">- SQL Server, Oracle, ElasticSearch, MongoDB, Redis</w:t>
+        <w:t xml:space="preserve">- SQL Server, Oracle, ElasticSearch, MongoDB, Redis, Postgres</w:t>
       </w:r>
       <w:r>
         <w:t xml:space="preserve"> </w:t>
@@ -188,7 +188,7 @@
         <w:t xml:space="preserve"> </w:t>
       </w:r>
       <w:r>
-        <w:t xml:space="preserve">- Message Queues: MSMQ, RabbitMQ, ZeroMQ</w:t>
+        <w:t xml:space="preserve">- Message Queues/Integration: MSMQ, RabbitMQ, ZeroMQ, Kafka</w:t>
       </w:r>
     </w:p>
     <w:p>
@@ -230,7 +230,7 @@
         <w:t xml:space="preserve"> </w:t>
       </w:r>
       <w:r>
-        <w:t xml:space="preserve">- Docker, TeamCity, Jenkins, Octopus Deploy, GIT, Terraform</w:t>
+        <w:t xml:space="preserve">- Github Actions, Kubernetes, Docker, TeamCity, Jenkins, Octopus Deploy, GIT, Terraform</w:t>
       </w:r>
     </w:p>
     <w:p>
